--- a/Is 10,000 Cells Big.docx
+++ b/Is 10,000 Cells Big.docx
@@ -39,6 +39,7 @@
         </w:rPr>
         <w:t xml:space="preserve"> cell numeric </w:t>
       </w:r>
+      <w:proofErr w:type="spellStart"/>
       <w:r>
         <w:rPr>
           <w:rFonts w:ascii="Courier New" w:eastAsia="Times New Roman" w:hAnsi="Courier New" w:cs="Courier New"/>
@@ -48,6 +49,7 @@
         </w:rPr>
         <w:t>data.frame</w:t>
       </w:r>
+      <w:proofErr w:type="spellEnd"/>
       <w:r>
         <w:rPr>
           <w:rFonts w:ascii="Times New Roman" w:eastAsia="Times New Roman" w:hAnsi="Times New Roman" w:cs="Times New Roman"/>
@@ -112,102 +114,6 @@
           <w:lang w:eastAsia="en-IN"/>
         </w:rPr>
         <w:t xml:space="preserve"> punched cards (or less than half a box).</w:t>
-      </w:r>
-    </w:p>
-    <w:p>
-      <w:pPr>
-        <w:spacing w:after="0" w:line="240" w:lineRule="auto"/>
-        <w:jc w:val="center"/>
-        <w:rPr>
-          <w:rFonts w:ascii="Times New Roman" w:eastAsia="Times New Roman" w:hAnsi="Times New Roman" w:cs="Times New Roman"/>
-          <w:sz w:val="20"/>
-          <w:szCs w:val="20"/>
-          <w:lang w:eastAsia="en-IN"/>
-        </w:rPr>
-      </w:pPr>
-      <w:r>
-        <w:rPr>
-          <w:rFonts w:ascii="Times New Roman" w:eastAsia="Times New Roman" w:hAnsi="Times New Roman" w:cs="Times New Roman"/>
-          <w:sz w:val="20"/>
-          <w:szCs w:val="20"/>
-          <w:lang w:eastAsia="en-IN"/>
-        </w:rPr>
-        <w:br/>
-      </w:r>
-      <w:r>
-        <w:rPr>
-          <w:rFonts w:ascii="Times New Roman" w:eastAsia="Times New Roman" w:hAnsi="Times New Roman" w:cs="Times New Roman"/>
-          <w:noProof/>
-          <w:sz w:val="20"/>
-          <w:szCs w:val="20"/>
-          <w:lang w:eastAsia="en-IN"/>
-        </w:rPr>
-        <mc:AlternateContent>
-          <mc:Choice Requires="wps">
-            <w:drawing>
-              <wp:inline distT="0" distB="0" distL="0" distR="0" wp14:anchorId="0D545294" wp14:editId="76F0AE89">
-                <wp:extent cx="4290060" cy="4290060"/>
-                <wp:effectExtent l="0" t="0" r="0" b="0"/>
-                <wp:docPr id="4" name="AutoShape 3" descr="Punch card"/>
-                <wp:cNvGraphicFramePr>
-                  <a:graphicFrameLocks xmlns:a="http://schemas.openxmlformats.org/drawingml/2006/main" noChangeAspect="1"/>
-                </wp:cNvGraphicFramePr>
-                <a:graphic xmlns:a="http://schemas.openxmlformats.org/drawingml/2006/main">
-                  <a:graphicData uri="http://schemas.microsoft.com/office/word/2010/wordprocessingShape">
-                    <wps:wsp>
-                      <wps:cNvSpPr>
-                        <a:spLocks noChangeAspect="1" noChangeArrowheads="1"/>
-                      </wps:cNvSpPr>
-                      <wps:spPr bwMode="auto">
-                        <a:xfrm>
-                          <a:off x="0" y="0"/>
-                          <a:ext cx="4290060" cy="4290060"/>
-                        </a:xfrm>
-                        <a:prstGeom prst="rect">
-                          <a:avLst/>
-                        </a:prstGeom>
-                        <a:noFill/>
-                        <a:ln>
-                          <a:noFill/>
-                        </a:ln>
-                        <a:extLst>
-                          <a:ext uri="{909E8E84-426E-40DD-AFC4-6F175D3DCCD1}">
-                            <a14:hiddenFill xmlns:a14="http://schemas.microsoft.com/office/drawing/2010/main">
-                              <a:solidFill>
-                                <a:srgbClr val="FFFFFF"/>
-                              </a:solidFill>
-                            </a14:hiddenFill>
-                          </a:ext>
-                          <a:ext uri="{91240B29-F687-4F45-9708-019B960494DF}">
-                            <a14:hiddenLine xmlns:a14="http://schemas.microsoft.com/office/drawing/2010/main" w="9525">
-                              <a:solidFill>
-                                <a:srgbClr val="000000"/>
-                              </a:solidFill>
-                              <a:miter lim="800000"/>
-                              <a:headEnd/>
-                              <a:tailEnd/>
-                            </a14:hiddenLine>
-                          </a:ext>
-                        </a:extLst>
-                      </wps:spPr>
-                      <wps:bodyPr rot="0" vert="horz" wrap="square" lIns="91440" tIns="45720" rIns="91440" bIns="45720" anchor="t" anchorCtr="0" upright="1">
-                        <a:noAutofit/>
-                      </wps:bodyPr>
-                    </wps:wsp>
-                  </a:graphicData>
-                </a:graphic>
-              </wp:inline>
-            </w:drawing>
-          </mc:Choice>
-          <mc:Fallback>
-            <w:pict>
-              <v:rect w14:anchorId="3440CABA" id="AutoShape 3" o:spid="_x0000_s1026" alt="Punch card" style="width:337.8pt;height:337.8pt;visibility:visible;mso-wrap-style:square;mso-left-percent:-10001;mso-top-percent:-10001;mso-position-horizontal:absolute;mso-position-horizontal-relative:char;mso-position-vertical:absolute;mso-position-vertical-relative:line;mso-left-percent:-10001;mso-top-percent:-10001;v-text-anchor:top" o:gfxdata="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" filled="f" stroked="f">
-                <o:lock v:ext="edit" aspectratio="t"/>
-                <w10:anchorlock/>
-              </v:rect>
-            </w:pict>
-          </mc:Fallback>
-        </mc:AlternateContent>
       </w:r>
     </w:p>
     <w:p>
@@ -314,6 +220,7 @@
         </w:rPr>
         <w:t xml:space="preserve"> row by one column </w:t>
       </w:r>
+      <w:proofErr w:type="spellStart"/>
       <w:r>
         <w:rPr>
           <w:rFonts w:ascii="Courier New" w:eastAsia="Times New Roman" w:hAnsi="Courier New" w:cs="Courier New"/>
@@ -323,6 +230,7 @@
         </w:rPr>
         <w:t>data.frame</w:t>
       </w:r>
+      <w:proofErr w:type="spellEnd"/>
       <w:r>
         <w:rPr>
           <w:rFonts w:ascii="Times New Roman" w:eastAsia="Times New Roman" w:hAnsi="Times New Roman" w:cs="Times New Roman"/>
@@ -350,6 +258,7 @@
         </w:rPr>
         <w:t xml:space="preserve"> cell </w:t>
       </w:r>
+      <w:proofErr w:type="spellStart"/>
       <w:r>
         <w:rPr>
           <w:rFonts w:ascii="Courier New" w:eastAsia="Times New Roman" w:hAnsi="Courier New" w:cs="Courier New"/>
@@ -359,6 +268,7 @@
         </w:rPr>
         <w:t>data.frame</w:t>
       </w:r>
+      <w:proofErr w:type="spellEnd"/>
       <w:r>
         <w:rPr>
           <w:rFonts w:ascii="Times New Roman" w:eastAsia="Times New Roman" w:hAnsi="Times New Roman" w:cs="Times New Roman"/>
@@ -386,6 +296,7 @@
         </w:rPr>
         <w:t xml:space="preserve"> column by one row </w:t>
       </w:r>
+      <w:proofErr w:type="spellStart"/>
       <w:r>
         <w:rPr>
           <w:rFonts w:ascii="Courier New" w:eastAsia="Times New Roman" w:hAnsi="Courier New" w:cs="Courier New"/>
@@ -395,6 +306,7 @@
         </w:rPr>
         <w:t>data.frame</w:t>
       </w:r>
+      <w:proofErr w:type="spellEnd"/>
       <w:r>
         <w:rPr>
           <w:rFonts w:ascii="Times New Roman" w:eastAsia="Times New Roman" w:hAnsi="Times New Roman" w:cs="Times New Roman"/>
@@ -469,233 +381,375 @@
           <w:lang w:eastAsia="en-IN"/>
         </w:rPr>
       </w:pPr>
-      <w:r>
-        <w:rPr>
-          <w:rFonts w:ascii="Courier New" w:eastAsia="Times New Roman" w:hAnsi="Courier New" w:cs="Courier New"/>
-          <w:sz w:val="20"/>
-          <w:szCs w:val="20"/>
-          <w:lang w:eastAsia="en-IN"/>
-        </w:rPr>
-        <w:t xml:space="preserve">dTall &lt;- as.data.frame(matrix(data = 0.0, </w:t>
-      </w:r>
-    </w:p>
-    <w:p>
-      <w:pPr>
-        <w:tabs>
-          <w:tab w:val="left" w:pos="916"/>
-          <w:tab w:val="left" w:pos="1832"/>
-          <w:tab w:val="left" w:pos="2748"/>
-          <w:tab w:val="left" w:pos="3664"/>
-          <w:tab w:val="left" w:pos="4580"/>
-          <w:tab w:val="left" w:pos="5496"/>
-          <w:tab w:val="left" w:pos="6412"/>
-          <w:tab w:val="left" w:pos="7328"/>
-          <w:tab w:val="left" w:pos="8244"/>
-          <w:tab w:val="left" w:pos="9160"/>
-          <w:tab w:val="left" w:pos="10076"/>
-          <w:tab w:val="left" w:pos="10992"/>
-          <w:tab w:val="left" w:pos="11908"/>
-          <w:tab w:val="left" w:pos="12824"/>
-          <w:tab w:val="left" w:pos="13740"/>
-          <w:tab w:val="left" w:pos="14656"/>
-        </w:tabs>
-        <w:spacing w:after="0" w:line="240" w:lineRule="auto"/>
-        <w:rPr>
-          <w:rFonts w:ascii="Courier New" w:eastAsia="Times New Roman" w:hAnsi="Courier New" w:cs="Courier New"/>
-          <w:sz w:val="20"/>
-          <w:szCs w:val="20"/>
-          <w:lang w:eastAsia="en-IN"/>
-        </w:rPr>
-      </w:pPr>
-      <w:r>
-        <w:rPr>
-          <w:rFonts w:ascii="Courier New" w:eastAsia="Times New Roman" w:hAnsi="Courier New" w:cs="Courier New"/>
-          <w:sz w:val="20"/>
-          <w:szCs w:val="20"/>
-          <w:lang w:eastAsia="en-IN"/>
-        </w:rPr>
-        <w:t xml:space="preserve">                              nrow = 10000, </w:t>
-      </w:r>
-    </w:p>
-    <w:p>
-      <w:pPr>
-        <w:tabs>
-          <w:tab w:val="left" w:pos="916"/>
-          <w:tab w:val="left" w:pos="1832"/>
-          <w:tab w:val="left" w:pos="2748"/>
-          <w:tab w:val="left" w:pos="3664"/>
-          <w:tab w:val="left" w:pos="4580"/>
-          <w:tab w:val="left" w:pos="5496"/>
-          <w:tab w:val="left" w:pos="6412"/>
-          <w:tab w:val="left" w:pos="7328"/>
-          <w:tab w:val="left" w:pos="8244"/>
-          <w:tab w:val="left" w:pos="9160"/>
-          <w:tab w:val="left" w:pos="10076"/>
-          <w:tab w:val="left" w:pos="10992"/>
-          <w:tab w:val="left" w:pos="11908"/>
-          <w:tab w:val="left" w:pos="12824"/>
-          <w:tab w:val="left" w:pos="13740"/>
-          <w:tab w:val="left" w:pos="14656"/>
-        </w:tabs>
-        <w:spacing w:after="0" w:line="240" w:lineRule="auto"/>
-        <w:rPr>
-          <w:rFonts w:ascii="Courier New" w:eastAsia="Times New Roman" w:hAnsi="Courier New" w:cs="Courier New"/>
-          <w:sz w:val="20"/>
-          <w:szCs w:val="20"/>
-          <w:lang w:eastAsia="en-IN"/>
-        </w:rPr>
-      </w:pPr>
-      <w:r>
-        <w:rPr>
-          <w:rFonts w:ascii="Courier New" w:eastAsia="Times New Roman" w:hAnsi="Courier New" w:cs="Courier New"/>
-          <w:sz w:val="20"/>
-          <w:szCs w:val="20"/>
-          <w:lang w:eastAsia="en-IN"/>
-        </w:rPr>
-        <w:t xml:space="preserve">                              ncol = 1))</w:t>
-      </w:r>
-    </w:p>
-    <w:p>
-      <w:pPr>
-        <w:tabs>
-          <w:tab w:val="left" w:pos="916"/>
-          <w:tab w:val="left" w:pos="1832"/>
-          <w:tab w:val="left" w:pos="2748"/>
-          <w:tab w:val="left" w:pos="3664"/>
-          <w:tab w:val="left" w:pos="4580"/>
-          <w:tab w:val="left" w:pos="5496"/>
-          <w:tab w:val="left" w:pos="6412"/>
-          <w:tab w:val="left" w:pos="7328"/>
-          <w:tab w:val="left" w:pos="8244"/>
-          <w:tab w:val="left" w:pos="9160"/>
-          <w:tab w:val="left" w:pos="10076"/>
-          <w:tab w:val="left" w:pos="10992"/>
-          <w:tab w:val="left" w:pos="11908"/>
-          <w:tab w:val="left" w:pos="12824"/>
-          <w:tab w:val="left" w:pos="13740"/>
-          <w:tab w:val="left" w:pos="14656"/>
-        </w:tabs>
-        <w:spacing w:after="0" w:line="240" w:lineRule="auto"/>
-        <w:rPr>
-          <w:rFonts w:ascii="Courier New" w:eastAsia="Times New Roman" w:hAnsi="Courier New" w:cs="Courier New"/>
-          <w:sz w:val="20"/>
-          <w:szCs w:val="20"/>
-          <w:lang w:eastAsia="en-IN"/>
-        </w:rPr>
-      </w:pPr>
-    </w:p>
-    <w:p>
-      <w:pPr>
-        <w:tabs>
-          <w:tab w:val="left" w:pos="916"/>
-          <w:tab w:val="left" w:pos="1832"/>
-          <w:tab w:val="left" w:pos="2748"/>
-          <w:tab w:val="left" w:pos="3664"/>
-          <w:tab w:val="left" w:pos="4580"/>
-          <w:tab w:val="left" w:pos="5496"/>
-          <w:tab w:val="left" w:pos="6412"/>
-          <w:tab w:val="left" w:pos="7328"/>
-          <w:tab w:val="left" w:pos="8244"/>
-          <w:tab w:val="left" w:pos="9160"/>
-          <w:tab w:val="left" w:pos="10076"/>
-          <w:tab w:val="left" w:pos="10992"/>
-          <w:tab w:val="left" w:pos="11908"/>
-          <w:tab w:val="left" w:pos="12824"/>
-          <w:tab w:val="left" w:pos="13740"/>
-          <w:tab w:val="left" w:pos="14656"/>
-        </w:tabs>
-        <w:spacing w:after="0" w:line="240" w:lineRule="auto"/>
-        <w:rPr>
-          <w:rFonts w:ascii="Courier New" w:eastAsia="Times New Roman" w:hAnsi="Courier New" w:cs="Courier New"/>
-          <w:sz w:val="20"/>
-          <w:szCs w:val="20"/>
-          <w:lang w:eastAsia="en-IN"/>
-        </w:rPr>
-      </w:pPr>
-      <w:r>
-        <w:rPr>
-          <w:rFonts w:ascii="Courier New" w:eastAsia="Times New Roman" w:hAnsi="Courier New" w:cs="Courier New"/>
-          <w:sz w:val="20"/>
-          <w:szCs w:val="20"/>
-          <w:lang w:eastAsia="en-IN"/>
-        </w:rPr>
-        <w:t xml:space="preserve">dWide &lt;- as.data.frame(matrix(data = 0.0, </w:t>
-      </w:r>
-    </w:p>
-    <w:p>
-      <w:pPr>
-        <w:tabs>
-          <w:tab w:val="left" w:pos="916"/>
-          <w:tab w:val="left" w:pos="1832"/>
-          <w:tab w:val="left" w:pos="2748"/>
-          <w:tab w:val="left" w:pos="3664"/>
-          <w:tab w:val="left" w:pos="4580"/>
-          <w:tab w:val="left" w:pos="5496"/>
-          <w:tab w:val="left" w:pos="6412"/>
-          <w:tab w:val="left" w:pos="7328"/>
-          <w:tab w:val="left" w:pos="8244"/>
-          <w:tab w:val="left" w:pos="9160"/>
-          <w:tab w:val="left" w:pos="10076"/>
-          <w:tab w:val="left" w:pos="10992"/>
-          <w:tab w:val="left" w:pos="11908"/>
-          <w:tab w:val="left" w:pos="12824"/>
-          <w:tab w:val="left" w:pos="13740"/>
-          <w:tab w:val="left" w:pos="14656"/>
-        </w:tabs>
-        <w:spacing w:after="0" w:line="240" w:lineRule="auto"/>
-        <w:rPr>
-          <w:rFonts w:ascii="Courier New" w:eastAsia="Times New Roman" w:hAnsi="Courier New" w:cs="Courier New"/>
-          <w:sz w:val="20"/>
-          <w:szCs w:val="20"/>
-          <w:lang w:eastAsia="en-IN"/>
-        </w:rPr>
-      </w:pPr>
-      <w:r>
-        <w:rPr>
-          <w:rFonts w:ascii="Courier New" w:eastAsia="Times New Roman" w:hAnsi="Courier New" w:cs="Courier New"/>
-          <w:sz w:val="20"/>
-          <w:szCs w:val="20"/>
-          <w:lang w:eastAsia="en-IN"/>
-        </w:rPr>
-        <w:t xml:space="preserve">                              nrow = 1,</w:t>
-      </w:r>
-    </w:p>
-    <w:p>
-      <w:pPr>
-        <w:tabs>
-          <w:tab w:val="left" w:pos="916"/>
-          <w:tab w:val="left" w:pos="1832"/>
-          <w:tab w:val="left" w:pos="2748"/>
-          <w:tab w:val="left" w:pos="3664"/>
-          <w:tab w:val="left" w:pos="4580"/>
-          <w:tab w:val="left" w:pos="5496"/>
-          <w:tab w:val="left" w:pos="6412"/>
-          <w:tab w:val="left" w:pos="7328"/>
-          <w:tab w:val="left" w:pos="8244"/>
-          <w:tab w:val="left" w:pos="9160"/>
-          <w:tab w:val="left" w:pos="10076"/>
-          <w:tab w:val="left" w:pos="10992"/>
-          <w:tab w:val="left" w:pos="11908"/>
-          <w:tab w:val="left" w:pos="12824"/>
-          <w:tab w:val="left" w:pos="13740"/>
-          <w:tab w:val="left" w:pos="14656"/>
-        </w:tabs>
-        <w:spacing w:after="0" w:line="240" w:lineRule="auto"/>
-        <w:rPr>
-          <w:rFonts w:ascii="Courier New" w:eastAsia="Times New Roman" w:hAnsi="Courier New" w:cs="Courier New"/>
-          <w:sz w:val="20"/>
-          <w:szCs w:val="20"/>
-          <w:lang w:eastAsia="en-IN"/>
-        </w:rPr>
-      </w:pPr>
-      <w:r>
-        <w:rPr>
-          <w:rFonts w:ascii="Courier New" w:eastAsia="Times New Roman" w:hAnsi="Courier New" w:cs="Courier New"/>
-          <w:sz w:val="20"/>
-          <w:szCs w:val="20"/>
-          <w:lang w:eastAsia="en-IN"/>
-        </w:rPr>
-        <w:t xml:space="preserve">                              ncol = 10000))</w:t>
+      <w:proofErr w:type="spellStart"/>
+      <w:r>
+        <w:rPr>
+          <w:rFonts w:ascii="Courier New" w:eastAsia="Times New Roman" w:hAnsi="Courier New" w:cs="Courier New"/>
+          <w:sz w:val="20"/>
+          <w:szCs w:val="20"/>
+          <w:lang w:eastAsia="en-IN"/>
+        </w:rPr>
+        <w:t>dTall</w:t>
+      </w:r>
+      <w:proofErr w:type="spellEnd"/>
+      <w:r>
+        <w:rPr>
+          <w:rFonts w:ascii="Courier New" w:eastAsia="Times New Roman" w:hAnsi="Courier New" w:cs="Courier New"/>
+          <w:sz w:val="20"/>
+          <w:szCs w:val="20"/>
+          <w:lang w:eastAsia="en-IN"/>
+        </w:rPr>
+        <w:t xml:space="preserve"> &lt;- </w:t>
+      </w:r>
+      <w:proofErr w:type="spellStart"/>
+      <w:r>
+        <w:rPr>
+          <w:rFonts w:ascii="Courier New" w:eastAsia="Times New Roman" w:hAnsi="Courier New" w:cs="Courier New"/>
+          <w:sz w:val="20"/>
+          <w:szCs w:val="20"/>
+          <w:lang w:eastAsia="en-IN"/>
+        </w:rPr>
+        <w:t>as.data.frame</w:t>
+      </w:r>
+      <w:proofErr w:type="spellEnd"/>
+      <w:r>
+        <w:rPr>
+          <w:rFonts w:ascii="Courier New" w:eastAsia="Times New Roman" w:hAnsi="Courier New" w:cs="Courier New"/>
+          <w:sz w:val="20"/>
+          <w:szCs w:val="20"/>
+          <w:lang w:eastAsia="en-IN"/>
+        </w:rPr>
+        <w:t xml:space="preserve">(matrix(data = 0.0, </w:t>
+      </w:r>
+    </w:p>
+    <w:p>
+      <w:pPr>
+        <w:tabs>
+          <w:tab w:val="left" w:pos="916"/>
+          <w:tab w:val="left" w:pos="1832"/>
+          <w:tab w:val="left" w:pos="2748"/>
+          <w:tab w:val="left" w:pos="3664"/>
+          <w:tab w:val="left" w:pos="4580"/>
+          <w:tab w:val="left" w:pos="5496"/>
+          <w:tab w:val="left" w:pos="6412"/>
+          <w:tab w:val="left" w:pos="7328"/>
+          <w:tab w:val="left" w:pos="8244"/>
+          <w:tab w:val="left" w:pos="9160"/>
+          <w:tab w:val="left" w:pos="10076"/>
+          <w:tab w:val="left" w:pos="10992"/>
+          <w:tab w:val="left" w:pos="11908"/>
+          <w:tab w:val="left" w:pos="12824"/>
+          <w:tab w:val="left" w:pos="13740"/>
+          <w:tab w:val="left" w:pos="14656"/>
+        </w:tabs>
+        <w:spacing w:after="0" w:line="240" w:lineRule="auto"/>
+        <w:rPr>
+          <w:rFonts w:ascii="Courier New" w:eastAsia="Times New Roman" w:hAnsi="Courier New" w:cs="Courier New"/>
+          <w:sz w:val="20"/>
+          <w:szCs w:val="20"/>
+          <w:lang w:eastAsia="en-IN"/>
+        </w:rPr>
+      </w:pPr>
+      <w:r>
+        <w:rPr>
+          <w:rFonts w:ascii="Courier New" w:eastAsia="Times New Roman" w:hAnsi="Courier New" w:cs="Courier New"/>
+          <w:sz w:val="20"/>
+          <w:szCs w:val="20"/>
+          <w:lang w:eastAsia="en-IN"/>
+        </w:rPr>
+        <w:t xml:space="preserve">                              </w:t>
+      </w:r>
+      <w:proofErr w:type="spellStart"/>
+      <w:r>
+        <w:rPr>
+          <w:rFonts w:ascii="Courier New" w:eastAsia="Times New Roman" w:hAnsi="Courier New" w:cs="Courier New"/>
+          <w:sz w:val="20"/>
+          <w:szCs w:val="20"/>
+          <w:lang w:eastAsia="en-IN"/>
+        </w:rPr>
+        <w:t>nrow</w:t>
+      </w:r>
+      <w:proofErr w:type="spellEnd"/>
+      <w:r>
+        <w:rPr>
+          <w:rFonts w:ascii="Courier New" w:eastAsia="Times New Roman" w:hAnsi="Courier New" w:cs="Courier New"/>
+          <w:sz w:val="20"/>
+          <w:szCs w:val="20"/>
+          <w:lang w:eastAsia="en-IN"/>
+        </w:rPr>
+        <w:t xml:space="preserve"> = 10000, </w:t>
+      </w:r>
+    </w:p>
+    <w:p>
+      <w:pPr>
+        <w:tabs>
+          <w:tab w:val="left" w:pos="916"/>
+          <w:tab w:val="left" w:pos="1832"/>
+          <w:tab w:val="left" w:pos="2748"/>
+          <w:tab w:val="left" w:pos="3664"/>
+          <w:tab w:val="left" w:pos="4580"/>
+          <w:tab w:val="left" w:pos="5496"/>
+          <w:tab w:val="left" w:pos="6412"/>
+          <w:tab w:val="left" w:pos="7328"/>
+          <w:tab w:val="left" w:pos="8244"/>
+          <w:tab w:val="left" w:pos="9160"/>
+          <w:tab w:val="left" w:pos="10076"/>
+          <w:tab w:val="left" w:pos="10992"/>
+          <w:tab w:val="left" w:pos="11908"/>
+          <w:tab w:val="left" w:pos="12824"/>
+          <w:tab w:val="left" w:pos="13740"/>
+          <w:tab w:val="left" w:pos="14656"/>
+        </w:tabs>
+        <w:spacing w:after="0" w:line="240" w:lineRule="auto"/>
+        <w:rPr>
+          <w:rFonts w:ascii="Courier New" w:eastAsia="Times New Roman" w:hAnsi="Courier New" w:cs="Courier New"/>
+          <w:sz w:val="20"/>
+          <w:szCs w:val="20"/>
+          <w:lang w:eastAsia="en-IN"/>
+        </w:rPr>
+      </w:pPr>
+      <w:r>
+        <w:rPr>
+          <w:rFonts w:ascii="Courier New" w:eastAsia="Times New Roman" w:hAnsi="Courier New" w:cs="Courier New"/>
+          <w:sz w:val="20"/>
+          <w:szCs w:val="20"/>
+          <w:lang w:eastAsia="en-IN"/>
+        </w:rPr>
+        <w:t xml:space="preserve">                              </w:t>
+      </w:r>
+      <w:proofErr w:type="spellStart"/>
+      <w:r>
+        <w:rPr>
+          <w:rFonts w:ascii="Courier New" w:eastAsia="Times New Roman" w:hAnsi="Courier New" w:cs="Courier New"/>
+          <w:sz w:val="20"/>
+          <w:szCs w:val="20"/>
+          <w:lang w:eastAsia="en-IN"/>
+        </w:rPr>
+        <w:t>ncol</w:t>
+      </w:r>
+      <w:proofErr w:type="spellEnd"/>
+      <w:r>
+        <w:rPr>
+          <w:rFonts w:ascii="Courier New" w:eastAsia="Times New Roman" w:hAnsi="Courier New" w:cs="Courier New"/>
+          <w:sz w:val="20"/>
+          <w:szCs w:val="20"/>
+          <w:lang w:eastAsia="en-IN"/>
+        </w:rPr>
+        <w:t xml:space="preserve"> = 1))</w:t>
+      </w:r>
+    </w:p>
+    <w:p>
+      <w:pPr>
+        <w:tabs>
+          <w:tab w:val="left" w:pos="916"/>
+          <w:tab w:val="left" w:pos="1832"/>
+          <w:tab w:val="left" w:pos="2748"/>
+          <w:tab w:val="left" w:pos="3664"/>
+          <w:tab w:val="left" w:pos="4580"/>
+          <w:tab w:val="left" w:pos="5496"/>
+          <w:tab w:val="left" w:pos="6412"/>
+          <w:tab w:val="left" w:pos="7328"/>
+          <w:tab w:val="left" w:pos="8244"/>
+          <w:tab w:val="left" w:pos="9160"/>
+          <w:tab w:val="left" w:pos="10076"/>
+          <w:tab w:val="left" w:pos="10992"/>
+          <w:tab w:val="left" w:pos="11908"/>
+          <w:tab w:val="left" w:pos="12824"/>
+          <w:tab w:val="left" w:pos="13740"/>
+          <w:tab w:val="left" w:pos="14656"/>
+        </w:tabs>
+        <w:spacing w:after="0" w:line="240" w:lineRule="auto"/>
+        <w:rPr>
+          <w:rFonts w:ascii="Courier New" w:eastAsia="Times New Roman" w:hAnsi="Courier New" w:cs="Courier New"/>
+          <w:sz w:val="20"/>
+          <w:szCs w:val="20"/>
+          <w:lang w:eastAsia="en-IN"/>
+        </w:rPr>
+      </w:pPr>
+    </w:p>
+    <w:p>
+      <w:pPr>
+        <w:tabs>
+          <w:tab w:val="left" w:pos="916"/>
+          <w:tab w:val="left" w:pos="1832"/>
+          <w:tab w:val="left" w:pos="2748"/>
+          <w:tab w:val="left" w:pos="3664"/>
+          <w:tab w:val="left" w:pos="4580"/>
+          <w:tab w:val="left" w:pos="5496"/>
+          <w:tab w:val="left" w:pos="6412"/>
+          <w:tab w:val="left" w:pos="7328"/>
+          <w:tab w:val="left" w:pos="8244"/>
+          <w:tab w:val="left" w:pos="9160"/>
+          <w:tab w:val="left" w:pos="10076"/>
+          <w:tab w:val="left" w:pos="10992"/>
+          <w:tab w:val="left" w:pos="11908"/>
+          <w:tab w:val="left" w:pos="12824"/>
+          <w:tab w:val="left" w:pos="13740"/>
+          <w:tab w:val="left" w:pos="14656"/>
+        </w:tabs>
+        <w:spacing w:after="0" w:line="240" w:lineRule="auto"/>
+        <w:rPr>
+          <w:rFonts w:ascii="Courier New" w:eastAsia="Times New Roman" w:hAnsi="Courier New" w:cs="Courier New"/>
+          <w:sz w:val="20"/>
+          <w:szCs w:val="20"/>
+          <w:lang w:eastAsia="en-IN"/>
+        </w:rPr>
+      </w:pPr>
+      <w:proofErr w:type="spellStart"/>
+      <w:r>
+        <w:rPr>
+          <w:rFonts w:ascii="Courier New" w:eastAsia="Times New Roman" w:hAnsi="Courier New" w:cs="Courier New"/>
+          <w:sz w:val="20"/>
+          <w:szCs w:val="20"/>
+          <w:lang w:eastAsia="en-IN"/>
+        </w:rPr>
+        <w:t>dWide</w:t>
+      </w:r>
+      <w:proofErr w:type="spellEnd"/>
+      <w:r>
+        <w:rPr>
+          <w:rFonts w:ascii="Courier New" w:eastAsia="Times New Roman" w:hAnsi="Courier New" w:cs="Courier New"/>
+          <w:sz w:val="20"/>
+          <w:szCs w:val="20"/>
+          <w:lang w:eastAsia="en-IN"/>
+        </w:rPr>
+        <w:t xml:space="preserve"> &lt;- </w:t>
+      </w:r>
+      <w:proofErr w:type="spellStart"/>
+      <w:r>
+        <w:rPr>
+          <w:rFonts w:ascii="Courier New" w:eastAsia="Times New Roman" w:hAnsi="Courier New" w:cs="Courier New"/>
+          <w:sz w:val="20"/>
+          <w:szCs w:val="20"/>
+          <w:lang w:eastAsia="en-IN"/>
+        </w:rPr>
+        <w:t>as.data.frame</w:t>
+      </w:r>
+      <w:proofErr w:type="spellEnd"/>
+      <w:r>
+        <w:rPr>
+          <w:rFonts w:ascii="Courier New" w:eastAsia="Times New Roman" w:hAnsi="Courier New" w:cs="Courier New"/>
+          <w:sz w:val="20"/>
+          <w:szCs w:val="20"/>
+          <w:lang w:eastAsia="en-IN"/>
+        </w:rPr>
+        <w:t xml:space="preserve">(matrix(data = 0.0, </w:t>
+      </w:r>
+    </w:p>
+    <w:p>
+      <w:pPr>
+        <w:tabs>
+          <w:tab w:val="left" w:pos="916"/>
+          <w:tab w:val="left" w:pos="1832"/>
+          <w:tab w:val="left" w:pos="2748"/>
+          <w:tab w:val="left" w:pos="3664"/>
+          <w:tab w:val="left" w:pos="4580"/>
+          <w:tab w:val="left" w:pos="5496"/>
+          <w:tab w:val="left" w:pos="6412"/>
+          <w:tab w:val="left" w:pos="7328"/>
+          <w:tab w:val="left" w:pos="8244"/>
+          <w:tab w:val="left" w:pos="9160"/>
+          <w:tab w:val="left" w:pos="10076"/>
+          <w:tab w:val="left" w:pos="10992"/>
+          <w:tab w:val="left" w:pos="11908"/>
+          <w:tab w:val="left" w:pos="12824"/>
+          <w:tab w:val="left" w:pos="13740"/>
+          <w:tab w:val="left" w:pos="14656"/>
+        </w:tabs>
+        <w:spacing w:after="0" w:line="240" w:lineRule="auto"/>
+        <w:rPr>
+          <w:rFonts w:ascii="Courier New" w:eastAsia="Times New Roman" w:hAnsi="Courier New" w:cs="Courier New"/>
+          <w:sz w:val="20"/>
+          <w:szCs w:val="20"/>
+          <w:lang w:eastAsia="en-IN"/>
+        </w:rPr>
+      </w:pPr>
+      <w:r>
+        <w:rPr>
+          <w:rFonts w:ascii="Courier New" w:eastAsia="Times New Roman" w:hAnsi="Courier New" w:cs="Courier New"/>
+          <w:sz w:val="20"/>
+          <w:szCs w:val="20"/>
+          <w:lang w:eastAsia="en-IN"/>
+        </w:rPr>
+        <w:t xml:space="preserve">                              </w:t>
+      </w:r>
+      <w:proofErr w:type="spellStart"/>
+      <w:r>
+        <w:rPr>
+          <w:rFonts w:ascii="Courier New" w:eastAsia="Times New Roman" w:hAnsi="Courier New" w:cs="Courier New"/>
+          <w:sz w:val="20"/>
+          <w:szCs w:val="20"/>
+          <w:lang w:eastAsia="en-IN"/>
+        </w:rPr>
+        <w:t>nrow</w:t>
+      </w:r>
+      <w:proofErr w:type="spellEnd"/>
+      <w:r>
+        <w:rPr>
+          <w:rFonts w:ascii="Courier New" w:eastAsia="Times New Roman" w:hAnsi="Courier New" w:cs="Courier New"/>
+          <w:sz w:val="20"/>
+          <w:szCs w:val="20"/>
+          <w:lang w:eastAsia="en-IN"/>
+        </w:rPr>
+        <w:t xml:space="preserve"> = 1,</w:t>
+      </w:r>
+    </w:p>
+    <w:p>
+      <w:pPr>
+        <w:tabs>
+          <w:tab w:val="left" w:pos="916"/>
+          <w:tab w:val="left" w:pos="1832"/>
+          <w:tab w:val="left" w:pos="2748"/>
+          <w:tab w:val="left" w:pos="3664"/>
+          <w:tab w:val="left" w:pos="4580"/>
+          <w:tab w:val="left" w:pos="5496"/>
+          <w:tab w:val="left" w:pos="6412"/>
+          <w:tab w:val="left" w:pos="7328"/>
+          <w:tab w:val="left" w:pos="8244"/>
+          <w:tab w:val="left" w:pos="9160"/>
+          <w:tab w:val="left" w:pos="10076"/>
+          <w:tab w:val="left" w:pos="10992"/>
+          <w:tab w:val="left" w:pos="11908"/>
+          <w:tab w:val="left" w:pos="12824"/>
+          <w:tab w:val="left" w:pos="13740"/>
+          <w:tab w:val="left" w:pos="14656"/>
+        </w:tabs>
+        <w:spacing w:after="0" w:line="240" w:lineRule="auto"/>
+        <w:rPr>
+          <w:rFonts w:ascii="Courier New" w:eastAsia="Times New Roman" w:hAnsi="Courier New" w:cs="Courier New"/>
+          <w:sz w:val="20"/>
+          <w:szCs w:val="20"/>
+          <w:lang w:eastAsia="en-IN"/>
+        </w:rPr>
+      </w:pPr>
+      <w:r>
+        <w:rPr>
+          <w:rFonts w:ascii="Courier New" w:eastAsia="Times New Roman" w:hAnsi="Courier New" w:cs="Courier New"/>
+          <w:sz w:val="20"/>
+          <w:szCs w:val="20"/>
+          <w:lang w:eastAsia="en-IN"/>
+        </w:rPr>
+        <w:t xml:space="preserve">                              </w:t>
+      </w:r>
+      <w:proofErr w:type="spellStart"/>
+      <w:r>
+        <w:rPr>
+          <w:rFonts w:ascii="Courier New" w:eastAsia="Times New Roman" w:hAnsi="Courier New" w:cs="Courier New"/>
+          <w:sz w:val="20"/>
+          <w:szCs w:val="20"/>
+          <w:lang w:eastAsia="en-IN"/>
+        </w:rPr>
+        <w:t>ncol</w:t>
+      </w:r>
+      <w:proofErr w:type="spellEnd"/>
+      <w:r>
+        <w:rPr>
+          <w:rFonts w:ascii="Courier New" w:eastAsia="Times New Roman" w:hAnsi="Courier New" w:cs="Courier New"/>
+          <w:sz w:val="20"/>
+          <w:szCs w:val="20"/>
+          <w:lang w:eastAsia="en-IN"/>
+        </w:rPr>
+        <w:t xml:space="preserve"> = 10000))</w:t>
       </w:r>
     </w:p>
     <w:p>
@@ -742,7 +796,6 @@
           <w:szCs w:val="48"/>
           <w:lang w:eastAsia="en-IN"/>
         </w:rPr>
-        <w:lastRenderedPageBreak/>
         <w:t>Base R</w:t>
       </w:r>
     </w:p>
@@ -783,6 +836,7 @@
         </w:rPr>
         <w:t xml:space="preserve"> working with either </w:t>
       </w:r>
+      <w:proofErr w:type="spellStart"/>
       <w:r>
         <w:rPr>
           <w:rFonts w:ascii="Courier New" w:eastAsia="Times New Roman" w:hAnsi="Courier New" w:cs="Courier New"/>
@@ -792,6 +846,7 @@
         </w:rPr>
         <w:t>data.frame</w:t>
       </w:r>
+      <w:proofErr w:type="spellEnd"/>
       <w:r>
         <w:rPr>
           <w:rFonts w:ascii="Times New Roman" w:eastAsia="Times New Roman" w:hAnsi="Times New Roman" w:cs="Times New Roman"/>
@@ -830,14 +885,65 @@
           <w:lang w:eastAsia="en-IN"/>
         </w:rPr>
       </w:pPr>
-      <w:r>
-        <w:rPr>
-          <w:rFonts w:ascii="Courier New" w:eastAsia="Times New Roman" w:hAnsi="Courier New" w:cs="Courier New"/>
-          <w:sz w:val="20"/>
-          <w:szCs w:val="20"/>
-          <w:lang w:eastAsia="en-IN"/>
-        </w:rPr>
-        <w:t>system.time(nrow(dTall[dTall$V1&gt;0, , drop = FALSE]))</w:t>
+      <w:proofErr w:type="spellStart"/>
+      <w:r>
+        <w:rPr>
+          <w:rFonts w:ascii="Courier New" w:eastAsia="Times New Roman" w:hAnsi="Courier New" w:cs="Courier New"/>
+          <w:sz w:val="20"/>
+          <w:szCs w:val="20"/>
+          <w:lang w:eastAsia="en-IN"/>
+        </w:rPr>
+        <w:t>system.time</w:t>
+      </w:r>
+      <w:proofErr w:type="spellEnd"/>
+      <w:r>
+        <w:rPr>
+          <w:rFonts w:ascii="Courier New" w:eastAsia="Times New Roman" w:hAnsi="Courier New" w:cs="Courier New"/>
+          <w:sz w:val="20"/>
+          <w:szCs w:val="20"/>
+          <w:lang w:eastAsia="en-IN"/>
+        </w:rPr>
+        <w:t>(</w:t>
+      </w:r>
+      <w:proofErr w:type="spellStart"/>
+      <w:r>
+        <w:rPr>
+          <w:rFonts w:ascii="Courier New" w:eastAsia="Times New Roman" w:hAnsi="Courier New" w:cs="Courier New"/>
+          <w:sz w:val="20"/>
+          <w:szCs w:val="20"/>
+          <w:lang w:eastAsia="en-IN"/>
+        </w:rPr>
+        <w:t>nrow</w:t>
+      </w:r>
+      <w:proofErr w:type="spellEnd"/>
+      <w:r>
+        <w:rPr>
+          <w:rFonts w:ascii="Courier New" w:eastAsia="Times New Roman" w:hAnsi="Courier New" w:cs="Courier New"/>
+          <w:sz w:val="20"/>
+          <w:szCs w:val="20"/>
+          <w:lang w:eastAsia="en-IN"/>
+        </w:rPr>
+        <w:t>(</w:t>
+      </w:r>
+      <w:proofErr w:type="spellStart"/>
+      <w:r>
+        <w:rPr>
+          <w:rFonts w:ascii="Courier New" w:eastAsia="Times New Roman" w:hAnsi="Courier New" w:cs="Courier New"/>
+          <w:sz w:val="20"/>
+          <w:szCs w:val="20"/>
+          <w:lang w:eastAsia="en-IN"/>
+        </w:rPr>
+        <w:t>dTall</w:t>
+      </w:r>
+      <w:proofErr w:type="spellEnd"/>
+      <w:r>
+        <w:rPr>
+          <w:rFonts w:ascii="Courier New" w:eastAsia="Times New Roman" w:hAnsi="Courier New" w:cs="Courier New"/>
+          <w:sz w:val="20"/>
+          <w:szCs w:val="20"/>
+          <w:lang w:eastAsia="en-IN"/>
+        </w:rPr>
+        <w:t>[dTall$V1&gt;0, , drop = FALSE]))</w:t>
       </w:r>
     </w:p>
     <w:p>
@@ -944,14 +1050,65 @@
           <w:lang w:eastAsia="en-IN"/>
         </w:rPr>
       </w:pPr>
-      <w:r>
-        <w:rPr>
-          <w:rFonts w:ascii="Courier New" w:eastAsia="Times New Roman" w:hAnsi="Courier New" w:cs="Courier New"/>
-          <w:sz w:val="20"/>
-          <w:szCs w:val="20"/>
-          <w:lang w:eastAsia="en-IN"/>
-        </w:rPr>
-        <w:t>system.time(nrow(dWide[dWide$V1&gt;0, , drop = FALSE]))</w:t>
+      <w:proofErr w:type="spellStart"/>
+      <w:r>
+        <w:rPr>
+          <w:rFonts w:ascii="Courier New" w:eastAsia="Times New Roman" w:hAnsi="Courier New" w:cs="Courier New"/>
+          <w:sz w:val="20"/>
+          <w:szCs w:val="20"/>
+          <w:lang w:eastAsia="en-IN"/>
+        </w:rPr>
+        <w:t>system.time</w:t>
+      </w:r>
+      <w:proofErr w:type="spellEnd"/>
+      <w:r>
+        <w:rPr>
+          <w:rFonts w:ascii="Courier New" w:eastAsia="Times New Roman" w:hAnsi="Courier New" w:cs="Courier New"/>
+          <w:sz w:val="20"/>
+          <w:szCs w:val="20"/>
+          <w:lang w:eastAsia="en-IN"/>
+        </w:rPr>
+        <w:t>(</w:t>
+      </w:r>
+      <w:proofErr w:type="spellStart"/>
+      <w:r>
+        <w:rPr>
+          <w:rFonts w:ascii="Courier New" w:eastAsia="Times New Roman" w:hAnsi="Courier New" w:cs="Courier New"/>
+          <w:sz w:val="20"/>
+          <w:szCs w:val="20"/>
+          <w:lang w:eastAsia="en-IN"/>
+        </w:rPr>
+        <w:t>nrow</w:t>
+      </w:r>
+      <w:proofErr w:type="spellEnd"/>
+      <w:r>
+        <w:rPr>
+          <w:rFonts w:ascii="Courier New" w:eastAsia="Times New Roman" w:hAnsi="Courier New" w:cs="Courier New"/>
+          <w:sz w:val="20"/>
+          <w:szCs w:val="20"/>
+          <w:lang w:eastAsia="en-IN"/>
+        </w:rPr>
+        <w:t>(</w:t>
+      </w:r>
+      <w:proofErr w:type="spellStart"/>
+      <w:r>
+        <w:rPr>
+          <w:rFonts w:ascii="Courier New" w:eastAsia="Times New Roman" w:hAnsi="Courier New" w:cs="Courier New"/>
+          <w:sz w:val="20"/>
+          <w:szCs w:val="20"/>
+          <w:lang w:eastAsia="en-IN"/>
+        </w:rPr>
+        <w:t>dWide</w:t>
+      </w:r>
+      <w:proofErr w:type="spellEnd"/>
+      <w:r>
+        <w:rPr>
+          <w:rFonts w:ascii="Courier New" w:eastAsia="Times New Roman" w:hAnsi="Courier New" w:cs="Courier New"/>
+          <w:sz w:val="20"/>
+          <w:szCs w:val="20"/>
+          <w:lang w:eastAsia="en-IN"/>
+        </w:rPr>
+        <w:t>[dWide$V1&gt;0, , drop = FALSE]))</w:t>
       </w:r>
     </w:p>
     <w:p>
@@ -1044,6 +1201,7 @@
           <w:lang w:eastAsia="en-IN"/>
         </w:rPr>
       </w:pPr>
+      <w:proofErr w:type="spellStart"/>
       <w:r>
         <w:rPr>
           <w:rFonts w:ascii="Courier New" w:eastAsia="Times New Roman" w:hAnsi="Courier New" w:cs="Courier New"/>
@@ -1056,6 +1214,7 @@
         </w:rPr>
         <w:t>dplyr</w:t>
       </w:r>
+      <w:proofErr w:type="spellEnd"/>
     </w:p>
     <w:p>
       <w:pPr>
@@ -1076,6 +1235,7 @@
         </w:rPr>
         <w:t xml:space="preserve">For </w:t>
       </w:r>
+      <w:proofErr w:type="spellStart"/>
       <w:r>
         <w:rPr>
           <w:rFonts w:ascii="Courier New" w:eastAsia="Times New Roman" w:hAnsi="Courier New" w:cs="Courier New"/>
@@ -1087,6 +1247,7 @@
         </w:rPr>
         <w:t>dplyr</w:t>
       </w:r>
+      <w:proofErr w:type="spellEnd"/>
       <w:r>
         <w:rPr>
           <w:rFonts w:ascii="Times New Roman" w:eastAsia="Times New Roman" w:hAnsi="Times New Roman" w:cs="Times New Roman"/>
@@ -1132,7 +1293,27 @@
           <w:szCs w:val="20"/>
           <w:lang w:eastAsia="en-IN"/>
         </w:rPr>
-        <w:t>library("dplyr")</w:t>
+        <w:t>library("</w:t>
+      </w:r>
+      <w:proofErr w:type="spellStart"/>
+      <w:r>
+        <w:rPr>
+          <w:rFonts w:ascii="Courier New" w:eastAsia="Times New Roman" w:hAnsi="Courier New" w:cs="Courier New"/>
+          <w:sz w:val="20"/>
+          <w:szCs w:val="20"/>
+          <w:lang w:eastAsia="en-IN"/>
+        </w:rPr>
+        <w:t>dplyr</w:t>
+      </w:r>
+      <w:proofErr w:type="spellEnd"/>
+      <w:r>
+        <w:rPr>
+          <w:rFonts w:ascii="Courier New" w:eastAsia="Times New Roman" w:hAnsi="Courier New" w:cs="Courier New"/>
+          <w:sz w:val="20"/>
+          <w:szCs w:val="20"/>
+          <w:lang w:eastAsia="en-IN"/>
+        </w:rPr>
+        <w:t>")</w:t>
       </w:r>
     </w:p>
     <w:p>
@@ -1208,74 +1389,114 @@
           <w:szCs w:val="20"/>
           <w:lang w:eastAsia="en-IN"/>
         </w:rPr>
-        <w:t>## Attaching package: 'dplyr'</w:t>
-      </w:r>
-    </w:p>
-    <w:p>
-      <w:pPr>
-        <w:tabs>
-          <w:tab w:val="left" w:pos="916"/>
-          <w:tab w:val="left" w:pos="1832"/>
-          <w:tab w:val="left" w:pos="2748"/>
-          <w:tab w:val="left" w:pos="3664"/>
-          <w:tab w:val="left" w:pos="4580"/>
-          <w:tab w:val="left" w:pos="5496"/>
-          <w:tab w:val="left" w:pos="6412"/>
-          <w:tab w:val="left" w:pos="7328"/>
-          <w:tab w:val="left" w:pos="8244"/>
-          <w:tab w:val="left" w:pos="9160"/>
-          <w:tab w:val="left" w:pos="10076"/>
-          <w:tab w:val="left" w:pos="10992"/>
-          <w:tab w:val="left" w:pos="11908"/>
-          <w:tab w:val="left" w:pos="12824"/>
-          <w:tab w:val="left" w:pos="13740"/>
-          <w:tab w:val="left" w:pos="14656"/>
-        </w:tabs>
-        <w:spacing w:after="0" w:line="240" w:lineRule="auto"/>
-        <w:rPr>
-          <w:rFonts w:ascii="Courier New" w:eastAsia="Times New Roman" w:hAnsi="Courier New" w:cs="Courier New"/>
-          <w:sz w:val="20"/>
-          <w:szCs w:val="20"/>
-          <w:lang w:eastAsia="en-IN"/>
-        </w:rPr>
-      </w:pPr>
-    </w:p>
-    <w:p>
-      <w:pPr>
-        <w:tabs>
-          <w:tab w:val="left" w:pos="916"/>
-          <w:tab w:val="left" w:pos="1832"/>
-          <w:tab w:val="left" w:pos="2748"/>
-          <w:tab w:val="left" w:pos="3664"/>
-          <w:tab w:val="left" w:pos="4580"/>
-          <w:tab w:val="left" w:pos="5496"/>
-          <w:tab w:val="left" w:pos="6412"/>
-          <w:tab w:val="left" w:pos="7328"/>
-          <w:tab w:val="left" w:pos="8244"/>
-          <w:tab w:val="left" w:pos="9160"/>
-          <w:tab w:val="left" w:pos="10076"/>
-          <w:tab w:val="left" w:pos="10992"/>
-          <w:tab w:val="left" w:pos="11908"/>
-          <w:tab w:val="left" w:pos="12824"/>
-          <w:tab w:val="left" w:pos="13740"/>
-          <w:tab w:val="left" w:pos="14656"/>
-        </w:tabs>
-        <w:spacing w:after="0" w:line="240" w:lineRule="auto"/>
-        <w:rPr>
-          <w:rFonts w:ascii="Courier New" w:eastAsia="Times New Roman" w:hAnsi="Courier New" w:cs="Courier New"/>
-          <w:sz w:val="20"/>
-          <w:szCs w:val="20"/>
-          <w:lang w:eastAsia="en-IN"/>
-        </w:rPr>
-      </w:pPr>
-      <w:r>
-        <w:rPr>
-          <w:rFonts w:ascii="Courier New" w:eastAsia="Times New Roman" w:hAnsi="Courier New" w:cs="Courier New"/>
-          <w:sz w:val="20"/>
-          <w:szCs w:val="20"/>
-          <w:lang w:eastAsia="en-IN"/>
-        </w:rPr>
-        <w:t>## The following objects are masked from 'package:stats':</w:t>
+        <w:t>## Attaching package: '</w:t>
+      </w:r>
+      <w:proofErr w:type="spellStart"/>
+      <w:r>
+        <w:rPr>
+          <w:rFonts w:ascii="Courier New" w:eastAsia="Times New Roman" w:hAnsi="Courier New" w:cs="Courier New"/>
+          <w:sz w:val="20"/>
+          <w:szCs w:val="20"/>
+          <w:lang w:eastAsia="en-IN"/>
+        </w:rPr>
+        <w:t>dplyr</w:t>
+      </w:r>
+      <w:proofErr w:type="spellEnd"/>
+      <w:r>
+        <w:rPr>
+          <w:rFonts w:ascii="Courier New" w:eastAsia="Times New Roman" w:hAnsi="Courier New" w:cs="Courier New"/>
+          <w:sz w:val="20"/>
+          <w:szCs w:val="20"/>
+          <w:lang w:eastAsia="en-IN"/>
+        </w:rPr>
+        <w:t>'</w:t>
+      </w:r>
+    </w:p>
+    <w:p>
+      <w:pPr>
+        <w:tabs>
+          <w:tab w:val="left" w:pos="916"/>
+          <w:tab w:val="left" w:pos="1832"/>
+          <w:tab w:val="left" w:pos="2748"/>
+          <w:tab w:val="left" w:pos="3664"/>
+          <w:tab w:val="left" w:pos="4580"/>
+          <w:tab w:val="left" w:pos="5496"/>
+          <w:tab w:val="left" w:pos="6412"/>
+          <w:tab w:val="left" w:pos="7328"/>
+          <w:tab w:val="left" w:pos="8244"/>
+          <w:tab w:val="left" w:pos="9160"/>
+          <w:tab w:val="left" w:pos="10076"/>
+          <w:tab w:val="left" w:pos="10992"/>
+          <w:tab w:val="left" w:pos="11908"/>
+          <w:tab w:val="left" w:pos="12824"/>
+          <w:tab w:val="left" w:pos="13740"/>
+          <w:tab w:val="left" w:pos="14656"/>
+        </w:tabs>
+        <w:spacing w:after="0" w:line="240" w:lineRule="auto"/>
+        <w:rPr>
+          <w:rFonts w:ascii="Courier New" w:eastAsia="Times New Roman" w:hAnsi="Courier New" w:cs="Courier New"/>
+          <w:sz w:val="20"/>
+          <w:szCs w:val="20"/>
+          <w:lang w:eastAsia="en-IN"/>
+        </w:rPr>
+      </w:pPr>
+    </w:p>
+    <w:p>
+      <w:pPr>
+        <w:tabs>
+          <w:tab w:val="left" w:pos="916"/>
+          <w:tab w:val="left" w:pos="1832"/>
+          <w:tab w:val="left" w:pos="2748"/>
+          <w:tab w:val="left" w:pos="3664"/>
+          <w:tab w:val="left" w:pos="4580"/>
+          <w:tab w:val="left" w:pos="5496"/>
+          <w:tab w:val="left" w:pos="6412"/>
+          <w:tab w:val="left" w:pos="7328"/>
+          <w:tab w:val="left" w:pos="8244"/>
+          <w:tab w:val="left" w:pos="9160"/>
+          <w:tab w:val="left" w:pos="10076"/>
+          <w:tab w:val="left" w:pos="10992"/>
+          <w:tab w:val="left" w:pos="11908"/>
+          <w:tab w:val="left" w:pos="12824"/>
+          <w:tab w:val="left" w:pos="13740"/>
+          <w:tab w:val="left" w:pos="14656"/>
+        </w:tabs>
+        <w:spacing w:after="0" w:line="240" w:lineRule="auto"/>
+        <w:rPr>
+          <w:rFonts w:ascii="Courier New" w:eastAsia="Times New Roman" w:hAnsi="Courier New" w:cs="Courier New"/>
+          <w:sz w:val="20"/>
+          <w:szCs w:val="20"/>
+          <w:lang w:eastAsia="en-IN"/>
+        </w:rPr>
+      </w:pPr>
+      <w:r>
+        <w:rPr>
+          <w:rFonts w:ascii="Courier New" w:eastAsia="Times New Roman" w:hAnsi="Courier New" w:cs="Courier New"/>
+          <w:sz w:val="20"/>
+          <w:szCs w:val="20"/>
+          <w:lang w:eastAsia="en-IN"/>
+        </w:rPr>
+        <w:t>## The following objects are masked from '</w:t>
+      </w:r>
+      <w:proofErr w:type="spellStart"/>
+      <w:r>
+        <w:rPr>
+          <w:rFonts w:ascii="Courier New" w:eastAsia="Times New Roman" w:hAnsi="Courier New" w:cs="Courier New"/>
+          <w:sz w:val="20"/>
+          <w:szCs w:val="20"/>
+          <w:lang w:eastAsia="en-IN"/>
+        </w:rPr>
+        <w:t>package:stats</w:t>
+      </w:r>
+      <w:proofErr w:type="spellEnd"/>
+      <w:r>
+        <w:rPr>
+          <w:rFonts w:ascii="Courier New" w:eastAsia="Times New Roman" w:hAnsi="Courier New" w:cs="Courier New"/>
+          <w:sz w:val="20"/>
+          <w:szCs w:val="20"/>
+          <w:lang w:eastAsia="en-IN"/>
+        </w:rPr>
+        <w:t>':</w:t>
       </w:r>
     </w:p>
     <w:p>
@@ -1418,7 +1639,27 @@
           <w:szCs w:val="20"/>
           <w:lang w:eastAsia="en-IN"/>
         </w:rPr>
-        <w:t>## The following objects are masked from 'package:base':</w:t>
+        <w:t>## The following objects are masked from '</w:t>
+      </w:r>
+      <w:proofErr w:type="spellStart"/>
+      <w:r>
+        <w:rPr>
+          <w:rFonts w:ascii="Courier New" w:eastAsia="Times New Roman" w:hAnsi="Courier New" w:cs="Courier New"/>
+          <w:sz w:val="20"/>
+          <w:szCs w:val="20"/>
+          <w:lang w:eastAsia="en-IN"/>
+        </w:rPr>
+        <w:t>package:base</w:t>
+      </w:r>
+      <w:proofErr w:type="spellEnd"/>
+      <w:r>
+        <w:rPr>
+          <w:rFonts w:ascii="Courier New" w:eastAsia="Times New Roman" w:hAnsi="Courier New" w:cs="Courier New"/>
+          <w:sz w:val="20"/>
+          <w:szCs w:val="20"/>
+          <w:lang w:eastAsia="en-IN"/>
+        </w:rPr>
+        <w:t>':</w:t>
       </w:r>
     </w:p>
     <w:p>
@@ -1494,45 +1735,116 @@
           <w:szCs w:val="20"/>
           <w:lang w:eastAsia="en-IN"/>
         </w:rPr>
-        <w:t>##     intersect, setdiff, setequal, union</w:t>
-      </w:r>
-    </w:p>
-    <w:p>
-      <w:pPr>
-        <w:tabs>
-          <w:tab w:val="left" w:pos="916"/>
-          <w:tab w:val="left" w:pos="1832"/>
-          <w:tab w:val="left" w:pos="2748"/>
-          <w:tab w:val="left" w:pos="3664"/>
-          <w:tab w:val="left" w:pos="4580"/>
-          <w:tab w:val="left" w:pos="5496"/>
-          <w:tab w:val="left" w:pos="6412"/>
-          <w:tab w:val="left" w:pos="7328"/>
-          <w:tab w:val="left" w:pos="8244"/>
-          <w:tab w:val="left" w:pos="9160"/>
-          <w:tab w:val="left" w:pos="10076"/>
-          <w:tab w:val="left" w:pos="10992"/>
-          <w:tab w:val="left" w:pos="11908"/>
-          <w:tab w:val="left" w:pos="12824"/>
-          <w:tab w:val="left" w:pos="13740"/>
-          <w:tab w:val="left" w:pos="14656"/>
-        </w:tabs>
-        <w:spacing w:after="0" w:line="240" w:lineRule="auto"/>
-        <w:rPr>
-          <w:rFonts w:ascii="Courier New" w:eastAsia="Times New Roman" w:hAnsi="Courier New" w:cs="Courier New"/>
-          <w:sz w:val="20"/>
-          <w:szCs w:val="20"/>
-          <w:lang w:eastAsia="en-IN"/>
-        </w:rPr>
-      </w:pPr>
-      <w:r>
-        <w:rPr>
-          <w:rFonts w:ascii="Courier New" w:eastAsia="Times New Roman" w:hAnsi="Courier New" w:cs="Courier New"/>
-          <w:sz w:val="20"/>
-          <w:szCs w:val="20"/>
-          <w:lang w:eastAsia="en-IN"/>
-        </w:rPr>
-        <w:t>system.time(dTall %&gt;% filter(V1&gt;0) %&gt;% tally())</w:t>
+        <w:t xml:space="preserve">##     intersect, </w:t>
+      </w:r>
+      <w:proofErr w:type="spellStart"/>
+      <w:r>
+        <w:rPr>
+          <w:rFonts w:ascii="Courier New" w:eastAsia="Times New Roman" w:hAnsi="Courier New" w:cs="Courier New"/>
+          <w:sz w:val="20"/>
+          <w:szCs w:val="20"/>
+          <w:lang w:eastAsia="en-IN"/>
+        </w:rPr>
+        <w:t>setdiff</w:t>
+      </w:r>
+      <w:proofErr w:type="spellEnd"/>
+      <w:r>
+        <w:rPr>
+          <w:rFonts w:ascii="Courier New" w:eastAsia="Times New Roman" w:hAnsi="Courier New" w:cs="Courier New"/>
+          <w:sz w:val="20"/>
+          <w:szCs w:val="20"/>
+          <w:lang w:eastAsia="en-IN"/>
+        </w:rPr>
+        <w:t xml:space="preserve">, </w:t>
+      </w:r>
+      <w:proofErr w:type="spellStart"/>
+      <w:r>
+        <w:rPr>
+          <w:rFonts w:ascii="Courier New" w:eastAsia="Times New Roman" w:hAnsi="Courier New" w:cs="Courier New"/>
+          <w:sz w:val="20"/>
+          <w:szCs w:val="20"/>
+          <w:lang w:eastAsia="en-IN"/>
+        </w:rPr>
+        <w:t>setequal</w:t>
+      </w:r>
+      <w:proofErr w:type="spellEnd"/>
+      <w:r>
+        <w:rPr>
+          <w:rFonts w:ascii="Courier New" w:eastAsia="Times New Roman" w:hAnsi="Courier New" w:cs="Courier New"/>
+          <w:sz w:val="20"/>
+          <w:szCs w:val="20"/>
+          <w:lang w:eastAsia="en-IN"/>
+        </w:rPr>
+        <w:t>, union</w:t>
+      </w:r>
+    </w:p>
+    <w:p>
+      <w:pPr>
+        <w:tabs>
+          <w:tab w:val="left" w:pos="916"/>
+          <w:tab w:val="left" w:pos="1832"/>
+          <w:tab w:val="left" w:pos="2748"/>
+          <w:tab w:val="left" w:pos="3664"/>
+          <w:tab w:val="left" w:pos="4580"/>
+          <w:tab w:val="left" w:pos="5496"/>
+          <w:tab w:val="left" w:pos="6412"/>
+          <w:tab w:val="left" w:pos="7328"/>
+          <w:tab w:val="left" w:pos="8244"/>
+          <w:tab w:val="left" w:pos="9160"/>
+          <w:tab w:val="left" w:pos="10076"/>
+          <w:tab w:val="left" w:pos="10992"/>
+          <w:tab w:val="left" w:pos="11908"/>
+          <w:tab w:val="left" w:pos="12824"/>
+          <w:tab w:val="left" w:pos="13740"/>
+          <w:tab w:val="left" w:pos="14656"/>
+        </w:tabs>
+        <w:spacing w:after="0" w:line="240" w:lineRule="auto"/>
+        <w:rPr>
+          <w:rFonts w:ascii="Courier New" w:eastAsia="Times New Roman" w:hAnsi="Courier New" w:cs="Courier New"/>
+          <w:sz w:val="20"/>
+          <w:szCs w:val="20"/>
+          <w:lang w:eastAsia="en-IN"/>
+        </w:rPr>
+      </w:pPr>
+      <w:proofErr w:type="spellStart"/>
+      <w:r>
+        <w:rPr>
+          <w:rFonts w:ascii="Courier New" w:eastAsia="Times New Roman" w:hAnsi="Courier New" w:cs="Courier New"/>
+          <w:sz w:val="20"/>
+          <w:szCs w:val="20"/>
+          <w:lang w:eastAsia="en-IN"/>
+        </w:rPr>
+        <w:t>system.time</w:t>
+      </w:r>
+      <w:proofErr w:type="spellEnd"/>
+      <w:r>
+        <w:rPr>
+          <w:rFonts w:ascii="Courier New" w:eastAsia="Times New Roman" w:hAnsi="Courier New" w:cs="Courier New"/>
+          <w:sz w:val="20"/>
+          <w:szCs w:val="20"/>
+          <w:lang w:eastAsia="en-IN"/>
+        </w:rPr>
+        <w:t>(</w:t>
+      </w:r>
+      <w:proofErr w:type="spellStart"/>
+      <w:r>
+        <w:rPr>
+          <w:rFonts w:ascii="Courier New" w:eastAsia="Times New Roman" w:hAnsi="Courier New" w:cs="Courier New"/>
+          <w:sz w:val="20"/>
+          <w:szCs w:val="20"/>
+          <w:lang w:eastAsia="en-IN"/>
+        </w:rPr>
+        <w:t>dTall</w:t>
+      </w:r>
+      <w:proofErr w:type="spellEnd"/>
+      <w:r>
+        <w:rPr>
+          <w:rFonts w:ascii="Courier New" w:eastAsia="Times New Roman" w:hAnsi="Courier New" w:cs="Courier New"/>
+          <w:sz w:val="20"/>
+          <w:szCs w:val="20"/>
+          <w:lang w:eastAsia="en-IN"/>
+        </w:rPr>
+        <w:t xml:space="preserve"> %&gt;% filter(V1&gt;0) %&gt;% tally())</w:t>
       </w:r>
     </w:p>
     <w:p>
@@ -1639,14 +1951,45 @@
           <w:lang w:eastAsia="en-IN"/>
         </w:rPr>
       </w:pPr>
-      <w:r>
-        <w:rPr>
-          <w:rFonts w:ascii="Courier New" w:eastAsia="Times New Roman" w:hAnsi="Courier New" w:cs="Courier New"/>
-          <w:sz w:val="20"/>
-          <w:szCs w:val="20"/>
-          <w:lang w:eastAsia="en-IN"/>
-        </w:rPr>
-        <w:t>system.time(dWide %&gt;% filter(V1&gt;0) %&gt;% tally())</w:t>
+      <w:proofErr w:type="spellStart"/>
+      <w:r>
+        <w:rPr>
+          <w:rFonts w:ascii="Courier New" w:eastAsia="Times New Roman" w:hAnsi="Courier New" w:cs="Courier New"/>
+          <w:sz w:val="20"/>
+          <w:szCs w:val="20"/>
+          <w:lang w:eastAsia="en-IN"/>
+        </w:rPr>
+        <w:t>system.time</w:t>
+      </w:r>
+      <w:proofErr w:type="spellEnd"/>
+      <w:r>
+        <w:rPr>
+          <w:rFonts w:ascii="Courier New" w:eastAsia="Times New Roman" w:hAnsi="Courier New" w:cs="Courier New"/>
+          <w:sz w:val="20"/>
+          <w:szCs w:val="20"/>
+          <w:lang w:eastAsia="en-IN"/>
+        </w:rPr>
+        <w:t>(</w:t>
+      </w:r>
+      <w:proofErr w:type="spellStart"/>
+      <w:r>
+        <w:rPr>
+          <w:rFonts w:ascii="Courier New" w:eastAsia="Times New Roman" w:hAnsi="Courier New" w:cs="Courier New"/>
+          <w:sz w:val="20"/>
+          <w:szCs w:val="20"/>
+          <w:lang w:eastAsia="en-IN"/>
+        </w:rPr>
+        <w:t>dWide</w:t>
+      </w:r>
+      <w:proofErr w:type="spellEnd"/>
+      <w:r>
+        <w:rPr>
+          <w:rFonts w:ascii="Courier New" w:eastAsia="Times New Roman" w:hAnsi="Courier New" w:cs="Courier New"/>
+          <w:sz w:val="20"/>
+          <w:szCs w:val="20"/>
+          <w:lang w:eastAsia="en-IN"/>
+        </w:rPr>
+        <w:t xml:space="preserve"> %&gt;% filter(V1&gt;0) %&gt;% tally())</w:t>
       </w:r>
     </w:p>
     <w:p>
@@ -1722,6 +2065,7 @@
           <w:szCs w:val="20"/>
           <w:lang w:eastAsia="en-IN"/>
         </w:rPr>
+        <w:lastRenderedPageBreak/>
         <w:t>##   2.224   0.087   2.320</w:t>
       </w:r>
     </w:p>
@@ -1744,6 +2088,7 @@
         </w:rPr>
         <w:t xml:space="preserve">We will dig deeper into the </w:t>
       </w:r>
+      <w:proofErr w:type="spellStart"/>
       <w:r>
         <w:rPr>
           <w:rFonts w:ascii="Courier New" w:eastAsia="Times New Roman" w:hAnsi="Courier New" w:cs="Courier New"/>
@@ -1753,6 +2098,7 @@
         </w:rPr>
         <w:t>dplyr</w:t>
       </w:r>
+      <w:proofErr w:type="spellEnd"/>
       <w:r>
         <w:rPr>
           <w:rFonts w:ascii="Times New Roman" w:eastAsia="Times New Roman" w:hAnsi="Times New Roman" w:cs="Times New Roman"/>
@@ -1823,6 +2169,7 @@
           <w:lang w:eastAsia="en-IN"/>
         </w:rPr>
       </w:pPr>
+      <w:proofErr w:type="spellStart"/>
       <w:r>
         <w:rPr>
           <w:rFonts w:ascii="Times New Roman" w:eastAsia="Times New Roman" w:hAnsi="Times New Roman" w:cs="Times New Roman"/>
@@ -1834,6 +2181,7 @@
         </w:rPr>
         <w:t>RSQLite</w:t>
       </w:r>
+      <w:proofErr w:type="spellEnd"/>
     </w:p>
     <w:p>
       <w:pPr>
@@ -1845,6 +2193,7 @@
           <w:lang w:eastAsia="en-IN"/>
         </w:rPr>
       </w:pPr>
+      <w:proofErr w:type="spellStart"/>
       <w:r>
         <w:rPr>
           <w:rFonts w:ascii="Courier New" w:eastAsia="Times New Roman" w:hAnsi="Courier New" w:cs="Courier New"/>
@@ -1856,6 +2205,7 @@
         </w:rPr>
         <w:t>RSQLite</w:t>
       </w:r>
+      <w:proofErr w:type="spellEnd"/>
       <w:r>
         <w:rPr>
           <w:rFonts w:ascii="Times New Roman" w:eastAsia="Times New Roman" w:hAnsi="Times New Roman" w:cs="Times New Roman"/>
@@ -1894,14 +2244,65 @@
           <w:lang w:eastAsia="en-IN"/>
         </w:rPr>
       </w:pPr>
-      <w:r>
-        <w:rPr>
-          <w:rFonts w:ascii="Courier New" w:eastAsia="Times New Roman" w:hAnsi="Courier New" w:cs="Courier New"/>
-          <w:sz w:val="20"/>
-          <w:szCs w:val="20"/>
-          <w:lang w:eastAsia="en-IN"/>
-        </w:rPr>
-        <w:t xml:space="preserve">db &lt;- DBI::dbConnect(RSQLite::SQLite(), </w:t>
+      <w:proofErr w:type="spellStart"/>
+      <w:r>
+        <w:rPr>
+          <w:rFonts w:ascii="Courier New" w:eastAsia="Times New Roman" w:hAnsi="Courier New" w:cs="Courier New"/>
+          <w:sz w:val="20"/>
+          <w:szCs w:val="20"/>
+          <w:lang w:eastAsia="en-IN"/>
+        </w:rPr>
+        <w:t>db</w:t>
+      </w:r>
+      <w:proofErr w:type="spellEnd"/>
+      <w:r>
+        <w:rPr>
+          <w:rFonts w:ascii="Courier New" w:eastAsia="Times New Roman" w:hAnsi="Courier New" w:cs="Courier New"/>
+          <w:sz w:val="20"/>
+          <w:szCs w:val="20"/>
+          <w:lang w:eastAsia="en-IN"/>
+        </w:rPr>
+        <w:t xml:space="preserve"> &lt;- DBI::</w:t>
+      </w:r>
+      <w:proofErr w:type="spellStart"/>
+      <w:r>
+        <w:rPr>
+          <w:rFonts w:ascii="Courier New" w:eastAsia="Times New Roman" w:hAnsi="Courier New" w:cs="Courier New"/>
+          <w:sz w:val="20"/>
+          <w:szCs w:val="20"/>
+          <w:lang w:eastAsia="en-IN"/>
+        </w:rPr>
+        <w:t>dbConnect</w:t>
+      </w:r>
+      <w:proofErr w:type="spellEnd"/>
+      <w:r>
+        <w:rPr>
+          <w:rFonts w:ascii="Courier New" w:eastAsia="Times New Roman" w:hAnsi="Courier New" w:cs="Courier New"/>
+          <w:sz w:val="20"/>
+          <w:szCs w:val="20"/>
+          <w:lang w:eastAsia="en-IN"/>
+        </w:rPr>
+        <w:t>(</w:t>
+      </w:r>
+      <w:proofErr w:type="spellStart"/>
+      <w:r>
+        <w:rPr>
+          <w:rFonts w:ascii="Courier New" w:eastAsia="Times New Roman" w:hAnsi="Courier New" w:cs="Courier New"/>
+          <w:sz w:val="20"/>
+          <w:szCs w:val="20"/>
+          <w:lang w:eastAsia="en-IN"/>
+        </w:rPr>
+        <w:t>RSQLite</w:t>
+      </w:r>
+      <w:proofErr w:type="spellEnd"/>
+      <w:r>
+        <w:rPr>
+          <w:rFonts w:ascii="Courier New" w:eastAsia="Times New Roman" w:hAnsi="Courier New" w:cs="Courier New"/>
+          <w:sz w:val="20"/>
+          <w:szCs w:val="20"/>
+          <w:lang w:eastAsia="en-IN"/>
+        </w:rPr>
+        <w:t xml:space="preserve">::SQLite(), </w:t>
       </w:r>
     </w:p>
     <w:p>
@@ -1977,7 +2378,87 @@
           <w:szCs w:val="20"/>
           <w:lang w:eastAsia="en-IN"/>
         </w:rPr>
-        <w:t>DBI::dbWriteTable(db, "dTall", dTall,</w:t>
+        <w:t>DBI::</w:t>
+      </w:r>
+      <w:proofErr w:type="spellStart"/>
+      <w:r>
+        <w:rPr>
+          <w:rFonts w:ascii="Courier New" w:eastAsia="Times New Roman" w:hAnsi="Courier New" w:cs="Courier New"/>
+          <w:sz w:val="20"/>
+          <w:szCs w:val="20"/>
+          <w:lang w:eastAsia="en-IN"/>
+        </w:rPr>
+        <w:t>dbWriteTable</w:t>
+      </w:r>
+      <w:proofErr w:type="spellEnd"/>
+      <w:r>
+        <w:rPr>
+          <w:rFonts w:ascii="Courier New" w:eastAsia="Times New Roman" w:hAnsi="Courier New" w:cs="Courier New"/>
+          <w:sz w:val="20"/>
+          <w:szCs w:val="20"/>
+          <w:lang w:eastAsia="en-IN"/>
+        </w:rPr>
+        <w:t>(</w:t>
+      </w:r>
+      <w:proofErr w:type="spellStart"/>
+      <w:r>
+        <w:rPr>
+          <w:rFonts w:ascii="Courier New" w:eastAsia="Times New Roman" w:hAnsi="Courier New" w:cs="Courier New"/>
+          <w:sz w:val="20"/>
+          <w:szCs w:val="20"/>
+          <w:lang w:eastAsia="en-IN"/>
+        </w:rPr>
+        <w:t>db</w:t>
+      </w:r>
+      <w:proofErr w:type="spellEnd"/>
+      <w:r>
+        <w:rPr>
+          <w:rFonts w:ascii="Courier New" w:eastAsia="Times New Roman" w:hAnsi="Courier New" w:cs="Courier New"/>
+          <w:sz w:val="20"/>
+          <w:szCs w:val="20"/>
+          <w:lang w:eastAsia="en-IN"/>
+        </w:rPr>
+        <w:t>, "</w:t>
+      </w:r>
+      <w:proofErr w:type="spellStart"/>
+      <w:r>
+        <w:rPr>
+          <w:rFonts w:ascii="Courier New" w:eastAsia="Times New Roman" w:hAnsi="Courier New" w:cs="Courier New"/>
+          <w:sz w:val="20"/>
+          <w:szCs w:val="20"/>
+          <w:lang w:eastAsia="en-IN"/>
+        </w:rPr>
+        <w:t>dTall</w:t>
+      </w:r>
+      <w:proofErr w:type="spellEnd"/>
+      <w:r>
+        <w:rPr>
+          <w:rFonts w:ascii="Courier New" w:eastAsia="Times New Roman" w:hAnsi="Courier New" w:cs="Courier New"/>
+          <w:sz w:val="20"/>
+          <w:szCs w:val="20"/>
+          <w:lang w:eastAsia="en-IN"/>
+        </w:rPr>
+        <w:t xml:space="preserve">", </w:t>
+      </w:r>
+      <w:proofErr w:type="spellStart"/>
+      <w:r>
+        <w:rPr>
+          <w:rFonts w:ascii="Courier New" w:eastAsia="Times New Roman" w:hAnsi="Courier New" w:cs="Courier New"/>
+          <w:sz w:val="20"/>
+          <w:szCs w:val="20"/>
+          <w:lang w:eastAsia="en-IN"/>
+        </w:rPr>
+        <w:t>dTall</w:t>
+      </w:r>
+      <w:proofErr w:type="spellEnd"/>
+      <w:r>
+        <w:rPr>
+          <w:rFonts w:ascii="Courier New" w:eastAsia="Times New Roman" w:hAnsi="Courier New" w:cs="Courier New"/>
+          <w:sz w:val="20"/>
+          <w:szCs w:val="20"/>
+          <w:lang w:eastAsia="en-IN"/>
+        </w:rPr>
+        <w:t>,</w:t>
       </w:r>
     </w:p>
     <w:p>
@@ -2120,7 +2601,87 @@
           <w:szCs w:val="20"/>
           <w:lang w:eastAsia="en-IN"/>
         </w:rPr>
-        <w:t>DBI::dbWriteTable(db, "dWide", dWide,</w:t>
+        <w:t>DBI::</w:t>
+      </w:r>
+      <w:proofErr w:type="spellStart"/>
+      <w:r>
+        <w:rPr>
+          <w:rFonts w:ascii="Courier New" w:eastAsia="Times New Roman" w:hAnsi="Courier New" w:cs="Courier New"/>
+          <w:sz w:val="20"/>
+          <w:szCs w:val="20"/>
+          <w:lang w:eastAsia="en-IN"/>
+        </w:rPr>
+        <w:t>dbWriteTable</w:t>
+      </w:r>
+      <w:proofErr w:type="spellEnd"/>
+      <w:r>
+        <w:rPr>
+          <w:rFonts w:ascii="Courier New" w:eastAsia="Times New Roman" w:hAnsi="Courier New" w:cs="Courier New"/>
+          <w:sz w:val="20"/>
+          <w:szCs w:val="20"/>
+          <w:lang w:eastAsia="en-IN"/>
+        </w:rPr>
+        <w:t>(</w:t>
+      </w:r>
+      <w:proofErr w:type="spellStart"/>
+      <w:r>
+        <w:rPr>
+          <w:rFonts w:ascii="Courier New" w:eastAsia="Times New Roman" w:hAnsi="Courier New" w:cs="Courier New"/>
+          <w:sz w:val="20"/>
+          <w:szCs w:val="20"/>
+          <w:lang w:eastAsia="en-IN"/>
+        </w:rPr>
+        <w:t>db</w:t>
+      </w:r>
+      <w:proofErr w:type="spellEnd"/>
+      <w:r>
+        <w:rPr>
+          <w:rFonts w:ascii="Courier New" w:eastAsia="Times New Roman" w:hAnsi="Courier New" w:cs="Courier New"/>
+          <w:sz w:val="20"/>
+          <w:szCs w:val="20"/>
+          <w:lang w:eastAsia="en-IN"/>
+        </w:rPr>
+        <w:t>, "</w:t>
+      </w:r>
+      <w:proofErr w:type="spellStart"/>
+      <w:r>
+        <w:rPr>
+          <w:rFonts w:ascii="Courier New" w:eastAsia="Times New Roman" w:hAnsi="Courier New" w:cs="Courier New"/>
+          <w:sz w:val="20"/>
+          <w:szCs w:val="20"/>
+          <w:lang w:eastAsia="en-IN"/>
+        </w:rPr>
+        <w:t>dWide</w:t>
+      </w:r>
+      <w:proofErr w:type="spellEnd"/>
+      <w:r>
+        <w:rPr>
+          <w:rFonts w:ascii="Courier New" w:eastAsia="Times New Roman" w:hAnsi="Courier New" w:cs="Courier New"/>
+          <w:sz w:val="20"/>
+          <w:szCs w:val="20"/>
+          <w:lang w:eastAsia="en-IN"/>
+        </w:rPr>
+        <w:t xml:space="preserve">", </w:t>
+      </w:r>
+      <w:proofErr w:type="spellStart"/>
+      <w:r>
+        <w:rPr>
+          <w:rFonts w:ascii="Courier New" w:eastAsia="Times New Roman" w:hAnsi="Courier New" w:cs="Courier New"/>
+          <w:sz w:val="20"/>
+          <w:szCs w:val="20"/>
+          <w:lang w:eastAsia="en-IN"/>
+        </w:rPr>
+        <w:t>dWide</w:t>
+      </w:r>
+      <w:proofErr w:type="spellEnd"/>
+      <w:r>
+        <w:rPr>
+          <w:rFonts w:ascii="Courier New" w:eastAsia="Times New Roman" w:hAnsi="Courier New" w:cs="Courier New"/>
+          <w:sz w:val="20"/>
+          <w:szCs w:val="20"/>
+          <w:lang w:eastAsia="en-IN"/>
+        </w:rPr>
+        <w:t>,</w:t>
       </w:r>
     </w:p>
     <w:p>
@@ -2234,46 +2795,136 @@
           <w:szCs w:val="20"/>
           <w:lang w:eastAsia="en-IN"/>
         </w:rPr>
-        <w:t>## Error in rsqlite_send_query(conn@ptr, statement): too many columns on dWide</w:t>
-      </w:r>
-    </w:p>
-    <w:p>
-      <w:pPr>
-        <w:tabs>
-          <w:tab w:val="left" w:pos="916"/>
-          <w:tab w:val="left" w:pos="1832"/>
-          <w:tab w:val="left" w:pos="2748"/>
-          <w:tab w:val="left" w:pos="3664"/>
-          <w:tab w:val="left" w:pos="4580"/>
-          <w:tab w:val="left" w:pos="5496"/>
-          <w:tab w:val="left" w:pos="6412"/>
-          <w:tab w:val="left" w:pos="7328"/>
-          <w:tab w:val="left" w:pos="8244"/>
-          <w:tab w:val="left" w:pos="9160"/>
-          <w:tab w:val="left" w:pos="10076"/>
-          <w:tab w:val="left" w:pos="10992"/>
-          <w:tab w:val="left" w:pos="11908"/>
-          <w:tab w:val="left" w:pos="12824"/>
-          <w:tab w:val="left" w:pos="13740"/>
-          <w:tab w:val="left" w:pos="14656"/>
-        </w:tabs>
-        <w:spacing w:after="0" w:line="240" w:lineRule="auto"/>
-        <w:rPr>
-          <w:rFonts w:ascii="Courier New" w:eastAsia="Times New Roman" w:hAnsi="Courier New" w:cs="Courier New"/>
-          <w:sz w:val="20"/>
-          <w:szCs w:val="20"/>
-          <w:lang w:eastAsia="en-IN"/>
-        </w:rPr>
-      </w:pPr>
-      <w:r>
-        <w:rPr>
-          <w:rFonts w:ascii="Courier New" w:eastAsia="Times New Roman" w:hAnsi="Courier New" w:cs="Courier New"/>
-          <w:sz w:val="20"/>
-          <w:szCs w:val="20"/>
-          <w:lang w:eastAsia="en-IN"/>
-        </w:rPr>
-        <w:lastRenderedPageBreak/>
-        <w:t>DBI::dbDisconnect(db)</w:t>
+        <w:t xml:space="preserve">## Error in </w:t>
+      </w:r>
+      <w:proofErr w:type="spellStart"/>
+      <w:r>
+        <w:rPr>
+          <w:rFonts w:ascii="Courier New" w:eastAsia="Times New Roman" w:hAnsi="Courier New" w:cs="Courier New"/>
+          <w:sz w:val="20"/>
+          <w:szCs w:val="20"/>
+          <w:lang w:eastAsia="en-IN"/>
+        </w:rPr>
+        <w:t>rsqlite_send_query</w:t>
+      </w:r>
+      <w:proofErr w:type="spellEnd"/>
+      <w:r>
+        <w:rPr>
+          <w:rFonts w:ascii="Courier New" w:eastAsia="Times New Roman" w:hAnsi="Courier New" w:cs="Courier New"/>
+          <w:sz w:val="20"/>
+          <w:szCs w:val="20"/>
+          <w:lang w:eastAsia="en-IN"/>
+        </w:rPr>
+        <w:t>(</w:t>
+      </w:r>
+      <w:proofErr w:type="spellStart"/>
+      <w:r>
+        <w:rPr>
+          <w:rFonts w:ascii="Courier New" w:eastAsia="Times New Roman" w:hAnsi="Courier New" w:cs="Courier New"/>
+          <w:sz w:val="20"/>
+          <w:szCs w:val="20"/>
+          <w:lang w:eastAsia="en-IN"/>
+        </w:rPr>
+        <w:t>conn@ptr</w:t>
+      </w:r>
+      <w:proofErr w:type="spellEnd"/>
+      <w:r>
+        <w:rPr>
+          <w:rFonts w:ascii="Courier New" w:eastAsia="Times New Roman" w:hAnsi="Courier New" w:cs="Courier New"/>
+          <w:sz w:val="20"/>
+          <w:szCs w:val="20"/>
+          <w:lang w:eastAsia="en-IN"/>
+        </w:rPr>
+        <w:t xml:space="preserve">, statement): too many columns on </w:t>
+      </w:r>
+      <w:proofErr w:type="spellStart"/>
+      <w:r>
+        <w:rPr>
+          <w:rFonts w:ascii="Courier New" w:eastAsia="Times New Roman" w:hAnsi="Courier New" w:cs="Courier New"/>
+          <w:sz w:val="20"/>
+          <w:szCs w:val="20"/>
+          <w:lang w:eastAsia="en-IN"/>
+        </w:rPr>
+        <w:t>dWide</w:t>
+      </w:r>
+      <w:proofErr w:type="spellEnd"/>
+    </w:p>
+    <w:p>
+      <w:pPr>
+        <w:tabs>
+          <w:tab w:val="left" w:pos="916"/>
+          <w:tab w:val="left" w:pos="1832"/>
+          <w:tab w:val="left" w:pos="2748"/>
+          <w:tab w:val="left" w:pos="3664"/>
+          <w:tab w:val="left" w:pos="4580"/>
+          <w:tab w:val="left" w:pos="5496"/>
+          <w:tab w:val="left" w:pos="6412"/>
+          <w:tab w:val="left" w:pos="7328"/>
+          <w:tab w:val="left" w:pos="8244"/>
+          <w:tab w:val="left" w:pos="9160"/>
+          <w:tab w:val="left" w:pos="10076"/>
+          <w:tab w:val="left" w:pos="10992"/>
+          <w:tab w:val="left" w:pos="11908"/>
+          <w:tab w:val="left" w:pos="12824"/>
+          <w:tab w:val="left" w:pos="13740"/>
+          <w:tab w:val="left" w:pos="14656"/>
+        </w:tabs>
+        <w:spacing w:after="0" w:line="240" w:lineRule="auto"/>
+        <w:rPr>
+          <w:rFonts w:ascii="Courier New" w:eastAsia="Times New Roman" w:hAnsi="Courier New" w:cs="Courier New"/>
+          <w:sz w:val="20"/>
+          <w:szCs w:val="20"/>
+          <w:lang w:eastAsia="en-IN"/>
+        </w:rPr>
+      </w:pPr>
+      <w:r>
+        <w:rPr>
+          <w:rFonts w:ascii="Courier New" w:eastAsia="Times New Roman" w:hAnsi="Courier New" w:cs="Courier New"/>
+          <w:sz w:val="20"/>
+          <w:szCs w:val="20"/>
+          <w:lang w:eastAsia="en-IN"/>
+        </w:rPr>
+        <w:t>DBI::</w:t>
+      </w:r>
+      <w:proofErr w:type="spellStart"/>
+      <w:r>
+        <w:rPr>
+          <w:rFonts w:ascii="Courier New" w:eastAsia="Times New Roman" w:hAnsi="Courier New" w:cs="Courier New"/>
+          <w:sz w:val="20"/>
+          <w:szCs w:val="20"/>
+          <w:lang w:eastAsia="en-IN"/>
+        </w:rPr>
+        <w:t>dbDisconnect</w:t>
+      </w:r>
+      <w:proofErr w:type="spellEnd"/>
+      <w:r>
+        <w:rPr>
+          <w:rFonts w:ascii="Courier New" w:eastAsia="Times New Roman" w:hAnsi="Courier New" w:cs="Courier New"/>
+          <w:sz w:val="20"/>
+          <w:szCs w:val="20"/>
+          <w:lang w:eastAsia="en-IN"/>
+        </w:rPr>
+        <w:t>(</w:t>
+      </w:r>
+      <w:proofErr w:type="spellStart"/>
+      <w:r>
+        <w:rPr>
+          <w:rFonts w:ascii="Courier New" w:eastAsia="Times New Roman" w:hAnsi="Courier New" w:cs="Courier New"/>
+          <w:sz w:val="20"/>
+          <w:szCs w:val="20"/>
+          <w:lang w:eastAsia="en-IN"/>
+        </w:rPr>
+        <w:t>db</w:t>
+      </w:r>
+      <w:proofErr w:type="spellEnd"/>
+      <w:r>
+        <w:rPr>
+          <w:rFonts w:ascii="Courier New" w:eastAsia="Times New Roman" w:hAnsi="Courier New" w:cs="Courier New"/>
+          <w:sz w:val="20"/>
+          <w:szCs w:val="20"/>
+          <w:lang w:eastAsia="en-IN"/>
+        </w:rPr>
+        <w:t>)</w:t>
       </w:r>
     </w:p>
     <w:p>
@@ -2289,6 +2940,7 @@
           <w:lang w:eastAsia="en-IN"/>
         </w:rPr>
       </w:pPr>
+      <w:proofErr w:type="spellStart"/>
       <w:r>
         <w:rPr>
           <w:rFonts w:ascii="Times New Roman" w:eastAsia="Times New Roman" w:hAnsi="Times New Roman" w:cs="Times New Roman"/>
@@ -2300,6 +2952,7 @@
         </w:rPr>
         <w:t>RPostgres</w:t>
       </w:r>
+      <w:proofErr w:type="spellEnd"/>
     </w:p>
     <w:p>
       <w:pPr>
@@ -2311,6 +2964,7 @@
           <w:lang w:eastAsia="en-IN"/>
         </w:rPr>
       </w:pPr>
+      <w:proofErr w:type="spellStart"/>
       <w:r>
         <w:rPr>
           <w:rFonts w:ascii="Courier New" w:eastAsia="Times New Roman" w:hAnsi="Courier New" w:cs="Courier New"/>
@@ -2322,6 +2976,7 @@
         </w:rPr>
         <w:t>RPostgres</w:t>
       </w:r>
+      <w:proofErr w:type="spellEnd"/>
       <w:r>
         <w:rPr>
           <w:rFonts w:ascii="Times New Roman" w:eastAsia="Times New Roman" w:hAnsi="Times New Roman" w:cs="Times New Roman"/>
@@ -2378,14 +3033,65 @@
           <w:lang w:eastAsia="en-IN"/>
         </w:rPr>
       </w:pPr>
-      <w:r>
-        <w:rPr>
-          <w:rFonts w:ascii="Courier New" w:eastAsia="Times New Roman" w:hAnsi="Courier New" w:cs="Courier New"/>
-          <w:sz w:val="20"/>
-          <w:szCs w:val="20"/>
-          <w:lang w:eastAsia="en-IN"/>
-        </w:rPr>
-        <w:t>db &lt;- DBI::dbConnect(RPostgres::Postgres(),</w:t>
+      <w:proofErr w:type="spellStart"/>
+      <w:r>
+        <w:rPr>
+          <w:rFonts w:ascii="Courier New" w:eastAsia="Times New Roman" w:hAnsi="Courier New" w:cs="Courier New"/>
+          <w:sz w:val="20"/>
+          <w:szCs w:val="20"/>
+          <w:lang w:eastAsia="en-IN"/>
+        </w:rPr>
+        <w:t>db</w:t>
+      </w:r>
+      <w:proofErr w:type="spellEnd"/>
+      <w:r>
+        <w:rPr>
+          <w:rFonts w:ascii="Courier New" w:eastAsia="Times New Roman" w:hAnsi="Courier New" w:cs="Courier New"/>
+          <w:sz w:val="20"/>
+          <w:szCs w:val="20"/>
+          <w:lang w:eastAsia="en-IN"/>
+        </w:rPr>
+        <w:t xml:space="preserve"> &lt;- DBI::</w:t>
+      </w:r>
+      <w:proofErr w:type="spellStart"/>
+      <w:r>
+        <w:rPr>
+          <w:rFonts w:ascii="Courier New" w:eastAsia="Times New Roman" w:hAnsi="Courier New" w:cs="Courier New"/>
+          <w:sz w:val="20"/>
+          <w:szCs w:val="20"/>
+          <w:lang w:eastAsia="en-IN"/>
+        </w:rPr>
+        <w:t>dbConnect</w:t>
+      </w:r>
+      <w:proofErr w:type="spellEnd"/>
+      <w:r>
+        <w:rPr>
+          <w:rFonts w:ascii="Courier New" w:eastAsia="Times New Roman" w:hAnsi="Courier New" w:cs="Courier New"/>
+          <w:sz w:val="20"/>
+          <w:szCs w:val="20"/>
+          <w:lang w:eastAsia="en-IN"/>
+        </w:rPr>
+        <w:t>(</w:t>
+      </w:r>
+      <w:proofErr w:type="spellStart"/>
+      <w:r>
+        <w:rPr>
+          <w:rFonts w:ascii="Courier New" w:eastAsia="Times New Roman" w:hAnsi="Courier New" w:cs="Courier New"/>
+          <w:sz w:val="20"/>
+          <w:szCs w:val="20"/>
+          <w:lang w:eastAsia="en-IN"/>
+        </w:rPr>
+        <w:t>RPostgres</w:t>
+      </w:r>
+      <w:proofErr w:type="spellEnd"/>
+      <w:r>
+        <w:rPr>
+          <w:rFonts w:ascii="Courier New" w:eastAsia="Times New Roman" w:hAnsi="Courier New" w:cs="Courier New"/>
+          <w:sz w:val="20"/>
+          <w:szCs w:val="20"/>
+          <w:lang w:eastAsia="en-IN"/>
+        </w:rPr>
+        <w:t>::Postgres(),</w:t>
       </w:r>
     </w:p>
     <w:p>
@@ -2499,83 +3205,203 @@
           <w:szCs w:val="20"/>
           <w:lang w:eastAsia="en-IN"/>
         </w:rPr>
-        <w:t xml:space="preserve">                     user = 'postgres',</w:t>
-      </w:r>
-    </w:p>
-    <w:p>
-      <w:pPr>
-        <w:tabs>
-          <w:tab w:val="left" w:pos="916"/>
-          <w:tab w:val="left" w:pos="1832"/>
-          <w:tab w:val="left" w:pos="2748"/>
-          <w:tab w:val="left" w:pos="3664"/>
-          <w:tab w:val="left" w:pos="4580"/>
-          <w:tab w:val="left" w:pos="5496"/>
-          <w:tab w:val="left" w:pos="6412"/>
-          <w:tab w:val="left" w:pos="7328"/>
-          <w:tab w:val="left" w:pos="8244"/>
-          <w:tab w:val="left" w:pos="9160"/>
-          <w:tab w:val="left" w:pos="10076"/>
-          <w:tab w:val="left" w:pos="10992"/>
-          <w:tab w:val="left" w:pos="11908"/>
-          <w:tab w:val="left" w:pos="12824"/>
-          <w:tab w:val="left" w:pos="13740"/>
-          <w:tab w:val="left" w:pos="14656"/>
-        </w:tabs>
-        <w:spacing w:after="0" w:line="240" w:lineRule="auto"/>
-        <w:rPr>
-          <w:rFonts w:ascii="Courier New" w:eastAsia="Times New Roman" w:hAnsi="Courier New" w:cs="Courier New"/>
-          <w:sz w:val="20"/>
-          <w:szCs w:val="20"/>
-          <w:lang w:eastAsia="en-IN"/>
-        </w:rPr>
-      </w:pPr>
-      <w:r>
-        <w:rPr>
-          <w:rFonts w:ascii="Courier New" w:eastAsia="Times New Roman" w:hAnsi="Courier New" w:cs="Courier New"/>
-          <w:sz w:val="20"/>
-          <w:szCs w:val="20"/>
-          <w:lang w:eastAsia="en-IN"/>
-        </w:rPr>
-        <w:t xml:space="preserve">                     password = 'pg')</w:t>
-      </w:r>
-    </w:p>
-    <w:p>
-      <w:pPr>
-        <w:tabs>
-          <w:tab w:val="left" w:pos="916"/>
-          <w:tab w:val="left" w:pos="1832"/>
-          <w:tab w:val="left" w:pos="2748"/>
-          <w:tab w:val="left" w:pos="3664"/>
-          <w:tab w:val="left" w:pos="4580"/>
-          <w:tab w:val="left" w:pos="5496"/>
-          <w:tab w:val="left" w:pos="6412"/>
-          <w:tab w:val="left" w:pos="7328"/>
-          <w:tab w:val="left" w:pos="8244"/>
-          <w:tab w:val="left" w:pos="9160"/>
-          <w:tab w:val="left" w:pos="10076"/>
-          <w:tab w:val="left" w:pos="10992"/>
-          <w:tab w:val="left" w:pos="11908"/>
-          <w:tab w:val="left" w:pos="12824"/>
-          <w:tab w:val="left" w:pos="13740"/>
-          <w:tab w:val="left" w:pos="14656"/>
-        </w:tabs>
-        <w:spacing w:after="0" w:line="240" w:lineRule="auto"/>
-        <w:rPr>
-          <w:rFonts w:ascii="Courier New" w:eastAsia="Times New Roman" w:hAnsi="Courier New" w:cs="Courier New"/>
-          <w:sz w:val="20"/>
-          <w:szCs w:val="20"/>
-          <w:lang w:eastAsia="en-IN"/>
-        </w:rPr>
-      </w:pPr>
-      <w:r>
-        <w:rPr>
-          <w:rFonts w:ascii="Courier New" w:eastAsia="Times New Roman" w:hAnsi="Courier New" w:cs="Courier New"/>
-          <w:sz w:val="20"/>
-          <w:szCs w:val="20"/>
-          <w:lang w:eastAsia="en-IN"/>
-        </w:rPr>
-        <w:t>DBI::dbWriteTable(db, "dTall", dTall,</w:t>
+        <w:t xml:space="preserve">                     user = '</w:t>
+      </w:r>
+      <w:proofErr w:type="spellStart"/>
+      <w:r>
+        <w:rPr>
+          <w:rFonts w:ascii="Courier New" w:eastAsia="Times New Roman" w:hAnsi="Courier New" w:cs="Courier New"/>
+          <w:sz w:val="20"/>
+          <w:szCs w:val="20"/>
+          <w:lang w:eastAsia="en-IN"/>
+        </w:rPr>
+        <w:t>postgres</w:t>
+      </w:r>
+      <w:proofErr w:type="spellEnd"/>
+      <w:r>
+        <w:rPr>
+          <w:rFonts w:ascii="Courier New" w:eastAsia="Times New Roman" w:hAnsi="Courier New" w:cs="Courier New"/>
+          <w:sz w:val="20"/>
+          <w:szCs w:val="20"/>
+          <w:lang w:eastAsia="en-IN"/>
+        </w:rPr>
+        <w:t>',</w:t>
+      </w:r>
+    </w:p>
+    <w:p>
+      <w:pPr>
+        <w:tabs>
+          <w:tab w:val="left" w:pos="916"/>
+          <w:tab w:val="left" w:pos="1832"/>
+          <w:tab w:val="left" w:pos="2748"/>
+          <w:tab w:val="left" w:pos="3664"/>
+          <w:tab w:val="left" w:pos="4580"/>
+          <w:tab w:val="left" w:pos="5496"/>
+          <w:tab w:val="left" w:pos="6412"/>
+          <w:tab w:val="left" w:pos="7328"/>
+          <w:tab w:val="left" w:pos="8244"/>
+          <w:tab w:val="left" w:pos="9160"/>
+          <w:tab w:val="left" w:pos="10076"/>
+          <w:tab w:val="left" w:pos="10992"/>
+          <w:tab w:val="left" w:pos="11908"/>
+          <w:tab w:val="left" w:pos="12824"/>
+          <w:tab w:val="left" w:pos="13740"/>
+          <w:tab w:val="left" w:pos="14656"/>
+        </w:tabs>
+        <w:spacing w:after="0" w:line="240" w:lineRule="auto"/>
+        <w:rPr>
+          <w:rFonts w:ascii="Courier New" w:eastAsia="Times New Roman" w:hAnsi="Courier New" w:cs="Courier New"/>
+          <w:sz w:val="20"/>
+          <w:szCs w:val="20"/>
+          <w:lang w:eastAsia="en-IN"/>
+        </w:rPr>
+      </w:pPr>
+      <w:r>
+        <w:rPr>
+          <w:rFonts w:ascii="Courier New" w:eastAsia="Times New Roman" w:hAnsi="Courier New" w:cs="Courier New"/>
+          <w:sz w:val="20"/>
+          <w:szCs w:val="20"/>
+          <w:lang w:eastAsia="en-IN"/>
+        </w:rPr>
+        <w:t xml:space="preserve">                     password = '</w:t>
+      </w:r>
+      <w:proofErr w:type="spellStart"/>
+      <w:r>
+        <w:rPr>
+          <w:rFonts w:ascii="Courier New" w:eastAsia="Times New Roman" w:hAnsi="Courier New" w:cs="Courier New"/>
+          <w:sz w:val="20"/>
+          <w:szCs w:val="20"/>
+          <w:lang w:eastAsia="en-IN"/>
+        </w:rPr>
+        <w:t>pg</w:t>
+      </w:r>
+      <w:proofErr w:type="spellEnd"/>
+      <w:r>
+        <w:rPr>
+          <w:rFonts w:ascii="Courier New" w:eastAsia="Times New Roman" w:hAnsi="Courier New" w:cs="Courier New"/>
+          <w:sz w:val="20"/>
+          <w:szCs w:val="20"/>
+          <w:lang w:eastAsia="en-IN"/>
+        </w:rPr>
+        <w:t>')</w:t>
+      </w:r>
+    </w:p>
+    <w:p>
+      <w:pPr>
+        <w:tabs>
+          <w:tab w:val="left" w:pos="916"/>
+          <w:tab w:val="left" w:pos="1832"/>
+          <w:tab w:val="left" w:pos="2748"/>
+          <w:tab w:val="left" w:pos="3664"/>
+          <w:tab w:val="left" w:pos="4580"/>
+          <w:tab w:val="left" w:pos="5496"/>
+          <w:tab w:val="left" w:pos="6412"/>
+          <w:tab w:val="left" w:pos="7328"/>
+          <w:tab w:val="left" w:pos="8244"/>
+          <w:tab w:val="left" w:pos="9160"/>
+          <w:tab w:val="left" w:pos="10076"/>
+          <w:tab w:val="left" w:pos="10992"/>
+          <w:tab w:val="left" w:pos="11908"/>
+          <w:tab w:val="left" w:pos="12824"/>
+          <w:tab w:val="left" w:pos="13740"/>
+          <w:tab w:val="left" w:pos="14656"/>
+        </w:tabs>
+        <w:spacing w:after="0" w:line="240" w:lineRule="auto"/>
+        <w:rPr>
+          <w:rFonts w:ascii="Courier New" w:eastAsia="Times New Roman" w:hAnsi="Courier New" w:cs="Courier New"/>
+          <w:sz w:val="20"/>
+          <w:szCs w:val="20"/>
+          <w:lang w:eastAsia="en-IN"/>
+        </w:rPr>
+      </w:pPr>
+      <w:r>
+        <w:rPr>
+          <w:rFonts w:ascii="Courier New" w:eastAsia="Times New Roman" w:hAnsi="Courier New" w:cs="Courier New"/>
+          <w:sz w:val="20"/>
+          <w:szCs w:val="20"/>
+          <w:lang w:eastAsia="en-IN"/>
+        </w:rPr>
+        <w:t>DBI::</w:t>
+      </w:r>
+      <w:proofErr w:type="spellStart"/>
+      <w:r>
+        <w:rPr>
+          <w:rFonts w:ascii="Courier New" w:eastAsia="Times New Roman" w:hAnsi="Courier New" w:cs="Courier New"/>
+          <w:sz w:val="20"/>
+          <w:szCs w:val="20"/>
+          <w:lang w:eastAsia="en-IN"/>
+        </w:rPr>
+        <w:t>dbWriteTable</w:t>
+      </w:r>
+      <w:proofErr w:type="spellEnd"/>
+      <w:r>
+        <w:rPr>
+          <w:rFonts w:ascii="Courier New" w:eastAsia="Times New Roman" w:hAnsi="Courier New" w:cs="Courier New"/>
+          <w:sz w:val="20"/>
+          <w:szCs w:val="20"/>
+          <w:lang w:eastAsia="en-IN"/>
+        </w:rPr>
+        <w:t>(</w:t>
+      </w:r>
+      <w:proofErr w:type="spellStart"/>
+      <w:r>
+        <w:rPr>
+          <w:rFonts w:ascii="Courier New" w:eastAsia="Times New Roman" w:hAnsi="Courier New" w:cs="Courier New"/>
+          <w:sz w:val="20"/>
+          <w:szCs w:val="20"/>
+          <w:lang w:eastAsia="en-IN"/>
+        </w:rPr>
+        <w:t>db</w:t>
+      </w:r>
+      <w:proofErr w:type="spellEnd"/>
+      <w:r>
+        <w:rPr>
+          <w:rFonts w:ascii="Courier New" w:eastAsia="Times New Roman" w:hAnsi="Courier New" w:cs="Courier New"/>
+          <w:sz w:val="20"/>
+          <w:szCs w:val="20"/>
+          <w:lang w:eastAsia="en-IN"/>
+        </w:rPr>
+        <w:t>, "</w:t>
+      </w:r>
+      <w:proofErr w:type="spellStart"/>
+      <w:r>
+        <w:rPr>
+          <w:rFonts w:ascii="Courier New" w:eastAsia="Times New Roman" w:hAnsi="Courier New" w:cs="Courier New"/>
+          <w:sz w:val="20"/>
+          <w:szCs w:val="20"/>
+          <w:lang w:eastAsia="en-IN"/>
+        </w:rPr>
+        <w:t>dTall</w:t>
+      </w:r>
+      <w:proofErr w:type="spellEnd"/>
+      <w:r>
+        <w:rPr>
+          <w:rFonts w:ascii="Courier New" w:eastAsia="Times New Roman" w:hAnsi="Courier New" w:cs="Courier New"/>
+          <w:sz w:val="20"/>
+          <w:szCs w:val="20"/>
+          <w:lang w:eastAsia="en-IN"/>
+        </w:rPr>
+        <w:t xml:space="preserve">", </w:t>
+      </w:r>
+      <w:proofErr w:type="spellStart"/>
+      <w:r>
+        <w:rPr>
+          <w:rFonts w:ascii="Courier New" w:eastAsia="Times New Roman" w:hAnsi="Courier New" w:cs="Courier New"/>
+          <w:sz w:val="20"/>
+          <w:szCs w:val="20"/>
+          <w:lang w:eastAsia="en-IN"/>
+        </w:rPr>
+        <w:t>dTall</w:t>
+      </w:r>
+      <w:proofErr w:type="spellEnd"/>
+      <w:r>
+        <w:rPr>
+          <w:rFonts w:ascii="Courier New" w:eastAsia="Times New Roman" w:hAnsi="Courier New" w:cs="Courier New"/>
+          <w:sz w:val="20"/>
+          <w:szCs w:val="20"/>
+          <w:lang w:eastAsia="en-IN"/>
+        </w:rPr>
+        <w:t>,</w:t>
       </w:r>
     </w:p>
     <w:p>
@@ -2718,7 +3544,87 @@
           <w:szCs w:val="20"/>
           <w:lang w:eastAsia="en-IN"/>
         </w:rPr>
-        <w:t>DBI::dbWriteTable(db, "dWide", dWide,</w:t>
+        <w:t>DBI::</w:t>
+      </w:r>
+      <w:proofErr w:type="spellStart"/>
+      <w:r>
+        <w:rPr>
+          <w:rFonts w:ascii="Courier New" w:eastAsia="Times New Roman" w:hAnsi="Courier New" w:cs="Courier New"/>
+          <w:sz w:val="20"/>
+          <w:szCs w:val="20"/>
+          <w:lang w:eastAsia="en-IN"/>
+        </w:rPr>
+        <w:t>dbWriteTable</w:t>
+      </w:r>
+      <w:proofErr w:type="spellEnd"/>
+      <w:r>
+        <w:rPr>
+          <w:rFonts w:ascii="Courier New" w:eastAsia="Times New Roman" w:hAnsi="Courier New" w:cs="Courier New"/>
+          <w:sz w:val="20"/>
+          <w:szCs w:val="20"/>
+          <w:lang w:eastAsia="en-IN"/>
+        </w:rPr>
+        <w:t>(</w:t>
+      </w:r>
+      <w:proofErr w:type="spellStart"/>
+      <w:r>
+        <w:rPr>
+          <w:rFonts w:ascii="Courier New" w:eastAsia="Times New Roman" w:hAnsi="Courier New" w:cs="Courier New"/>
+          <w:sz w:val="20"/>
+          <w:szCs w:val="20"/>
+          <w:lang w:eastAsia="en-IN"/>
+        </w:rPr>
+        <w:t>db</w:t>
+      </w:r>
+      <w:proofErr w:type="spellEnd"/>
+      <w:r>
+        <w:rPr>
+          <w:rFonts w:ascii="Courier New" w:eastAsia="Times New Roman" w:hAnsi="Courier New" w:cs="Courier New"/>
+          <w:sz w:val="20"/>
+          <w:szCs w:val="20"/>
+          <w:lang w:eastAsia="en-IN"/>
+        </w:rPr>
+        <w:t>, "</w:t>
+      </w:r>
+      <w:proofErr w:type="spellStart"/>
+      <w:r>
+        <w:rPr>
+          <w:rFonts w:ascii="Courier New" w:eastAsia="Times New Roman" w:hAnsi="Courier New" w:cs="Courier New"/>
+          <w:sz w:val="20"/>
+          <w:szCs w:val="20"/>
+          <w:lang w:eastAsia="en-IN"/>
+        </w:rPr>
+        <w:t>dWide</w:t>
+      </w:r>
+      <w:proofErr w:type="spellEnd"/>
+      <w:r>
+        <w:rPr>
+          <w:rFonts w:ascii="Courier New" w:eastAsia="Times New Roman" w:hAnsi="Courier New" w:cs="Courier New"/>
+          <w:sz w:val="20"/>
+          <w:szCs w:val="20"/>
+          <w:lang w:eastAsia="en-IN"/>
+        </w:rPr>
+        <w:t xml:space="preserve">", </w:t>
+      </w:r>
+      <w:proofErr w:type="spellStart"/>
+      <w:r>
+        <w:rPr>
+          <w:rFonts w:ascii="Courier New" w:eastAsia="Times New Roman" w:hAnsi="Courier New" w:cs="Courier New"/>
+          <w:sz w:val="20"/>
+          <w:szCs w:val="20"/>
+          <w:lang w:eastAsia="en-IN"/>
+        </w:rPr>
+        <w:t>dWide</w:t>
+      </w:r>
+      <w:proofErr w:type="spellEnd"/>
+      <w:r>
+        <w:rPr>
+          <w:rFonts w:ascii="Courier New" w:eastAsia="Times New Roman" w:hAnsi="Courier New" w:cs="Courier New"/>
+          <w:sz w:val="20"/>
+          <w:szCs w:val="20"/>
+          <w:lang w:eastAsia="en-IN"/>
+        </w:rPr>
+        <w:t>,</w:t>
       </w:r>
     </w:p>
     <w:p>
@@ -2832,45 +3738,125 @@
           <w:szCs w:val="20"/>
           <w:lang w:eastAsia="en-IN"/>
         </w:rPr>
-        <w:t>## Error in result_create(conn@ptr, statement): Failed to fetch row: ERROR:  tables can have at most 1600 columns</w:t>
-      </w:r>
-    </w:p>
-    <w:p>
-      <w:pPr>
-        <w:tabs>
-          <w:tab w:val="left" w:pos="916"/>
-          <w:tab w:val="left" w:pos="1832"/>
-          <w:tab w:val="left" w:pos="2748"/>
-          <w:tab w:val="left" w:pos="3664"/>
-          <w:tab w:val="left" w:pos="4580"/>
-          <w:tab w:val="left" w:pos="5496"/>
-          <w:tab w:val="left" w:pos="6412"/>
-          <w:tab w:val="left" w:pos="7328"/>
-          <w:tab w:val="left" w:pos="8244"/>
-          <w:tab w:val="left" w:pos="9160"/>
-          <w:tab w:val="left" w:pos="10076"/>
-          <w:tab w:val="left" w:pos="10992"/>
-          <w:tab w:val="left" w:pos="11908"/>
-          <w:tab w:val="left" w:pos="12824"/>
-          <w:tab w:val="left" w:pos="13740"/>
-          <w:tab w:val="left" w:pos="14656"/>
-        </w:tabs>
-        <w:spacing w:after="0" w:line="240" w:lineRule="auto"/>
-        <w:rPr>
-          <w:rFonts w:ascii="Courier New" w:eastAsia="Times New Roman" w:hAnsi="Courier New" w:cs="Courier New"/>
-          <w:sz w:val="20"/>
-          <w:szCs w:val="20"/>
-          <w:lang w:eastAsia="en-IN"/>
-        </w:rPr>
-      </w:pPr>
-      <w:r>
-        <w:rPr>
-          <w:rFonts w:ascii="Courier New" w:eastAsia="Times New Roman" w:hAnsi="Courier New" w:cs="Courier New"/>
-          <w:sz w:val="20"/>
-          <w:szCs w:val="20"/>
-          <w:lang w:eastAsia="en-IN"/>
-        </w:rPr>
-        <w:t>DBI::dbDisconnect(db)</w:t>
+        <w:t xml:space="preserve">## Error in </w:t>
+      </w:r>
+      <w:proofErr w:type="spellStart"/>
+      <w:r>
+        <w:rPr>
+          <w:rFonts w:ascii="Courier New" w:eastAsia="Times New Roman" w:hAnsi="Courier New" w:cs="Courier New"/>
+          <w:sz w:val="20"/>
+          <w:szCs w:val="20"/>
+          <w:lang w:eastAsia="en-IN"/>
+        </w:rPr>
+        <w:t>result_create</w:t>
+      </w:r>
+      <w:proofErr w:type="spellEnd"/>
+      <w:r>
+        <w:rPr>
+          <w:rFonts w:ascii="Courier New" w:eastAsia="Times New Roman" w:hAnsi="Courier New" w:cs="Courier New"/>
+          <w:sz w:val="20"/>
+          <w:szCs w:val="20"/>
+          <w:lang w:eastAsia="en-IN"/>
+        </w:rPr>
+        <w:t>(</w:t>
+      </w:r>
+      <w:proofErr w:type="spellStart"/>
+      <w:r>
+        <w:rPr>
+          <w:rFonts w:ascii="Courier New" w:eastAsia="Times New Roman" w:hAnsi="Courier New" w:cs="Courier New"/>
+          <w:sz w:val="20"/>
+          <w:szCs w:val="20"/>
+          <w:lang w:eastAsia="en-IN"/>
+        </w:rPr>
+        <w:t>conn@ptr</w:t>
+      </w:r>
+      <w:proofErr w:type="spellEnd"/>
+      <w:r>
+        <w:rPr>
+          <w:rFonts w:ascii="Courier New" w:eastAsia="Times New Roman" w:hAnsi="Courier New" w:cs="Courier New"/>
+          <w:sz w:val="20"/>
+          <w:szCs w:val="20"/>
+          <w:lang w:eastAsia="en-IN"/>
+        </w:rPr>
+        <w:t>, statement): Failed to fetch row: ERROR:  tables can have at most 1600 columns</w:t>
+      </w:r>
+    </w:p>
+    <w:p>
+      <w:pPr>
+        <w:tabs>
+          <w:tab w:val="left" w:pos="916"/>
+          <w:tab w:val="left" w:pos="1832"/>
+          <w:tab w:val="left" w:pos="2748"/>
+          <w:tab w:val="left" w:pos="3664"/>
+          <w:tab w:val="left" w:pos="4580"/>
+          <w:tab w:val="left" w:pos="5496"/>
+          <w:tab w:val="left" w:pos="6412"/>
+          <w:tab w:val="left" w:pos="7328"/>
+          <w:tab w:val="left" w:pos="8244"/>
+          <w:tab w:val="left" w:pos="9160"/>
+          <w:tab w:val="left" w:pos="10076"/>
+          <w:tab w:val="left" w:pos="10992"/>
+          <w:tab w:val="left" w:pos="11908"/>
+          <w:tab w:val="left" w:pos="12824"/>
+          <w:tab w:val="left" w:pos="13740"/>
+          <w:tab w:val="left" w:pos="14656"/>
+        </w:tabs>
+        <w:spacing w:after="0" w:line="240" w:lineRule="auto"/>
+        <w:rPr>
+          <w:rFonts w:ascii="Courier New" w:eastAsia="Times New Roman" w:hAnsi="Courier New" w:cs="Courier New"/>
+          <w:sz w:val="20"/>
+          <w:szCs w:val="20"/>
+          <w:lang w:eastAsia="en-IN"/>
+        </w:rPr>
+      </w:pPr>
+      <w:r>
+        <w:rPr>
+          <w:rFonts w:ascii="Courier New" w:eastAsia="Times New Roman" w:hAnsi="Courier New" w:cs="Courier New"/>
+          <w:sz w:val="20"/>
+          <w:szCs w:val="20"/>
+          <w:lang w:eastAsia="en-IN"/>
+        </w:rPr>
+        <w:t>DBI::</w:t>
+      </w:r>
+      <w:proofErr w:type="spellStart"/>
+      <w:r>
+        <w:rPr>
+          <w:rFonts w:ascii="Courier New" w:eastAsia="Times New Roman" w:hAnsi="Courier New" w:cs="Courier New"/>
+          <w:sz w:val="20"/>
+          <w:szCs w:val="20"/>
+          <w:lang w:eastAsia="en-IN"/>
+        </w:rPr>
+        <w:t>dbDisconnect</w:t>
+      </w:r>
+      <w:proofErr w:type="spellEnd"/>
+      <w:r>
+        <w:rPr>
+          <w:rFonts w:ascii="Courier New" w:eastAsia="Times New Roman" w:hAnsi="Courier New" w:cs="Courier New"/>
+          <w:sz w:val="20"/>
+          <w:szCs w:val="20"/>
+          <w:lang w:eastAsia="en-IN"/>
+        </w:rPr>
+        <w:t>(</w:t>
+      </w:r>
+      <w:proofErr w:type="spellStart"/>
+      <w:r>
+        <w:rPr>
+          <w:rFonts w:ascii="Courier New" w:eastAsia="Times New Roman" w:hAnsi="Courier New" w:cs="Courier New"/>
+          <w:sz w:val="20"/>
+          <w:szCs w:val="20"/>
+          <w:lang w:eastAsia="en-IN"/>
+        </w:rPr>
+        <w:t>db</w:t>
+      </w:r>
+      <w:proofErr w:type="spellEnd"/>
+      <w:r>
+        <w:rPr>
+          <w:rFonts w:ascii="Courier New" w:eastAsia="Times New Roman" w:hAnsi="Courier New" w:cs="Courier New"/>
+          <w:sz w:val="20"/>
+          <w:szCs w:val="20"/>
+          <w:lang w:eastAsia="en-IN"/>
+        </w:rPr>
+        <w:t>)</w:t>
       </w:r>
     </w:p>
     <w:p>
@@ -2886,6 +3872,7 @@
           <w:lang w:eastAsia="en-IN"/>
         </w:rPr>
       </w:pPr>
+      <w:proofErr w:type="spellStart"/>
       <w:r>
         <w:rPr>
           <w:rFonts w:ascii="Courier New" w:eastAsia="Times New Roman" w:hAnsi="Courier New" w:cs="Courier New"/>
@@ -2897,6 +3884,7 @@
         </w:rPr>
         <w:t>sparklyr</w:t>
       </w:r>
+      <w:proofErr w:type="spellEnd"/>
     </w:p>
     <w:p>
       <w:pPr>
@@ -2908,6 +3896,7 @@
           <w:lang w:eastAsia="en-IN"/>
         </w:rPr>
       </w:pPr>
+      <w:proofErr w:type="spellStart"/>
       <w:r>
         <w:rPr>
           <w:rFonts w:ascii="Courier New" w:eastAsia="Times New Roman" w:hAnsi="Courier New" w:cs="Courier New"/>
@@ -2919,6 +3908,7 @@
         </w:rPr>
         <w:t>sparklyr</w:t>
       </w:r>
+      <w:proofErr w:type="spellEnd"/>
       <w:r>
         <w:rPr>
           <w:rFonts w:ascii="Times New Roman" w:eastAsia="Times New Roman" w:hAnsi="Times New Roman" w:cs="Times New Roman"/>
@@ -2964,7 +3954,47 @@
           <w:szCs w:val="20"/>
           <w:lang w:eastAsia="en-IN"/>
         </w:rPr>
-        <w:t xml:space="preserve">spark &lt;- sparklyr::spark_connect(version='2.2.0', </w:t>
+        <w:t xml:space="preserve">spark &lt;- </w:t>
+      </w:r>
+      <w:proofErr w:type="spellStart"/>
+      <w:r>
+        <w:rPr>
+          <w:rFonts w:ascii="Courier New" w:eastAsia="Times New Roman" w:hAnsi="Courier New" w:cs="Courier New"/>
+          <w:sz w:val="20"/>
+          <w:szCs w:val="20"/>
+          <w:lang w:eastAsia="en-IN"/>
+        </w:rPr>
+        <w:t>sparklyr</w:t>
+      </w:r>
+      <w:proofErr w:type="spellEnd"/>
+      <w:r>
+        <w:rPr>
+          <w:rFonts w:ascii="Courier New" w:eastAsia="Times New Roman" w:hAnsi="Courier New" w:cs="Courier New"/>
+          <w:sz w:val="20"/>
+          <w:szCs w:val="20"/>
+          <w:lang w:eastAsia="en-IN"/>
+        </w:rPr>
+        <w:t>::</w:t>
+      </w:r>
+      <w:proofErr w:type="spellStart"/>
+      <w:r>
+        <w:rPr>
+          <w:rFonts w:ascii="Courier New" w:eastAsia="Times New Roman" w:hAnsi="Courier New" w:cs="Courier New"/>
+          <w:sz w:val="20"/>
+          <w:szCs w:val="20"/>
+          <w:lang w:eastAsia="en-IN"/>
+        </w:rPr>
+        <w:t>spark_connect</w:t>
+      </w:r>
+      <w:proofErr w:type="spellEnd"/>
+      <w:r>
+        <w:rPr>
+          <w:rFonts w:ascii="Courier New" w:eastAsia="Times New Roman" w:hAnsi="Courier New" w:cs="Courier New"/>
+          <w:sz w:val="20"/>
+          <w:szCs w:val="20"/>
+          <w:lang w:eastAsia="en-IN"/>
+        </w:rPr>
+        <w:t xml:space="preserve">(version='2.2.0', </w:t>
       </w:r>
     </w:p>
     <w:p>
@@ -3040,7 +4070,67 @@
           <w:szCs w:val="20"/>
           <w:lang w:eastAsia="en-IN"/>
         </w:rPr>
-        <w:t>DBI::dbWriteTable(spark, "dTall", dTall,</w:t>
+        <w:t>DBI::</w:t>
+      </w:r>
+      <w:proofErr w:type="spellStart"/>
+      <w:r>
+        <w:rPr>
+          <w:rFonts w:ascii="Courier New" w:eastAsia="Times New Roman" w:hAnsi="Courier New" w:cs="Courier New"/>
+          <w:sz w:val="20"/>
+          <w:szCs w:val="20"/>
+          <w:lang w:eastAsia="en-IN"/>
+        </w:rPr>
+        <w:t>dbWriteTable</w:t>
+      </w:r>
+      <w:proofErr w:type="spellEnd"/>
+      <w:r>
+        <w:rPr>
+          <w:rFonts w:ascii="Courier New" w:eastAsia="Times New Roman" w:hAnsi="Courier New" w:cs="Courier New"/>
+          <w:sz w:val="20"/>
+          <w:szCs w:val="20"/>
+          <w:lang w:eastAsia="en-IN"/>
+        </w:rPr>
+        <w:t>(spark, "</w:t>
+      </w:r>
+      <w:proofErr w:type="spellStart"/>
+      <w:r>
+        <w:rPr>
+          <w:rFonts w:ascii="Courier New" w:eastAsia="Times New Roman" w:hAnsi="Courier New" w:cs="Courier New"/>
+          <w:sz w:val="20"/>
+          <w:szCs w:val="20"/>
+          <w:lang w:eastAsia="en-IN"/>
+        </w:rPr>
+        <w:t>dTall</w:t>
+      </w:r>
+      <w:proofErr w:type="spellEnd"/>
+      <w:r>
+        <w:rPr>
+          <w:rFonts w:ascii="Courier New" w:eastAsia="Times New Roman" w:hAnsi="Courier New" w:cs="Courier New"/>
+          <w:sz w:val="20"/>
+          <w:szCs w:val="20"/>
+          <w:lang w:eastAsia="en-IN"/>
+        </w:rPr>
+        <w:t xml:space="preserve">", </w:t>
+      </w:r>
+      <w:proofErr w:type="spellStart"/>
+      <w:r>
+        <w:rPr>
+          <w:rFonts w:ascii="Courier New" w:eastAsia="Times New Roman" w:hAnsi="Courier New" w:cs="Courier New"/>
+          <w:sz w:val="20"/>
+          <w:szCs w:val="20"/>
+          <w:lang w:eastAsia="en-IN"/>
+        </w:rPr>
+        <w:t>dTall</w:t>
+      </w:r>
+      <w:proofErr w:type="spellEnd"/>
+      <w:r>
+        <w:rPr>
+          <w:rFonts w:ascii="Courier New" w:eastAsia="Times New Roman" w:hAnsi="Courier New" w:cs="Courier New"/>
+          <w:sz w:val="20"/>
+          <w:szCs w:val="20"/>
+          <w:lang w:eastAsia="en-IN"/>
+        </w:rPr>
+        <w:t>,</w:t>
       </w:r>
     </w:p>
     <w:p>
@@ -3145,44 +4235,125 @@
           <w:szCs w:val="20"/>
           <w:lang w:eastAsia="en-IN"/>
         </w:rPr>
-        <w:t>DBI::dbWriteTable(db, "dWide", dWide,</w:t>
-      </w:r>
-    </w:p>
-    <w:p>
-      <w:pPr>
-        <w:tabs>
-          <w:tab w:val="left" w:pos="916"/>
-          <w:tab w:val="left" w:pos="1832"/>
-          <w:tab w:val="left" w:pos="2748"/>
-          <w:tab w:val="left" w:pos="3664"/>
-          <w:tab w:val="left" w:pos="4580"/>
-          <w:tab w:val="left" w:pos="5496"/>
-          <w:tab w:val="left" w:pos="6412"/>
-          <w:tab w:val="left" w:pos="7328"/>
-          <w:tab w:val="left" w:pos="8244"/>
-          <w:tab w:val="left" w:pos="9160"/>
-          <w:tab w:val="left" w:pos="10076"/>
-          <w:tab w:val="left" w:pos="10992"/>
-          <w:tab w:val="left" w:pos="11908"/>
-          <w:tab w:val="left" w:pos="12824"/>
-          <w:tab w:val="left" w:pos="13740"/>
-          <w:tab w:val="left" w:pos="14656"/>
-        </w:tabs>
-        <w:spacing w:after="0" w:line="240" w:lineRule="auto"/>
-        <w:rPr>
-          <w:rFonts w:ascii="Courier New" w:eastAsia="Times New Roman" w:hAnsi="Courier New" w:cs="Courier New"/>
-          <w:sz w:val="20"/>
-          <w:szCs w:val="20"/>
-          <w:lang w:eastAsia="en-IN"/>
-        </w:rPr>
-      </w:pPr>
-      <w:r>
-        <w:rPr>
-          <w:rFonts w:ascii="Courier New" w:eastAsia="Times New Roman" w:hAnsi="Courier New" w:cs="Courier New"/>
-          <w:sz w:val="20"/>
-          <w:szCs w:val="20"/>
-          <w:lang w:eastAsia="en-IN"/>
-        </w:rPr>
+        <w:t>DBI::</w:t>
+      </w:r>
+      <w:proofErr w:type="spellStart"/>
+      <w:r>
+        <w:rPr>
+          <w:rFonts w:ascii="Courier New" w:eastAsia="Times New Roman" w:hAnsi="Courier New" w:cs="Courier New"/>
+          <w:sz w:val="20"/>
+          <w:szCs w:val="20"/>
+          <w:lang w:eastAsia="en-IN"/>
+        </w:rPr>
+        <w:t>dbWriteTable</w:t>
+      </w:r>
+      <w:proofErr w:type="spellEnd"/>
+      <w:r>
+        <w:rPr>
+          <w:rFonts w:ascii="Courier New" w:eastAsia="Times New Roman" w:hAnsi="Courier New" w:cs="Courier New"/>
+          <w:sz w:val="20"/>
+          <w:szCs w:val="20"/>
+          <w:lang w:eastAsia="en-IN"/>
+        </w:rPr>
+        <w:t>(</w:t>
+      </w:r>
+      <w:proofErr w:type="spellStart"/>
+      <w:r>
+        <w:rPr>
+          <w:rFonts w:ascii="Courier New" w:eastAsia="Times New Roman" w:hAnsi="Courier New" w:cs="Courier New"/>
+          <w:sz w:val="20"/>
+          <w:szCs w:val="20"/>
+          <w:lang w:eastAsia="en-IN"/>
+        </w:rPr>
+        <w:t>db</w:t>
+      </w:r>
+      <w:proofErr w:type="spellEnd"/>
+      <w:r>
+        <w:rPr>
+          <w:rFonts w:ascii="Courier New" w:eastAsia="Times New Roman" w:hAnsi="Courier New" w:cs="Courier New"/>
+          <w:sz w:val="20"/>
+          <w:szCs w:val="20"/>
+          <w:lang w:eastAsia="en-IN"/>
+        </w:rPr>
+        <w:t>, "</w:t>
+      </w:r>
+      <w:proofErr w:type="spellStart"/>
+      <w:r>
+        <w:rPr>
+          <w:rFonts w:ascii="Courier New" w:eastAsia="Times New Roman" w:hAnsi="Courier New" w:cs="Courier New"/>
+          <w:sz w:val="20"/>
+          <w:szCs w:val="20"/>
+          <w:lang w:eastAsia="en-IN"/>
+        </w:rPr>
+        <w:t>dWide</w:t>
+      </w:r>
+      <w:proofErr w:type="spellEnd"/>
+      <w:r>
+        <w:rPr>
+          <w:rFonts w:ascii="Courier New" w:eastAsia="Times New Roman" w:hAnsi="Courier New" w:cs="Courier New"/>
+          <w:sz w:val="20"/>
+          <w:szCs w:val="20"/>
+          <w:lang w:eastAsia="en-IN"/>
+        </w:rPr>
+        <w:t xml:space="preserve">", </w:t>
+      </w:r>
+      <w:proofErr w:type="spellStart"/>
+      <w:r>
+        <w:rPr>
+          <w:rFonts w:ascii="Courier New" w:eastAsia="Times New Roman" w:hAnsi="Courier New" w:cs="Courier New"/>
+          <w:sz w:val="20"/>
+          <w:szCs w:val="20"/>
+          <w:lang w:eastAsia="en-IN"/>
+        </w:rPr>
+        <w:t>dWide</w:t>
+      </w:r>
+      <w:proofErr w:type="spellEnd"/>
+      <w:r>
+        <w:rPr>
+          <w:rFonts w:ascii="Courier New" w:eastAsia="Times New Roman" w:hAnsi="Courier New" w:cs="Courier New"/>
+          <w:sz w:val="20"/>
+          <w:szCs w:val="20"/>
+          <w:lang w:eastAsia="en-IN"/>
+        </w:rPr>
+        <w:t>,</w:t>
+      </w:r>
+    </w:p>
+    <w:p>
+      <w:pPr>
+        <w:tabs>
+          <w:tab w:val="left" w:pos="916"/>
+          <w:tab w:val="left" w:pos="1832"/>
+          <w:tab w:val="left" w:pos="2748"/>
+          <w:tab w:val="left" w:pos="3664"/>
+          <w:tab w:val="left" w:pos="4580"/>
+          <w:tab w:val="left" w:pos="5496"/>
+          <w:tab w:val="left" w:pos="6412"/>
+          <w:tab w:val="left" w:pos="7328"/>
+          <w:tab w:val="left" w:pos="8244"/>
+          <w:tab w:val="left" w:pos="9160"/>
+          <w:tab w:val="left" w:pos="10076"/>
+          <w:tab w:val="left" w:pos="10992"/>
+          <w:tab w:val="left" w:pos="11908"/>
+          <w:tab w:val="left" w:pos="12824"/>
+          <w:tab w:val="left" w:pos="13740"/>
+          <w:tab w:val="left" w:pos="14656"/>
+        </w:tabs>
+        <w:spacing w:after="0" w:line="240" w:lineRule="auto"/>
+        <w:rPr>
+          <w:rFonts w:ascii="Courier New" w:eastAsia="Times New Roman" w:hAnsi="Courier New" w:cs="Courier New"/>
+          <w:sz w:val="20"/>
+          <w:szCs w:val="20"/>
+          <w:lang w:eastAsia="en-IN"/>
+        </w:rPr>
+      </w:pPr>
+      <w:r>
+        <w:rPr>
+          <w:rFonts w:ascii="Courier New" w:eastAsia="Times New Roman" w:hAnsi="Courier New" w:cs="Courier New"/>
+          <w:sz w:val="20"/>
+          <w:szCs w:val="20"/>
+          <w:lang w:eastAsia="en-IN"/>
+        </w:rPr>
+        <w:lastRenderedPageBreak/>
         <w:t xml:space="preserve">                  temporary = TRUE)</w:t>
       </w:r>
     </w:p>
@@ -3221,45 +4392,116 @@
           <w:szCs w:val="20"/>
           <w:lang w:eastAsia="en-IN"/>
         </w:rPr>
-        <w:t>## Error in connection_quote_identifier(conn@ptr, x): Invalid connection</w:t>
-      </w:r>
-    </w:p>
-    <w:p>
-      <w:pPr>
-        <w:tabs>
-          <w:tab w:val="left" w:pos="916"/>
-          <w:tab w:val="left" w:pos="1832"/>
-          <w:tab w:val="left" w:pos="2748"/>
-          <w:tab w:val="left" w:pos="3664"/>
-          <w:tab w:val="left" w:pos="4580"/>
-          <w:tab w:val="left" w:pos="5496"/>
-          <w:tab w:val="left" w:pos="6412"/>
-          <w:tab w:val="left" w:pos="7328"/>
-          <w:tab w:val="left" w:pos="8244"/>
-          <w:tab w:val="left" w:pos="9160"/>
-          <w:tab w:val="left" w:pos="10076"/>
-          <w:tab w:val="left" w:pos="10992"/>
-          <w:tab w:val="left" w:pos="11908"/>
-          <w:tab w:val="left" w:pos="12824"/>
-          <w:tab w:val="left" w:pos="13740"/>
-          <w:tab w:val="left" w:pos="14656"/>
-        </w:tabs>
-        <w:spacing w:after="0" w:line="240" w:lineRule="auto"/>
-        <w:rPr>
-          <w:rFonts w:ascii="Courier New" w:eastAsia="Times New Roman" w:hAnsi="Courier New" w:cs="Courier New"/>
-          <w:sz w:val="20"/>
-          <w:szCs w:val="20"/>
-          <w:lang w:eastAsia="en-IN"/>
-        </w:rPr>
-      </w:pPr>
-      <w:r>
-        <w:rPr>
-          <w:rFonts w:ascii="Courier New" w:eastAsia="Times New Roman" w:hAnsi="Courier New" w:cs="Courier New"/>
-          <w:sz w:val="20"/>
-          <w:szCs w:val="20"/>
-          <w:lang w:eastAsia="en-IN"/>
-        </w:rPr>
-        <w:t>sparklyr::spark_disconnect(spark)</w:t>
+        <w:t xml:space="preserve">## Error in </w:t>
+      </w:r>
+      <w:proofErr w:type="spellStart"/>
+      <w:r>
+        <w:rPr>
+          <w:rFonts w:ascii="Courier New" w:eastAsia="Times New Roman" w:hAnsi="Courier New" w:cs="Courier New"/>
+          <w:sz w:val="20"/>
+          <w:szCs w:val="20"/>
+          <w:lang w:eastAsia="en-IN"/>
+        </w:rPr>
+        <w:t>connection_quote_identifier</w:t>
+      </w:r>
+      <w:proofErr w:type="spellEnd"/>
+      <w:r>
+        <w:rPr>
+          <w:rFonts w:ascii="Courier New" w:eastAsia="Times New Roman" w:hAnsi="Courier New" w:cs="Courier New"/>
+          <w:sz w:val="20"/>
+          <w:szCs w:val="20"/>
+          <w:lang w:eastAsia="en-IN"/>
+        </w:rPr>
+        <w:t>(</w:t>
+      </w:r>
+      <w:proofErr w:type="spellStart"/>
+      <w:r>
+        <w:rPr>
+          <w:rFonts w:ascii="Courier New" w:eastAsia="Times New Roman" w:hAnsi="Courier New" w:cs="Courier New"/>
+          <w:sz w:val="20"/>
+          <w:szCs w:val="20"/>
+          <w:lang w:eastAsia="en-IN"/>
+        </w:rPr>
+        <w:t>conn@ptr</w:t>
+      </w:r>
+      <w:proofErr w:type="spellEnd"/>
+      <w:r>
+        <w:rPr>
+          <w:rFonts w:ascii="Courier New" w:eastAsia="Times New Roman" w:hAnsi="Courier New" w:cs="Courier New"/>
+          <w:sz w:val="20"/>
+          <w:szCs w:val="20"/>
+          <w:lang w:eastAsia="en-IN"/>
+        </w:rPr>
+        <w:t>, x): Invalid connection</w:t>
+      </w:r>
+    </w:p>
+    <w:p>
+      <w:pPr>
+        <w:tabs>
+          <w:tab w:val="left" w:pos="916"/>
+          <w:tab w:val="left" w:pos="1832"/>
+          <w:tab w:val="left" w:pos="2748"/>
+          <w:tab w:val="left" w:pos="3664"/>
+          <w:tab w:val="left" w:pos="4580"/>
+          <w:tab w:val="left" w:pos="5496"/>
+          <w:tab w:val="left" w:pos="6412"/>
+          <w:tab w:val="left" w:pos="7328"/>
+          <w:tab w:val="left" w:pos="8244"/>
+          <w:tab w:val="left" w:pos="9160"/>
+          <w:tab w:val="left" w:pos="10076"/>
+          <w:tab w:val="left" w:pos="10992"/>
+          <w:tab w:val="left" w:pos="11908"/>
+          <w:tab w:val="left" w:pos="12824"/>
+          <w:tab w:val="left" w:pos="13740"/>
+          <w:tab w:val="left" w:pos="14656"/>
+        </w:tabs>
+        <w:spacing w:after="0" w:line="240" w:lineRule="auto"/>
+        <w:rPr>
+          <w:rFonts w:ascii="Courier New" w:eastAsia="Times New Roman" w:hAnsi="Courier New" w:cs="Courier New"/>
+          <w:sz w:val="20"/>
+          <w:szCs w:val="20"/>
+          <w:lang w:eastAsia="en-IN"/>
+        </w:rPr>
+      </w:pPr>
+      <w:proofErr w:type="spellStart"/>
+      <w:r>
+        <w:rPr>
+          <w:rFonts w:ascii="Courier New" w:eastAsia="Times New Roman" w:hAnsi="Courier New" w:cs="Courier New"/>
+          <w:sz w:val="20"/>
+          <w:szCs w:val="20"/>
+          <w:lang w:eastAsia="en-IN"/>
+        </w:rPr>
+        <w:t>sparklyr</w:t>
+      </w:r>
+      <w:proofErr w:type="spellEnd"/>
+      <w:r>
+        <w:rPr>
+          <w:rFonts w:ascii="Courier New" w:eastAsia="Times New Roman" w:hAnsi="Courier New" w:cs="Courier New"/>
+          <w:sz w:val="20"/>
+          <w:szCs w:val="20"/>
+          <w:lang w:eastAsia="en-IN"/>
+        </w:rPr>
+        <w:t>::</w:t>
+      </w:r>
+      <w:proofErr w:type="spellStart"/>
+      <w:r>
+        <w:rPr>
+          <w:rFonts w:ascii="Courier New" w:eastAsia="Times New Roman" w:hAnsi="Courier New" w:cs="Courier New"/>
+          <w:sz w:val="20"/>
+          <w:szCs w:val="20"/>
+          <w:lang w:eastAsia="en-IN"/>
+        </w:rPr>
+        <w:t>spark_disconnect</w:t>
+      </w:r>
+      <w:proofErr w:type="spellEnd"/>
+      <w:r>
+        <w:rPr>
+          <w:rFonts w:ascii="Courier New" w:eastAsia="Times New Roman" w:hAnsi="Courier New" w:cs="Courier New"/>
+          <w:sz w:val="20"/>
+          <w:szCs w:val="20"/>
+          <w:lang w:eastAsia="en-IN"/>
+        </w:rPr>
+        <w:t>(spark)</w:t>
       </w:r>
     </w:p>
     <w:p>
@@ -3353,6 +4595,7 @@
         </w:rPr>
         <w:t xml:space="preserve">Extra: </w:t>
       </w:r>
+      <w:proofErr w:type="spellStart"/>
       <w:r>
         <w:rPr>
           <w:rFonts w:ascii="Courier New" w:eastAsia="Times New Roman" w:hAnsi="Courier New" w:cs="Courier New"/>
@@ -3365,6 +4608,7 @@
         </w:rPr>
         <w:t>dplyr</w:t>
       </w:r>
+      <w:proofErr w:type="spellEnd"/>
       <w:r>
         <w:rPr>
           <w:rFonts w:ascii="Times New Roman" w:eastAsia="Times New Roman" w:hAnsi="Times New Roman" w:cs="Times New Roman"/>
@@ -3397,6 +4641,7 @@
         </w:rPr>
         <w:t xml:space="preserve">Let’s look a bit more closely at that </w:t>
       </w:r>
+      <w:proofErr w:type="spellStart"/>
       <w:r>
         <w:rPr>
           <w:rFonts w:ascii="Courier New" w:eastAsia="Times New Roman" w:hAnsi="Courier New" w:cs="Courier New"/>
@@ -3406,6 +4651,7 @@
         </w:rPr>
         <w:t>dplyr</w:t>
       </w:r>
+      <w:proofErr w:type="spellEnd"/>
       <w:r>
         <w:rPr>
           <w:rFonts w:ascii="Times New Roman" w:eastAsia="Times New Roman" w:hAnsi="Times New Roman" w:cs="Times New Roman"/>
@@ -3474,204 +4720,294 @@
     </w:p>
     <w:p>
       <w:pPr>
-        <w:spacing w:after="0" w:line="240" w:lineRule="auto"/>
-        <w:jc w:val="center"/>
-        <w:rPr>
-          <w:rFonts w:ascii="Times New Roman" w:eastAsia="Times New Roman" w:hAnsi="Times New Roman" w:cs="Times New Roman"/>
-          <w:sz w:val="20"/>
-          <w:szCs w:val="20"/>
-          <w:lang w:eastAsia="en-IN"/>
-        </w:rPr>
-      </w:pPr>
-      <w:r>
-        <w:rPr>
-          <w:rFonts w:ascii="Times New Roman" w:eastAsia="Times New Roman" w:hAnsi="Times New Roman" w:cs="Times New Roman"/>
-          <w:sz w:val="20"/>
-          <w:szCs w:val="20"/>
-          <w:lang w:eastAsia="en-IN"/>
-        </w:rPr>
-        <w:br/>
-      </w:r>
-    </w:p>
-    <w:p>
-      <w:pPr>
-        <w:tabs>
-          <w:tab w:val="left" w:pos="916"/>
-          <w:tab w:val="left" w:pos="1832"/>
-          <w:tab w:val="left" w:pos="2748"/>
-          <w:tab w:val="left" w:pos="3664"/>
-          <w:tab w:val="left" w:pos="4580"/>
-          <w:tab w:val="left" w:pos="5496"/>
-          <w:tab w:val="left" w:pos="6412"/>
-          <w:tab w:val="left" w:pos="7328"/>
-          <w:tab w:val="left" w:pos="8244"/>
-          <w:tab w:val="left" w:pos="9160"/>
-          <w:tab w:val="left" w:pos="10076"/>
-          <w:tab w:val="left" w:pos="10992"/>
-          <w:tab w:val="left" w:pos="11908"/>
-          <w:tab w:val="left" w:pos="12824"/>
-          <w:tab w:val="left" w:pos="13740"/>
-          <w:tab w:val="left" w:pos="14656"/>
-        </w:tabs>
-        <w:spacing w:after="0" w:line="240" w:lineRule="auto"/>
-        <w:rPr>
-          <w:rFonts w:ascii="Courier New" w:eastAsia="Times New Roman" w:hAnsi="Courier New" w:cs="Courier New"/>
-          <w:sz w:val="20"/>
-          <w:szCs w:val="20"/>
-          <w:lang w:eastAsia="en-IN"/>
-        </w:rPr>
-      </w:pPr>
-      <w:r>
-        <w:rPr>
-          <w:rFonts w:ascii="Courier New" w:eastAsia="Times New Roman" w:hAnsi="Courier New" w:cs="Courier New"/>
-          <w:sz w:val="20"/>
-          <w:szCs w:val="20"/>
-          <w:lang w:eastAsia="en-IN"/>
-        </w:rPr>
-        <w:t xml:space="preserve">dWide &lt;- as.data.frame(matrix(data = 0.0, </w:t>
-      </w:r>
-    </w:p>
-    <w:p>
-      <w:pPr>
-        <w:tabs>
-          <w:tab w:val="left" w:pos="916"/>
-          <w:tab w:val="left" w:pos="1832"/>
-          <w:tab w:val="left" w:pos="2748"/>
-          <w:tab w:val="left" w:pos="3664"/>
-          <w:tab w:val="left" w:pos="4580"/>
-          <w:tab w:val="left" w:pos="5496"/>
-          <w:tab w:val="left" w:pos="6412"/>
-          <w:tab w:val="left" w:pos="7328"/>
-          <w:tab w:val="left" w:pos="8244"/>
-          <w:tab w:val="left" w:pos="9160"/>
-          <w:tab w:val="left" w:pos="10076"/>
-          <w:tab w:val="left" w:pos="10992"/>
-          <w:tab w:val="left" w:pos="11908"/>
-          <w:tab w:val="left" w:pos="12824"/>
-          <w:tab w:val="left" w:pos="13740"/>
-          <w:tab w:val="left" w:pos="14656"/>
-        </w:tabs>
-        <w:spacing w:after="0" w:line="240" w:lineRule="auto"/>
-        <w:rPr>
-          <w:rFonts w:ascii="Courier New" w:eastAsia="Times New Roman" w:hAnsi="Courier New" w:cs="Courier New"/>
-          <w:sz w:val="20"/>
-          <w:szCs w:val="20"/>
-          <w:lang w:eastAsia="en-IN"/>
-        </w:rPr>
-      </w:pPr>
-      <w:r>
-        <w:rPr>
-          <w:rFonts w:ascii="Courier New" w:eastAsia="Times New Roman" w:hAnsi="Courier New" w:cs="Courier New"/>
-          <w:sz w:val="20"/>
-          <w:szCs w:val="20"/>
-          <w:lang w:eastAsia="en-IN"/>
-        </w:rPr>
-        <w:t xml:space="preserve">                              nrow = 1,</w:t>
-      </w:r>
-    </w:p>
-    <w:p>
-      <w:pPr>
-        <w:tabs>
-          <w:tab w:val="left" w:pos="916"/>
-          <w:tab w:val="left" w:pos="1832"/>
-          <w:tab w:val="left" w:pos="2748"/>
-          <w:tab w:val="left" w:pos="3664"/>
-          <w:tab w:val="left" w:pos="4580"/>
-          <w:tab w:val="left" w:pos="5496"/>
-          <w:tab w:val="left" w:pos="6412"/>
-          <w:tab w:val="left" w:pos="7328"/>
-          <w:tab w:val="left" w:pos="8244"/>
-          <w:tab w:val="left" w:pos="9160"/>
-          <w:tab w:val="left" w:pos="10076"/>
-          <w:tab w:val="left" w:pos="10992"/>
-          <w:tab w:val="left" w:pos="11908"/>
-          <w:tab w:val="left" w:pos="12824"/>
-          <w:tab w:val="left" w:pos="13740"/>
-          <w:tab w:val="left" w:pos="14656"/>
-        </w:tabs>
-        <w:spacing w:after="0" w:line="240" w:lineRule="auto"/>
-        <w:rPr>
-          <w:rFonts w:ascii="Courier New" w:eastAsia="Times New Roman" w:hAnsi="Courier New" w:cs="Courier New"/>
-          <w:sz w:val="20"/>
-          <w:szCs w:val="20"/>
-          <w:lang w:eastAsia="en-IN"/>
-        </w:rPr>
-      </w:pPr>
-      <w:r>
-        <w:rPr>
-          <w:rFonts w:ascii="Courier New" w:eastAsia="Times New Roman" w:hAnsi="Courier New" w:cs="Courier New"/>
-          <w:sz w:val="20"/>
-          <w:szCs w:val="20"/>
-          <w:lang w:eastAsia="en-IN"/>
-        </w:rPr>
-        <w:t xml:space="preserve">                              ncol = 100000))</w:t>
-      </w:r>
-    </w:p>
-    <w:p>
-      <w:pPr>
-        <w:tabs>
-          <w:tab w:val="left" w:pos="916"/>
-          <w:tab w:val="left" w:pos="1832"/>
-          <w:tab w:val="left" w:pos="2748"/>
-          <w:tab w:val="left" w:pos="3664"/>
-          <w:tab w:val="left" w:pos="4580"/>
-          <w:tab w:val="left" w:pos="5496"/>
-          <w:tab w:val="left" w:pos="6412"/>
-          <w:tab w:val="left" w:pos="7328"/>
-          <w:tab w:val="left" w:pos="8244"/>
-          <w:tab w:val="left" w:pos="9160"/>
-          <w:tab w:val="left" w:pos="10076"/>
-          <w:tab w:val="left" w:pos="10992"/>
-          <w:tab w:val="left" w:pos="11908"/>
-          <w:tab w:val="left" w:pos="12824"/>
-          <w:tab w:val="left" w:pos="13740"/>
-          <w:tab w:val="left" w:pos="14656"/>
-        </w:tabs>
-        <w:spacing w:after="0" w:line="240" w:lineRule="auto"/>
-        <w:rPr>
-          <w:rFonts w:ascii="Courier New" w:eastAsia="Times New Roman" w:hAnsi="Courier New" w:cs="Courier New"/>
-          <w:sz w:val="20"/>
-          <w:szCs w:val="20"/>
-          <w:lang w:eastAsia="en-IN"/>
-        </w:rPr>
-      </w:pPr>
-    </w:p>
-    <w:p>
-      <w:pPr>
-        <w:tabs>
-          <w:tab w:val="left" w:pos="916"/>
-          <w:tab w:val="left" w:pos="1832"/>
-          <w:tab w:val="left" w:pos="2748"/>
-          <w:tab w:val="left" w:pos="3664"/>
-          <w:tab w:val="left" w:pos="4580"/>
-          <w:tab w:val="left" w:pos="5496"/>
-          <w:tab w:val="left" w:pos="6412"/>
-          <w:tab w:val="left" w:pos="7328"/>
-          <w:tab w:val="left" w:pos="8244"/>
-          <w:tab w:val="left" w:pos="9160"/>
-          <w:tab w:val="left" w:pos="10076"/>
-          <w:tab w:val="left" w:pos="10992"/>
-          <w:tab w:val="left" w:pos="11908"/>
-          <w:tab w:val="left" w:pos="12824"/>
-          <w:tab w:val="left" w:pos="13740"/>
-          <w:tab w:val="left" w:pos="14656"/>
-        </w:tabs>
-        <w:spacing w:after="0" w:line="240" w:lineRule="auto"/>
-        <w:rPr>
-          <w:rFonts w:ascii="Courier New" w:eastAsia="Times New Roman" w:hAnsi="Courier New" w:cs="Courier New"/>
-          <w:sz w:val="20"/>
-          <w:szCs w:val="20"/>
-          <w:lang w:eastAsia="en-IN"/>
-        </w:rPr>
-      </w:pPr>
-      <w:r>
-        <w:rPr>
-          <w:rFonts w:ascii="Courier New" w:eastAsia="Times New Roman" w:hAnsi="Courier New" w:cs="Courier New"/>
-          <w:sz w:val="20"/>
-          <w:szCs w:val="20"/>
-          <w:lang w:eastAsia="en-IN"/>
-        </w:rPr>
-        <w:t>dwt &lt;- system.time(dWide %&gt;% filter(V1&gt;0) %&gt;% tally())</w:t>
+        <w:tabs>
+          <w:tab w:val="left" w:pos="916"/>
+          <w:tab w:val="left" w:pos="1832"/>
+          <w:tab w:val="left" w:pos="2748"/>
+          <w:tab w:val="left" w:pos="3664"/>
+          <w:tab w:val="left" w:pos="4580"/>
+          <w:tab w:val="left" w:pos="5496"/>
+          <w:tab w:val="left" w:pos="6412"/>
+          <w:tab w:val="left" w:pos="7328"/>
+          <w:tab w:val="left" w:pos="8244"/>
+          <w:tab w:val="left" w:pos="9160"/>
+          <w:tab w:val="left" w:pos="10076"/>
+          <w:tab w:val="left" w:pos="10992"/>
+          <w:tab w:val="left" w:pos="11908"/>
+          <w:tab w:val="left" w:pos="12824"/>
+          <w:tab w:val="left" w:pos="13740"/>
+          <w:tab w:val="left" w:pos="14656"/>
+        </w:tabs>
+        <w:spacing w:after="0" w:line="240" w:lineRule="auto"/>
+        <w:rPr>
+          <w:rFonts w:ascii="Courier New" w:eastAsia="Times New Roman" w:hAnsi="Courier New" w:cs="Courier New"/>
+          <w:sz w:val="20"/>
+          <w:szCs w:val="20"/>
+          <w:lang w:eastAsia="en-IN"/>
+        </w:rPr>
+      </w:pPr>
+      <w:proofErr w:type="spellStart"/>
+      <w:r>
+        <w:rPr>
+          <w:rFonts w:ascii="Courier New" w:eastAsia="Times New Roman" w:hAnsi="Courier New" w:cs="Courier New"/>
+          <w:sz w:val="20"/>
+          <w:szCs w:val="20"/>
+          <w:lang w:eastAsia="en-IN"/>
+        </w:rPr>
+        <w:t>dWide</w:t>
+      </w:r>
+      <w:proofErr w:type="spellEnd"/>
+      <w:r>
+        <w:rPr>
+          <w:rFonts w:ascii="Courier New" w:eastAsia="Times New Roman" w:hAnsi="Courier New" w:cs="Courier New"/>
+          <w:sz w:val="20"/>
+          <w:szCs w:val="20"/>
+          <w:lang w:eastAsia="en-IN"/>
+        </w:rPr>
+        <w:t xml:space="preserve"> &lt;- </w:t>
+      </w:r>
+      <w:proofErr w:type="spellStart"/>
+      <w:r>
+        <w:rPr>
+          <w:rFonts w:ascii="Courier New" w:eastAsia="Times New Roman" w:hAnsi="Courier New" w:cs="Courier New"/>
+          <w:sz w:val="20"/>
+          <w:szCs w:val="20"/>
+          <w:lang w:eastAsia="en-IN"/>
+        </w:rPr>
+        <w:t>as.data.frame</w:t>
+      </w:r>
+      <w:proofErr w:type="spellEnd"/>
+      <w:r>
+        <w:rPr>
+          <w:rFonts w:ascii="Courier New" w:eastAsia="Times New Roman" w:hAnsi="Courier New" w:cs="Courier New"/>
+          <w:sz w:val="20"/>
+          <w:szCs w:val="20"/>
+          <w:lang w:eastAsia="en-IN"/>
+        </w:rPr>
+        <w:t xml:space="preserve">(matrix(data = 0.0, </w:t>
+      </w:r>
+    </w:p>
+    <w:p>
+      <w:pPr>
+        <w:tabs>
+          <w:tab w:val="left" w:pos="916"/>
+          <w:tab w:val="left" w:pos="1832"/>
+          <w:tab w:val="left" w:pos="2748"/>
+          <w:tab w:val="left" w:pos="3664"/>
+          <w:tab w:val="left" w:pos="4580"/>
+          <w:tab w:val="left" w:pos="5496"/>
+          <w:tab w:val="left" w:pos="6412"/>
+          <w:tab w:val="left" w:pos="7328"/>
+          <w:tab w:val="left" w:pos="8244"/>
+          <w:tab w:val="left" w:pos="9160"/>
+          <w:tab w:val="left" w:pos="10076"/>
+          <w:tab w:val="left" w:pos="10992"/>
+          <w:tab w:val="left" w:pos="11908"/>
+          <w:tab w:val="left" w:pos="12824"/>
+          <w:tab w:val="left" w:pos="13740"/>
+          <w:tab w:val="left" w:pos="14656"/>
+        </w:tabs>
+        <w:spacing w:after="0" w:line="240" w:lineRule="auto"/>
+        <w:rPr>
+          <w:rFonts w:ascii="Courier New" w:eastAsia="Times New Roman" w:hAnsi="Courier New" w:cs="Courier New"/>
+          <w:sz w:val="20"/>
+          <w:szCs w:val="20"/>
+          <w:lang w:eastAsia="en-IN"/>
+        </w:rPr>
+      </w:pPr>
+      <w:r>
+        <w:rPr>
+          <w:rFonts w:ascii="Courier New" w:eastAsia="Times New Roman" w:hAnsi="Courier New" w:cs="Courier New"/>
+          <w:sz w:val="20"/>
+          <w:szCs w:val="20"/>
+          <w:lang w:eastAsia="en-IN"/>
+        </w:rPr>
+        <w:t xml:space="preserve">                              </w:t>
+      </w:r>
+      <w:proofErr w:type="spellStart"/>
+      <w:r>
+        <w:rPr>
+          <w:rFonts w:ascii="Courier New" w:eastAsia="Times New Roman" w:hAnsi="Courier New" w:cs="Courier New"/>
+          <w:sz w:val="20"/>
+          <w:szCs w:val="20"/>
+          <w:lang w:eastAsia="en-IN"/>
+        </w:rPr>
+        <w:t>nrow</w:t>
+      </w:r>
+      <w:proofErr w:type="spellEnd"/>
+      <w:r>
+        <w:rPr>
+          <w:rFonts w:ascii="Courier New" w:eastAsia="Times New Roman" w:hAnsi="Courier New" w:cs="Courier New"/>
+          <w:sz w:val="20"/>
+          <w:szCs w:val="20"/>
+          <w:lang w:eastAsia="en-IN"/>
+        </w:rPr>
+        <w:t xml:space="preserve"> = 1,</w:t>
+      </w:r>
+    </w:p>
+    <w:p>
+      <w:pPr>
+        <w:tabs>
+          <w:tab w:val="left" w:pos="916"/>
+          <w:tab w:val="left" w:pos="1832"/>
+          <w:tab w:val="left" w:pos="2748"/>
+          <w:tab w:val="left" w:pos="3664"/>
+          <w:tab w:val="left" w:pos="4580"/>
+          <w:tab w:val="left" w:pos="5496"/>
+          <w:tab w:val="left" w:pos="6412"/>
+          <w:tab w:val="left" w:pos="7328"/>
+          <w:tab w:val="left" w:pos="8244"/>
+          <w:tab w:val="left" w:pos="9160"/>
+          <w:tab w:val="left" w:pos="10076"/>
+          <w:tab w:val="left" w:pos="10992"/>
+          <w:tab w:val="left" w:pos="11908"/>
+          <w:tab w:val="left" w:pos="12824"/>
+          <w:tab w:val="left" w:pos="13740"/>
+          <w:tab w:val="left" w:pos="14656"/>
+        </w:tabs>
+        <w:spacing w:after="0" w:line="240" w:lineRule="auto"/>
+        <w:rPr>
+          <w:rFonts w:ascii="Courier New" w:eastAsia="Times New Roman" w:hAnsi="Courier New" w:cs="Courier New"/>
+          <w:sz w:val="20"/>
+          <w:szCs w:val="20"/>
+          <w:lang w:eastAsia="en-IN"/>
+        </w:rPr>
+      </w:pPr>
+      <w:r>
+        <w:rPr>
+          <w:rFonts w:ascii="Courier New" w:eastAsia="Times New Roman" w:hAnsi="Courier New" w:cs="Courier New"/>
+          <w:sz w:val="20"/>
+          <w:szCs w:val="20"/>
+          <w:lang w:eastAsia="en-IN"/>
+        </w:rPr>
+        <w:t xml:space="preserve">                              </w:t>
+      </w:r>
+      <w:proofErr w:type="spellStart"/>
+      <w:r>
+        <w:rPr>
+          <w:rFonts w:ascii="Courier New" w:eastAsia="Times New Roman" w:hAnsi="Courier New" w:cs="Courier New"/>
+          <w:sz w:val="20"/>
+          <w:szCs w:val="20"/>
+          <w:lang w:eastAsia="en-IN"/>
+        </w:rPr>
+        <w:t>ncol</w:t>
+      </w:r>
+      <w:proofErr w:type="spellEnd"/>
+      <w:r>
+        <w:rPr>
+          <w:rFonts w:ascii="Courier New" w:eastAsia="Times New Roman" w:hAnsi="Courier New" w:cs="Courier New"/>
+          <w:sz w:val="20"/>
+          <w:szCs w:val="20"/>
+          <w:lang w:eastAsia="en-IN"/>
+        </w:rPr>
+        <w:t xml:space="preserve"> = 100000))</w:t>
+      </w:r>
+    </w:p>
+    <w:p>
+      <w:pPr>
+        <w:tabs>
+          <w:tab w:val="left" w:pos="916"/>
+          <w:tab w:val="left" w:pos="1832"/>
+          <w:tab w:val="left" w:pos="2748"/>
+          <w:tab w:val="left" w:pos="3664"/>
+          <w:tab w:val="left" w:pos="4580"/>
+          <w:tab w:val="left" w:pos="5496"/>
+          <w:tab w:val="left" w:pos="6412"/>
+          <w:tab w:val="left" w:pos="7328"/>
+          <w:tab w:val="left" w:pos="8244"/>
+          <w:tab w:val="left" w:pos="9160"/>
+          <w:tab w:val="left" w:pos="10076"/>
+          <w:tab w:val="left" w:pos="10992"/>
+          <w:tab w:val="left" w:pos="11908"/>
+          <w:tab w:val="left" w:pos="12824"/>
+          <w:tab w:val="left" w:pos="13740"/>
+          <w:tab w:val="left" w:pos="14656"/>
+        </w:tabs>
+        <w:spacing w:after="0" w:line="240" w:lineRule="auto"/>
+        <w:rPr>
+          <w:rFonts w:ascii="Courier New" w:eastAsia="Times New Roman" w:hAnsi="Courier New" w:cs="Courier New"/>
+          <w:sz w:val="20"/>
+          <w:szCs w:val="20"/>
+          <w:lang w:eastAsia="en-IN"/>
+        </w:rPr>
+      </w:pPr>
+    </w:p>
+    <w:p>
+      <w:pPr>
+        <w:tabs>
+          <w:tab w:val="left" w:pos="916"/>
+          <w:tab w:val="left" w:pos="1832"/>
+          <w:tab w:val="left" w:pos="2748"/>
+          <w:tab w:val="left" w:pos="3664"/>
+          <w:tab w:val="left" w:pos="4580"/>
+          <w:tab w:val="left" w:pos="5496"/>
+          <w:tab w:val="left" w:pos="6412"/>
+          <w:tab w:val="left" w:pos="7328"/>
+          <w:tab w:val="left" w:pos="8244"/>
+          <w:tab w:val="left" w:pos="9160"/>
+          <w:tab w:val="left" w:pos="10076"/>
+          <w:tab w:val="left" w:pos="10992"/>
+          <w:tab w:val="left" w:pos="11908"/>
+          <w:tab w:val="left" w:pos="12824"/>
+          <w:tab w:val="left" w:pos="13740"/>
+          <w:tab w:val="left" w:pos="14656"/>
+        </w:tabs>
+        <w:spacing w:after="0" w:line="240" w:lineRule="auto"/>
+        <w:rPr>
+          <w:rFonts w:ascii="Courier New" w:eastAsia="Times New Roman" w:hAnsi="Courier New" w:cs="Courier New"/>
+          <w:sz w:val="20"/>
+          <w:szCs w:val="20"/>
+          <w:lang w:eastAsia="en-IN"/>
+        </w:rPr>
+      </w:pPr>
+      <w:r>
+        <w:rPr>
+          <w:rFonts w:ascii="Courier New" w:eastAsia="Times New Roman" w:hAnsi="Courier New" w:cs="Courier New"/>
+          <w:sz w:val="20"/>
+          <w:szCs w:val="20"/>
+          <w:lang w:eastAsia="en-IN"/>
+        </w:rPr>
+        <w:t xml:space="preserve">dwt &lt;- </w:t>
+      </w:r>
+      <w:proofErr w:type="spellStart"/>
+      <w:r>
+        <w:rPr>
+          <w:rFonts w:ascii="Courier New" w:eastAsia="Times New Roman" w:hAnsi="Courier New" w:cs="Courier New"/>
+          <w:sz w:val="20"/>
+          <w:szCs w:val="20"/>
+          <w:lang w:eastAsia="en-IN"/>
+        </w:rPr>
+        <w:t>system.time</w:t>
+      </w:r>
+      <w:proofErr w:type="spellEnd"/>
+      <w:r>
+        <w:rPr>
+          <w:rFonts w:ascii="Courier New" w:eastAsia="Times New Roman" w:hAnsi="Courier New" w:cs="Courier New"/>
+          <w:sz w:val="20"/>
+          <w:szCs w:val="20"/>
+          <w:lang w:eastAsia="en-IN"/>
+        </w:rPr>
+        <w:t>(</w:t>
+      </w:r>
+      <w:proofErr w:type="spellStart"/>
+      <w:r>
+        <w:rPr>
+          <w:rFonts w:ascii="Courier New" w:eastAsia="Times New Roman" w:hAnsi="Courier New" w:cs="Courier New"/>
+          <w:sz w:val="20"/>
+          <w:szCs w:val="20"/>
+          <w:lang w:eastAsia="en-IN"/>
+        </w:rPr>
+        <w:t>dWide</w:t>
+      </w:r>
+      <w:proofErr w:type="spellEnd"/>
+      <w:r>
+        <w:rPr>
+          <w:rFonts w:ascii="Courier New" w:eastAsia="Times New Roman" w:hAnsi="Courier New" w:cs="Courier New"/>
+          <w:sz w:val="20"/>
+          <w:szCs w:val="20"/>
+          <w:lang w:eastAsia="en-IN"/>
+        </w:rPr>
+        <w:t xml:space="preserve"> %&gt;% filter(V1&gt;0) %&gt;% tally())</w:t>
       </w:r>
     </w:p>
     <w:p>
@@ -3870,7 +5206,27 @@
           <w:szCs w:val="20"/>
           <w:lang w:eastAsia="en-IN"/>
         </w:rPr>
-        <w:t xml:space="preserve"> do do the work, and then read the result back in to </w:t>
+        <w:t xml:space="preserve"> do </w:t>
+      </w:r>
+      <w:proofErr w:type="spellStart"/>
+      <w:r>
+        <w:rPr>
+          <w:rFonts w:ascii="Times New Roman" w:eastAsia="Times New Roman" w:hAnsi="Times New Roman" w:cs="Times New Roman"/>
+          <w:sz w:val="20"/>
+          <w:szCs w:val="20"/>
+          <w:lang w:eastAsia="en-IN"/>
+        </w:rPr>
+        <w:t>do</w:t>
+      </w:r>
+      <w:proofErr w:type="spellEnd"/>
+      <w:r>
+        <w:rPr>
+          <w:rFonts w:ascii="Times New Roman" w:eastAsia="Times New Roman" w:hAnsi="Times New Roman" w:cs="Times New Roman"/>
+          <w:sz w:val="20"/>
+          <w:szCs w:val="20"/>
+          <w:lang w:eastAsia="en-IN"/>
+        </w:rPr>
+        <w:t xml:space="preserve"> the work, and then read the result back in to </w:t>
       </w:r>
       <w:r>
         <w:rPr>
@@ -3919,52 +5275,143 @@
           <w:lang w:eastAsia="en-IN"/>
         </w:rPr>
       </w:pPr>
-      <w:r>
-        <w:rPr>
-          <w:rFonts w:ascii="Courier New" w:eastAsia="Times New Roman" w:hAnsi="Courier New" w:cs="Courier New"/>
-          <w:sz w:val="20"/>
-          <w:szCs w:val="20"/>
-          <w:lang w:eastAsia="en-IN"/>
-        </w:rPr>
-        <w:t>start_pandas &lt;- Sys.time()</w:t>
-      </w:r>
-    </w:p>
-    <w:p>
-      <w:pPr>
-        <w:tabs>
-          <w:tab w:val="left" w:pos="916"/>
-          <w:tab w:val="left" w:pos="1832"/>
-          <w:tab w:val="left" w:pos="2748"/>
-          <w:tab w:val="left" w:pos="3664"/>
-          <w:tab w:val="left" w:pos="4580"/>
-          <w:tab w:val="left" w:pos="5496"/>
-          <w:tab w:val="left" w:pos="6412"/>
-          <w:tab w:val="left" w:pos="7328"/>
-          <w:tab w:val="left" w:pos="8244"/>
-          <w:tab w:val="left" w:pos="9160"/>
-          <w:tab w:val="left" w:pos="10076"/>
-          <w:tab w:val="left" w:pos="10992"/>
-          <w:tab w:val="left" w:pos="11908"/>
-          <w:tab w:val="left" w:pos="12824"/>
-          <w:tab w:val="left" w:pos="13740"/>
-          <w:tab w:val="left" w:pos="14656"/>
-        </w:tabs>
-        <w:spacing w:after="0" w:line="240" w:lineRule="auto"/>
-        <w:rPr>
-          <w:rFonts w:ascii="Courier New" w:eastAsia="Times New Roman" w:hAnsi="Courier New" w:cs="Courier New"/>
-          <w:sz w:val="20"/>
-          <w:szCs w:val="20"/>
-          <w:lang w:eastAsia="en-IN"/>
-        </w:rPr>
-      </w:pPr>
-      <w:r>
-        <w:rPr>
-          <w:rFonts w:ascii="Courier New" w:eastAsia="Times New Roman" w:hAnsi="Courier New" w:cs="Courier New"/>
-          <w:sz w:val="20"/>
-          <w:szCs w:val="20"/>
-          <w:lang w:eastAsia="en-IN"/>
-        </w:rPr>
-        <w:t>feather::write_feather(dWide, "df.feather")</w:t>
+      <w:proofErr w:type="spellStart"/>
+      <w:r>
+        <w:rPr>
+          <w:rFonts w:ascii="Courier New" w:eastAsia="Times New Roman" w:hAnsi="Courier New" w:cs="Courier New"/>
+          <w:sz w:val="20"/>
+          <w:szCs w:val="20"/>
+          <w:lang w:eastAsia="en-IN"/>
+        </w:rPr>
+        <w:t>start_pandas</w:t>
+      </w:r>
+      <w:proofErr w:type="spellEnd"/>
+      <w:r>
+        <w:rPr>
+          <w:rFonts w:ascii="Courier New" w:eastAsia="Times New Roman" w:hAnsi="Courier New" w:cs="Courier New"/>
+          <w:sz w:val="20"/>
+          <w:szCs w:val="20"/>
+          <w:lang w:eastAsia="en-IN"/>
+        </w:rPr>
+        <w:t xml:space="preserve"> &lt;- </w:t>
+      </w:r>
+      <w:proofErr w:type="spellStart"/>
+      <w:r>
+        <w:rPr>
+          <w:rFonts w:ascii="Courier New" w:eastAsia="Times New Roman" w:hAnsi="Courier New" w:cs="Courier New"/>
+          <w:sz w:val="20"/>
+          <w:szCs w:val="20"/>
+          <w:lang w:eastAsia="en-IN"/>
+        </w:rPr>
+        <w:t>Sys.time</w:t>
+      </w:r>
+      <w:proofErr w:type="spellEnd"/>
+      <w:r>
+        <w:rPr>
+          <w:rFonts w:ascii="Courier New" w:eastAsia="Times New Roman" w:hAnsi="Courier New" w:cs="Courier New"/>
+          <w:sz w:val="20"/>
+          <w:szCs w:val="20"/>
+          <w:lang w:eastAsia="en-IN"/>
+        </w:rPr>
+        <w:t>()</w:t>
+      </w:r>
+    </w:p>
+    <w:p>
+      <w:pPr>
+        <w:tabs>
+          <w:tab w:val="left" w:pos="916"/>
+          <w:tab w:val="left" w:pos="1832"/>
+          <w:tab w:val="left" w:pos="2748"/>
+          <w:tab w:val="left" w:pos="3664"/>
+          <w:tab w:val="left" w:pos="4580"/>
+          <w:tab w:val="left" w:pos="5496"/>
+          <w:tab w:val="left" w:pos="6412"/>
+          <w:tab w:val="left" w:pos="7328"/>
+          <w:tab w:val="left" w:pos="8244"/>
+          <w:tab w:val="left" w:pos="9160"/>
+          <w:tab w:val="left" w:pos="10076"/>
+          <w:tab w:val="left" w:pos="10992"/>
+          <w:tab w:val="left" w:pos="11908"/>
+          <w:tab w:val="left" w:pos="12824"/>
+          <w:tab w:val="left" w:pos="13740"/>
+          <w:tab w:val="left" w:pos="14656"/>
+        </w:tabs>
+        <w:spacing w:after="0" w:line="240" w:lineRule="auto"/>
+        <w:rPr>
+          <w:rFonts w:ascii="Courier New" w:eastAsia="Times New Roman" w:hAnsi="Courier New" w:cs="Courier New"/>
+          <w:sz w:val="20"/>
+          <w:szCs w:val="20"/>
+          <w:lang w:eastAsia="en-IN"/>
+        </w:rPr>
+      </w:pPr>
+      <w:r>
+        <w:rPr>
+          <w:rFonts w:ascii="Courier New" w:eastAsia="Times New Roman" w:hAnsi="Courier New" w:cs="Courier New"/>
+          <w:sz w:val="20"/>
+          <w:szCs w:val="20"/>
+          <w:lang w:eastAsia="en-IN"/>
+        </w:rPr>
+        <w:t>feather::</w:t>
+      </w:r>
+      <w:proofErr w:type="spellStart"/>
+      <w:r>
+        <w:rPr>
+          <w:rFonts w:ascii="Courier New" w:eastAsia="Times New Roman" w:hAnsi="Courier New" w:cs="Courier New"/>
+          <w:sz w:val="20"/>
+          <w:szCs w:val="20"/>
+          <w:lang w:eastAsia="en-IN"/>
+        </w:rPr>
+        <w:t>write_feather</w:t>
+      </w:r>
+      <w:proofErr w:type="spellEnd"/>
+      <w:r>
+        <w:rPr>
+          <w:rFonts w:ascii="Courier New" w:eastAsia="Times New Roman" w:hAnsi="Courier New" w:cs="Courier New"/>
+          <w:sz w:val="20"/>
+          <w:szCs w:val="20"/>
+          <w:lang w:eastAsia="en-IN"/>
+        </w:rPr>
+        <w:t>(</w:t>
+      </w:r>
+      <w:proofErr w:type="spellStart"/>
+      <w:r>
+        <w:rPr>
+          <w:rFonts w:ascii="Courier New" w:eastAsia="Times New Roman" w:hAnsi="Courier New" w:cs="Courier New"/>
+          <w:sz w:val="20"/>
+          <w:szCs w:val="20"/>
+          <w:lang w:eastAsia="en-IN"/>
+        </w:rPr>
+        <w:t>dWide</w:t>
+      </w:r>
+      <w:proofErr w:type="spellEnd"/>
+      <w:r>
+        <w:rPr>
+          <w:rFonts w:ascii="Courier New" w:eastAsia="Times New Roman" w:hAnsi="Courier New" w:cs="Courier New"/>
+          <w:sz w:val="20"/>
+          <w:szCs w:val="20"/>
+          <w:lang w:eastAsia="en-IN"/>
+        </w:rPr>
+        <w:t>, "</w:t>
+      </w:r>
+      <w:proofErr w:type="spellStart"/>
+      <w:r>
+        <w:rPr>
+          <w:rFonts w:ascii="Courier New" w:eastAsia="Times New Roman" w:hAnsi="Courier New" w:cs="Courier New"/>
+          <w:sz w:val="20"/>
+          <w:szCs w:val="20"/>
+          <w:lang w:eastAsia="en-IN"/>
+        </w:rPr>
+        <w:t>df.feather</w:t>
+      </w:r>
+      <w:proofErr w:type="spellEnd"/>
+      <w:r>
+        <w:rPr>
+          <w:rFonts w:ascii="Courier New" w:eastAsia="Times New Roman" w:hAnsi="Courier New" w:cs="Courier New"/>
+          <w:sz w:val="20"/>
+          <w:szCs w:val="20"/>
+          <w:lang w:eastAsia="en-IN"/>
+        </w:rPr>
+        <w:t>")</w:t>
       </w:r>
     </w:p>
     <w:p>
@@ -4078,7 +5525,47 @@
           <w:szCs w:val="20"/>
           <w:lang w:eastAsia="en-IN"/>
         </w:rPr>
-        <w:t>df = feather.read_dataframe('df.feather')</w:t>
+        <w:t xml:space="preserve">df = </w:t>
+      </w:r>
+      <w:proofErr w:type="spellStart"/>
+      <w:r>
+        <w:rPr>
+          <w:rFonts w:ascii="Courier New" w:eastAsia="Times New Roman" w:hAnsi="Courier New" w:cs="Courier New"/>
+          <w:sz w:val="20"/>
+          <w:szCs w:val="20"/>
+          <w:lang w:eastAsia="en-IN"/>
+        </w:rPr>
+        <w:t>feather.read_dataframe</w:t>
+      </w:r>
+      <w:proofErr w:type="spellEnd"/>
+      <w:r>
+        <w:rPr>
+          <w:rFonts w:ascii="Courier New" w:eastAsia="Times New Roman" w:hAnsi="Courier New" w:cs="Courier New"/>
+          <w:sz w:val="20"/>
+          <w:szCs w:val="20"/>
+          <w:lang w:eastAsia="en-IN"/>
+        </w:rPr>
+        <w:t>('</w:t>
+      </w:r>
+      <w:proofErr w:type="spellStart"/>
+      <w:r>
+        <w:rPr>
+          <w:rFonts w:ascii="Courier New" w:eastAsia="Times New Roman" w:hAnsi="Courier New" w:cs="Courier New"/>
+          <w:sz w:val="20"/>
+          <w:szCs w:val="20"/>
+          <w:lang w:eastAsia="en-IN"/>
+        </w:rPr>
+        <w:t>df.feather</w:t>
+      </w:r>
+      <w:proofErr w:type="spellEnd"/>
+      <w:r>
+        <w:rPr>
+          <w:rFonts w:ascii="Courier New" w:eastAsia="Times New Roman" w:hAnsi="Courier New" w:cs="Courier New"/>
+          <w:sz w:val="20"/>
+          <w:szCs w:val="20"/>
+          <w:lang w:eastAsia="en-IN"/>
+        </w:rPr>
+        <w:t>')</w:t>
       </w:r>
     </w:p>
     <w:p>
@@ -4192,7 +5679,27 @@
           <w:szCs w:val="20"/>
           <w:lang w:eastAsia="en-IN"/>
         </w:rPr>
-        <w:t>print(df.shape)</w:t>
+        <w:t>print(</w:t>
+      </w:r>
+      <w:proofErr w:type="spellStart"/>
+      <w:r>
+        <w:rPr>
+          <w:rFonts w:ascii="Courier New" w:eastAsia="Times New Roman" w:hAnsi="Courier New" w:cs="Courier New"/>
+          <w:sz w:val="20"/>
+          <w:szCs w:val="20"/>
+          <w:lang w:eastAsia="en-IN"/>
+        </w:rPr>
+        <w:t>df.shape</w:t>
+      </w:r>
+      <w:proofErr w:type="spellEnd"/>
+      <w:r>
+        <w:rPr>
+          <w:rFonts w:ascii="Courier New" w:eastAsia="Times New Roman" w:hAnsi="Courier New" w:cs="Courier New"/>
+          <w:sz w:val="20"/>
+          <w:szCs w:val="20"/>
+          <w:lang w:eastAsia="en-IN"/>
+        </w:rPr>
+        <w:t>)</w:t>
       </w:r>
     </w:p>
     <w:p>
@@ -4261,128 +5768,261 @@
           <w:lang w:eastAsia="en-IN"/>
         </w:rPr>
       </w:pPr>
-      <w:r>
-        <w:rPr>
-          <w:rFonts w:ascii="Courier New" w:eastAsia="Times New Roman" w:hAnsi="Courier New" w:cs="Courier New"/>
-          <w:sz w:val="20"/>
-          <w:szCs w:val="20"/>
-          <w:lang w:eastAsia="en-IN"/>
-        </w:rPr>
-        <w:t>df_filtered = df.query('V1&gt;1')</w:t>
-      </w:r>
-    </w:p>
-    <w:p>
-      <w:pPr>
-        <w:tabs>
-          <w:tab w:val="left" w:pos="916"/>
-          <w:tab w:val="left" w:pos="1832"/>
-          <w:tab w:val="left" w:pos="2748"/>
-          <w:tab w:val="left" w:pos="3664"/>
-          <w:tab w:val="left" w:pos="4580"/>
-          <w:tab w:val="left" w:pos="5496"/>
-          <w:tab w:val="left" w:pos="6412"/>
-          <w:tab w:val="left" w:pos="7328"/>
-          <w:tab w:val="left" w:pos="8244"/>
-          <w:tab w:val="left" w:pos="9160"/>
-          <w:tab w:val="left" w:pos="10076"/>
-          <w:tab w:val="left" w:pos="10992"/>
-          <w:tab w:val="left" w:pos="11908"/>
-          <w:tab w:val="left" w:pos="12824"/>
-          <w:tab w:val="left" w:pos="13740"/>
-          <w:tab w:val="left" w:pos="14656"/>
-        </w:tabs>
-        <w:spacing w:after="0" w:line="240" w:lineRule="auto"/>
-        <w:rPr>
-          <w:rFonts w:ascii="Courier New" w:eastAsia="Times New Roman" w:hAnsi="Courier New" w:cs="Courier New"/>
-          <w:sz w:val="20"/>
-          <w:szCs w:val="20"/>
-          <w:lang w:eastAsia="en-IN"/>
-        </w:rPr>
-      </w:pPr>
-      <w:r>
-        <w:rPr>
-          <w:rFonts w:ascii="Courier New" w:eastAsia="Times New Roman" w:hAnsi="Courier New" w:cs="Courier New"/>
-          <w:sz w:val="20"/>
-          <w:szCs w:val="20"/>
-          <w:lang w:eastAsia="en-IN"/>
-        </w:rPr>
-        <w:t>feather.write_dataframe(df_filtered, 'dr.feather')</w:t>
-      </w:r>
-    </w:p>
-    <w:p>
-      <w:pPr>
-        <w:tabs>
-          <w:tab w:val="left" w:pos="916"/>
-          <w:tab w:val="left" w:pos="1832"/>
-          <w:tab w:val="left" w:pos="2748"/>
-          <w:tab w:val="left" w:pos="3664"/>
-          <w:tab w:val="left" w:pos="4580"/>
-          <w:tab w:val="left" w:pos="5496"/>
-          <w:tab w:val="left" w:pos="6412"/>
-          <w:tab w:val="left" w:pos="7328"/>
-          <w:tab w:val="left" w:pos="8244"/>
-          <w:tab w:val="left" w:pos="9160"/>
-          <w:tab w:val="left" w:pos="10076"/>
-          <w:tab w:val="left" w:pos="10992"/>
-          <w:tab w:val="left" w:pos="11908"/>
-          <w:tab w:val="left" w:pos="12824"/>
-          <w:tab w:val="left" w:pos="13740"/>
-          <w:tab w:val="left" w:pos="14656"/>
-        </w:tabs>
-        <w:spacing w:after="0" w:line="240" w:lineRule="auto"/>
-        <w:rPr>
-          <w:rFonts w:ascii="Courier New" w:eastAsia="Times New Roman" w:hAnsi="Courier New" w:cs="Courier New"/>
-          <w:sz w:val="20"/>
-          <w:szCs w:val="20"/>
-          <w:lang w:eastAsia="en-IN"/>
-        </w:rPr>
-      </w:pPr>
-      <w:r>
-        <w:rPr>
-          <w:rFonts w:ascii="Courier New" w:eastAsia="Times New Roman" w:hAnsi="Courier New" w:cs="Courier New"/>
-          <w:sz w:val="20"/>
-          <w:szCs w:val="20"/>
-          <w:lang w:eastAsia="en-IN"/>
-        </w:rPr>
-        <w:t>res &lt;- feather::read_feather('dr.feather')</w:t>
-      </w:r>
-    </w:p>
-    <w:p>
-      <w:pPr>
-        <w:tabs>
-          <w:tab w:val="left" w:pos="916"/>
-          <w:tab w:val="left" w:pos="1832"/>
-          <w:tab w:val="left" w:pos="2748"/>
-          <w:tab w:val="left" w:pos="3664"/>
-          <w:tab w:val="left" w:pos="4580"/>
-          <w:tab w:val="left" w:pos="5496"/>
-          <w:tab w:val="left" w:pos="6412"/>
-          <w:tab w:val="left" w:pos="7328"/>
-          <w:tab w:val="left" w:pos="8244"/>
-          <w:tab w:val="left" w:pos="9160"/>
-          <w:tab w:val="left" w:pos="10076"/>
-          <w:tab w:val="left" w:pos="10992"/>
-          <w:tab w:val="left" w:pos="11908"/>
-          <w:tab w:val="left" w:pos="12824"/>
-          <w:tab w:val="left" w:pos="13740"/>
-          <w:tab w:val="left" w:pos="14656"/>
-        </w:tabs>
-        <w:spacing w:after="0" w:line="240" w:lineRule="auto"/>
-        <w:rPr>
-          <w:rFonts w:ascii="Courier New" w:eastAsia="Times New Roman" w:hAnsi="Courier New" w:cs="Courier New"/>
-          <w:sz w:val="20"/>
-          <w:szCs w:val="20"/>
-          <w:lang w:eastAsia="en-IN"/>
-        </w:rPr>
-      </w:pPr>
-      <w:r>
-        <w:rPr>
-          <w:rFonts w:ascii="Courier New" w:eastAsia="Times New Roman" w:hAnsi="Courier New" w:cs="Courier New"/>
-          <w:sz w:val="20"/>
-          <w:szCs w:val="20"/>
-          <w:lang w:eastAsia="en-IN"/>
-        </w:rPr>
-        <w:t>nrow(res)</w:t>
+      <w:proofErr w:type="spellStart"/>
+      <w:r>
+        <w:rPr>
+          <w:rFonts w:ascii="Courier New" w:eastAsia="Times New Roman" w:hAnsi="Courier New" w:cs="Courier New"/>
+          <w:sz w:val="20"/>
+          <w:szCs w:val="20"/>
+          <w:lang w:eastAsia="en-IN"/>
+        </w:rPr>
+        <w:t>df_filtered</w:t>
+      </w:r>
+      <w:proofErr w:type="spellEnd"/>
+      <w:r>
+        <w:rPr>
+          <w:rFonts w:ascii="Courier New" w:eastAsia="Times New Roman" w:hAnsi="Courier New" w:cs="Courier New"/>
+          <w:sz w:val="20"/>
+          <w:szCs w:val="20"/>
+          <w:lang w:eastAsia="en-IN"/>
+        </w:rPr>
+        <w:t xml:space="preserve"> = </w:t>
+      </w:r>
+      <w:proofErr w:type="spellStart"/>
+      <w:r>
+        <w:rPr>
+          <w:rFonts w:ascii="Courier New" w:eastAsia="Times New Roman" w:hAnsi="Courier New" w:cs="Courier New"/>
+          <w:sz w:val="20"/>
+          <w:szCs w:val="20"/>
+          <w:lang w:eastAsia="en-IN"/>
+        </w:rPr>
+        <w:t>df.query</w:t>
+      </w:r>
+      <w:proofErr w:type="spellEnd"/>
+      <w:r>
+        <w:rPr>
+          <w:rFonts w:ascii="Courier New" w:eastAsia="Times New Roman" w:hAnsi="Courier New" w:cs="Courier New"/>
+          <w:sz w:val="20"/>
+          <w:szCs w:val="20"/>
+          <w:lang w:eastAsia="en-IN"/>
+        </w:rPr>
+        <w:t>('V1&gt;1')</w:t>
+      </w:r>
+    </w:p>
+    <w:p>
+      <w:pPr>
+        <w:tabs>
+          <w:tab w:val="left" w:pos="916"/>
+          <w:tab w:val="left" w:pos="1832"/>
+          <w:tab w:val="left" w:pos="2748"/>
+          <w:tab w:val="left" w:pos="3664"/>
+          <w:tab w:val="left" w:pos="4580"/>
+          <w:tab w:val="left" w:pos="5496"/>
+          <w:tab w:val="left" w:pos="6412"/>
+          <w:tab w:val="left" w:pos="7328"/>
+          <w:tab w:val="left" w:pos="8244"/>
+          <w:tab w:val="left" w:pos="9160"/>
+          <w:tab w:val="left" w:pos="10076"/>
+          <w:tab w:val="left" w:pos="10992"/>
+          <w:tab w:val="left" w:pos="11908"/>
+          <w:tab w:val="left" w:pos="12824"/>
+          <w:tab w:val="left" w:pos="13740"/>
+          <w:tab w:val="left" w:pos="14656"/>
+        </w:tabs>
+        <w:spacing w:after="0" w:line="240" w:lineRule="auto"/>
+        <w:rPr>
+          <w:rFonts w:ascii="Courier New" w:eastAsia="Times New Roman" w:hAnsi="Courier New" w:cs="Courier New"/>
+          <w:sz w:val="20"/>
+          <w:szCs w:val="20"/>
+          <w:lang w:eastAsia="en-IN"/>
+        </w:rPr>
+      </w:pPr>
+      <w:proofErr w:type="spellStart"/>
+      <w:r>
+        <w:rPr>
+          <w:rFonts w:ascii="Courier New" w:eastAsia="Times New Roman" w:hAnsi="Courier New" w:cs="Courier New"/>
+          <w:sz w:val="20"/>
+          <w:szCs w:val="20"/>
+          <w:lang w:eastAsia="en-IN"/>
+        </w:rPr>
+        <w:t>feather.write_dataframe</w:t>
+      </w:r>
+      <w:proofErr w:type="spellEnd"/>
+      <w:r>
+        <w:rPr>
+          <w:rFonts w:ascii="Courier New" w:eastAsia="Times New Roman" w:hAnsi="Courier New" w:cs="Courier New"/>
+          <w:sz w:val="20"/>
+          <w:szCs w:val="20"/>
+          <w:lang w:eastAsia="en-IN"/>
+        </w:rPr>
+        <w:t>(</w:t>
+      </w:r>
+      <w:proofErr w:type="spellStart"/>
+      <w:r>
+        <w:rPr>
+          <w:rFonts w:ascii="Courier New" w:eastAsia="Times New Roman" w:hAnsi="Courier New" w:cs="Courier New"/>
+          <w:sz w:val="20"/>
+          <w:szCs w:val="20"/>
+          <w:lang w:eastAsia="en-IN"/>
+        </w:rPr>
+        <w:t>df_filtered</w:t>
+      </w:r>
+      <w:proofErr w:type="spellEnd"/>
+      <w:r>
+        <w:rPr>
+          <w:rFonts w:ascii="Courier New" w:eastAsia="Times New Roman" w:hAnsi="Courier New" w:cs="Courier New"/>
+          <w:sz w:val="20"/>
+          <w:szCs w:val="20"/>
+          <w:lang w:eastAsia="en-IN"/>
+        </w:rPr>
+        <w:t>, '</w:t>
+      </w:r>
+      <w:proofErr w:type="spellStart"/>
+      <w:r>
+        <w:rPr>
+          <w:rFonts w:ascii="Courier New" w:eastAsia="Times New Roman" w:hAnsi="Courier New" w:cs="Courier New"/>
+          <w:sz w:val="20"/>
+          <w:szCs w:val="20"/>
+          <w:lang w:eastAsia="en-IN"/>
+        </w:rPr>
+        <w:t>dr.feather</w:t>
+      </w:r>
+      <w:proofErr w:type="spellEnd"/>
+      <w:r>
+        <w:rPr>
+          <w:rFonts w:ascii="Courier New" w:eastAsia="Times New Roman" w:hAnsi="Courier New" w:cs="Courier New"/>
+          <w:sz w:val="20"/>
+          <w:szCs w:val="20"/>
+          <w:lang w:eastAsia="en-IN"/>
+        </w:rPr>
+        <w:t>')</w:t>
+      </w:r>
+    </w:p>
+    <w:p>
+      <w:pPr>
+        <w:tabs>
+          <w:tab w:val="left" w:pos="916"/>
+          <w:tab w:val="left" w:pos="1832"/>
+          <w:tab w:val="left" w:pos="2748"/>
+          <w:tab w:val="left" w:pos="3664"/>
+          <w:tab w:val="left" w:pos="4580"/>
+          <w:tab w:val="left" w:pos="5496"/>
+          <w:tab w:val="left" w:pos="6412"/>
+          <w:tab w:val="left" w:pos="7328"/>
+          <w:tab w:val="left" w:pos="8244"/>
+          <w:tab w:val="left" w:pos="9160"/>
+          <w:tab w:val="left" w:pos="10076"/>
+          <w:tab w:val="left" w:pos="10992"/>
+          <w:tab w:val="left" w:pos="11908"/>
+          <w:tab w:val="left" w:pos="12824"/>
+          <w:tab w:val="left" w:pos="13740"/>
+          <w:tab w:val="left" w:pos="14656"/>
+        </w:tabs>
+        <w:spacing w:after="0" w:line="240" w:lineRule="auto"/>
+        <w:rPr>
+          <w:rFonts w:ascii="Courier New" w:eastAsia="Times New Roman" w:hAnsi="Courier New" w:cs="Courier New"/>
+          <w:sz w:val="20"/>
+          <w:szCs w:val="20"/>
+          <w:lang w:eastAsia="en-IN"/>
+        </w:rPr>
+      </w:pPr>
+      <w:r>
+        <w:rPr>
+          <w:rFonts w:ascii="Courier New" w:eastAsia="Times New Roman" w:hAnsi="Courier New" w:cs="Courier New"/>
+          <w:sz w:val="20"/>
+          <w:szCs w:val="20"/>
+          <w:lang w:eastAsia="en-IN"/>
+        </w:rPr>
+        <w:t>res &lt;- feather::</w:t>
+      </w:r>
+      <w:proofErr w:type="spellStart"/>
+      <w:r>
+        <w:rPr>
+          <w:rFonts w:ascii="Courier New" w:eastAsia="Times New Roman" w:hAnsi="Courier New" w:cs="Courier New"/>
+          <w:sz w:val="20"/>
+          <w:szCs w:val="20"/>
+          <w:lang w:eastAsia="en-IN"/>
+        </w:rPr>
+        <w:t>read_feather</w:t>
+      </w:r>
+      <w:proofErr w:type="spellEnd"/>
+      <w:r>
+        <w:rPr>
+          <w:rFonts w:ascii="Courier New" w:eastAsia="Times New Roman" w:hAnsi="Courier New" w:cs="Courier New"/>
+          <w:sz w:val="20"/>
+          <w:szCs w:val="20"/>
+          <w:lang w:eastAsia="en-IN"/>
+        </w:rPr>
+        <w:t>('</w:t>
+      </w:r>
+      <w:proofErr w:type="spellStart"/>
+      <w:r>
+        <w:rPr>
+          <w:rFonts w:ascii="Courier New" w:eastAsia="Times New Roman" w:hAnsi="Courier New" w:cs="Courier New"/>
+          <w:sz w:val="20"/>
+          <w:szCs w:val="20"/>
+          <w:lang w:eastAsia="en-IN"/>
+        </w:rPr>
+        <w:t>dr.feather</w:t>
+      </w:r>
+      <w:proofErr w:type="spellEnd"/>
+      <w:r>
+        <w:rPr>
+          <w:rFonts w:ascii="Courier New" w:eastAsia="Times New Roman" w:hAnsi="Courier New" w:cs="Courier New"/>
+          <w:sz w:val="20"/>
+          <w:szCs w:val="20"/>
+          <w:lang w:eastAsia="en-IN"/>
+        </w:rPr>
+        <w:t>')</w:t>
+      </w:r>
+    </w:p>
+    <w:p>
+      <w:pPr>
+        <w:tabs>
+          <w:tab w:val="left" w:pos="916"/>
+          <w:tab w:val="left" w:pos="1832"/>
+          <w:tab w:val="left" w:pos="2748"/>
+          <w:tab w:val="left" w:pos="3664"/>
+          <w:tab w:val="left" w:pos="4580"/>
+          <w:tab w:val="left" w:pos="5496"/>
+          <w:tab w:val="left" w:pos="6412"/>
+          <w:tab w:val="left" w:pos="7328"/>
+          <w:tab w:val="left" w:pos="8244"/>
+          <w:tab w:val="left" w:pos="9160"/>
+          <w:tab w:val="left" w:pos="10076"/>
+          <w:tab w:val="left" w:pos="10992"/>
+          <w:tab w:val="left" w:pos="11908"/>
+          <w:tab w:val="left" w:pos="12824"/>
+          <w:tab w:val="left" w:pos="13740"/>
+          <w:tab w:val="left" w:pos="14656"/>
+        </w:tabs>
+        <w:spacing w:after="0" w:line="240" w:lineRule="auto"/>
+        <w:rPr>
+          <w:rFonts w:ascii="Courier New" w:eastAsia="Times New Roman" w:hAnsi="Courier New" w:cs="Courier New"/>
+          <w:sz w:val="20"/>
+          <w:szCs w:val="20"/>
+          <w:lang w:eastAsia="en-IN"/>
+        </w:rPr>
+      </w:pPr>
+      <w:proofErr w:type="spellStart"/>
+      <w:r>
+        <w:rPr>
+          <w:rFonts w:ascii="Courier New" w:eastAsia="Times New Roman" w:hAnsi="Courier New" w:cs="Courier New"/>
+          <w:sz w:val="20"/>
+          <w:szCs w:val="20"/>
+          <w:lang w:eastAsia="en-IN"/>
+        </w:rPr>
+        <w:t>nrow</w:t>
+      </w:r>
+      <w:proofErr w:type="spellEnd"/>
+      <w:r>
+        <w:rPr>
+          <w:rFonts w:ascii="Courier New" w:eastAsia="Times New Roman" w:hAnsi="Courier New" w:cs="Courier New"/>
+          <w:sz w:val="20"/>
+          <w:szCs w:val="20"/>
+          <w:lang w:eastAsia="en-IN"/>
+        </w:rPr>
+        <w:t>(res)</w:t>
       </w:r>
     </w:p>
     <w:p>
@@ -4451,52 +6091,154 @@
           <w:lang w:eastAsia="en-IN"/>
         </w:rPr>
       </w:pPr>
-      <w:r>
-        <w:rPr>
-          <w:rFonts w:ascii="Courier New" w:eastAsia="Times New Roman" w:hAnsi="Courier New" w:cs="Courier New"/>
-          <w:sz w:val="20"/>
-          <w:szCs w:val="20"/>
-          <w:lang w:eastAsia="en-IN"/>
-        </w:rPr>
-        <w:t>end_pandas &lt;- Sys.time()</w:t>
-      </w:r>
-    </w:p>
-    <w:p>
-      <w:pPr>
-        <w:tabs>
-          <w:tab w:val="left" w:pos="916"/>
-          <w:tab w:val="left" w:pos="1832"/>
-          <w:tab w:val="left" w:pos="2748"/>
-          <w:tab w:val="left" w:pos="3664"/>
-          <w:tab w:val="left" w:pos="4580"/>
-          <w:tab w:val="left" w:pos="5496"/>
-          <w:tab w:val="left" w:pos="6412"/>
-          <w:tab w:val="left" w:pos="7328"/>
-          <w:tab w:val="left" w:pos="8244"/>
-          <w:tab w:val="left" w:pos="9160"/>
-          <w:tab w:val="left" w:pos="10076"/>
-          <w:tab w:val="left" w:pos="10992"/>
-          <w:tab w:val="left" w:pos="11908"/>
-          <w:tab w:val="left" w:pos="12824"/>
-          <w:tab w:val="left" w:pos="13740"/>
-          <w:tab w:val="left" w:pos="14656"/>
-        </w:tabs>
-        <w:spacing w:after="0" w:line="240" w:lineRule="auto"/>
-        <w:rPr>
-          <w:rFonts w:ascii="Courier New" w:eastAsia="Times New Roman" w:hAnsi="Courier New" w:cs="Courier New"/>
-          <w:sz w:val="20"/>
-          <w:szCs w:val="20"/>
-          <w:lang w:eastAsia="en-IN"/>
-        </w:rPr>
-      </w:pPr>
-      <w:r>
-        <w:rPr>
-          <w:rFonts w:ascii="Courier New" w:eastAsia="Times New Roman" w:hAnsi="Courier New" w:cs="Courier New"/>
-          <w:sz w:val="20"/>
-          <w:szCs w:val="20"/>
-          <w:lang w:eastAsia="en-IN"/>
-        </w:rPr>
-        <w:t xml:space="preserve">python_duration &lt;- difftime(end_pandas, start_pandas, </w:t>
+      <w:proofErr w:type="spellStart"/>
+      <w:r>
+        <w:rPr>
+          <w:rFonts w:ascii="Courier New" w:eastAsia="Times New Roman" w:hAnsi="Courier New" w:cs="Courier New"/>
+          <w:sz w:val="20"/>
+          <w:szCs w:val="20"/>
+          <w:lang w:eastAsia="en-IN"/>
+        </w:rPr>
+        <w:t>end_pandas</w:t>
+      </w:r>
+      <w:proofErr w:type="spellEnd"/>
+      <w:r>
+        <w:rPr>
+          <w:rFonts w:ascii="Courier New" w:eastAsia="Times New Roman" w:hAnsi="Courier New" w:cs="Courier New"/>
+          <w:sz w:val="20"/>
+          <w:szCs w:val="20"/>
+          <w:lang w:eastAsia="en-IN"/>
+        </w:rPr>
+        <w:t xml:space="preserve"> &lt;- </w:t>
+      </w:r>
+      <w:proofErr w:type="spellStart"/>
+      <w:r>
+        <w:rPr>
+          <w:rFonts w:ascii="Courier New" w:eastAsia="Times New Roman" w:hAnsi="Courier New" w:cs="Courier New"/>
+          <w:sz w:val="20"/>
+          <w:szCs w:val="20"/>
+          <w:lang w:eastAsia="en-IN"/>
+        </w:rPr>
+        <w:t>Sys.time</w:t>
+      </w:r>
+      <w:proofErr w:type="spellEnd"/>
+      <w:r>
+        <w:rPr>
+          <w:rFonts w:ascii="Courier New" w:eastAsia="Times New Roman" w:hAnsi="Courier New" w:cs="Courier New"/>
+          <w:sz w:val="20"/>
+          <w:szCs w:val="20"/>
+          <w:lang w:eastAsia="en-IN"/>
+        </w:rPr>
+        <w:t>()</w:t>
+      </w:r>
+    </w:p>
+    <w:p>
+      <w:pPr>
+        <w:tabs>
+          <w:tab w:val="left" w:pos="916"/>
+          <w:tab w:val="left" w:pos="1832"/>
+          <w:tab w:val="left" w:pos="2748"/>
+          <w:tab w:val="left" w:pos="3664"/>
+          <w:tab w:val="left" w:pos="4580"/>
+          <w:tab w:val="left" w:pos="5496"/>
+          <w:tab w:val="left" w:pos="6412"/>
+          <w:tab w:val="left" w:pos="7328"/>
+          <w:tab w:val="left" w:pos="8244"/>
+          <w:tab w:val="left" w:pos="9160"/>
+          <w:tab w:val="left" w:pos="10076"/>
+          <w:tab w:val="left" w:pos="10992"/>
+          <w:tab w:val="left" w:pos="11908"/>
+          <w:tab w:val="left" w:pos="12824"/>
+          <w:tab w:val="left" w:pos="13740"/>
+          <w:tab w:val="left" w:pos="14656"/>
+        </w:tabs>
+        <w:spacing w:after="0" w:line="240" w:lineRule="auto"/>
+        <w:rPr>
+          <w:rFonts w:ascii="Courier New" w:eastAsia="Times New Roman" w:hAnsi="Courier New" w:cs="Courier New"/>
+          <w:sz w:val="20"/>
+          <w:szCs w:val="20"/>
+          <w:lang w:eastAsia="en-IN"/>
+        </w:rPr>
+      </w:pPr>
+      <w:proofErr w:type="spellStart"/>
+      <w:r>
+        <w:rPr>
+          <w:rFonts w:ascii="Courier New" w:eastAsia="Times New Roman" w:hAnsi="Courier New" w:cs="Courier New"/>
+          <w:sz w:val="20"/>
+          <w:szCs w:val="20"/>
+          <w:lang w:eastAsia="en-IN"/>
+        </w:rPr>
+        <w:t>python_duration</w:t>
+      </w:r>
+      <w:proofErr w:type="spellEnd"/>
+      <w:r>
+        <w:rPr>
+          <w:rFonts w:ascii="Courier New" w:eastAsia="Times New Roman" w:hAnsi="Courier New" w:cs="Courier New"/>
+          <w:sz w:val="20"/>
+          <w:szCs w:val="20"/>
+          <w:lang w:eastAsia="en-IN"/>
+        </w:rPr>
+        <w:t xml:space="preserve"> &lt;- </w:t>
+      </w:r>
+      <w:proofErr w:type="spellStart"/>
+      <w:r>
+        <w:rPr>
+          <w:rFonts w:ascii="Courier New" w:eastAsia="Times New Roman" w:hAnsi="Courier New" w:cs="Courier New"/>
+          <w:sz w:val="20"/>
+          <w:szCs w:val="20"/>
+          <w:lang w:eastAsia="en-IN"/>
+        </w:rPr>
+        <w:t>difftime</w:t>
+      </w:r>
+      <w:proofErr w:type="spellEnd"/>
+      <w:r>
+        <w:rPr>
+          <w:rFonts w:ascii="Courier New" w:eastAsia="Times New Roman" w:hAnsi="Courier New" w:cs="Courier New"/>
+          <w:sz w:val="20"/>
+          <w:szCs w:val="20"/>
+          <w:lang w:eastAsia="en-IN"/>
+        </w:rPr>
+        <w:t>(</w:t>
+      </w:r>
+      <w:proofErr w:type="spellStart"/>
+      <w:r>
+        <w:rPr>
+          <w:rFonts w:ascii="Courier New" w:eastAsia="Times New Roman" w:hAnsi="Courier New" w:cs="Courier New"/>
+          <w:sz w:val="20"/>
+          <w:szCs w:val="20"/>
+          <w:lang w:eastAsia="en-IN"/>
+        </w:rPr>
+        <w:t>end_pandas</w:t>
+      </w:r>
+      <w:proofErr w:type="spellEnd"/>
+      <w:r>
+        <w:rPr>
+          <w:rFonts w:ascii="Courier New" w:eastAsia="Times New Roman" w:hAnsi="Courier New" w:cs="Courier New"/>
+          <w:sz w:val="20"/>
+          <w:szCs w:val="20"/>
+          <w:lang w:eastAsia="en-IN"/>
+        </w:rPr>
+        <w:t xml:space="preserve">, </w:t>
+      </w:r>
+      <w:proofErr w:type="spellStart"/>
+      <w:r>
+        <w:rPr>
+          <w:rFonts w:ascii="Courier New" w:eastAsia="Times New Roman" w:hAnsi="Courier New" w:cs="Courier New"/>
+          <w:sz w:val="20"/>
+          <w:szCs w:val="20"/>
+          <w:lang w:eastAsia="en-IN"/>
+        </w:rPr>
+        <w:t>start_pandas</w:t>
+      </w:r>
+      <w:proofErr w:type="spellEnd"/>
+      <w:r>
+        <w:rPr>
+          <w:rFonts w:ascii="Courier New" w:eastAsia="Times New Roman" w:hAnsi="Courier New" w:cs="Courier New"/>
+          <w:sz w:val="20"/>
+          <w:szCs w:val="20"/>
+          <w:lang w:eastAsia="en-IN"/>
+        </w:rPr>
+        <w:t xml:space="preserve">, </w:t>
       </w:r>
     </w:p>
     <w:p>
@@ -4572,7 +6314,27 @@
           <w:szCs w:val="20"/>
           <w:lang w:eastAsia="en-IN"/>
         </w:rPr>
-        <w:t>print(python_duration)</w:t>
+        <w:t>print(</w:t>
+      </w:r>
+      <w:proofErr w:type="spellStart"/>
+      <w:r>
+        <w:rPr>
+          <w:rFonts w:ascii="Courier New" w:eastAsia="Times New Roman" w:hAnsi="Courier New" w:cs="Courier New"/>
+          <w:sz w:val="20"/>
+          <w:szCs w:val="20"/>
+          <w:lang w:eastAsia="en-IN"/>
+        </w:rPr>
+        <w:t>python_duration</w:t>
+      </w:r>
+      <w:proofErr w:type="spellEnd"/>
+      <w:r>
+        <w:rPr>
+          <w:rFonts w:ascii="Courier New" w:eastAsia="Times New Roman" w:hAnsi="Courier New" w:cs="Courier New"/>
+          <w:sz w:val="20"/>
+          <w:szCs w:val="20"/>
+          <w:lang w:eastAsia="en-IN"/>
+        </w:rPr>
+        <w:t>)</w:t>
       </w:r>
     </w:p>
     <w:p>
@@ -4648,7 +6410,67 @@
           <w:szCs w:val="20"/>
           <w:lang w:eastAsia="en-IN"/>
         </w:rPr>
-        <w:t>ratio &lt;- as.numeric(dwt['elapsed'])/as.numeric(python_duration)</w:t>
+        <w:t xml:space="preserve">ratio &lt;- </w:t>
+      </w:r>
+      <w:proofErr w:type="spellStart"/>
+      <w:r>
+        <w:rPr>
+          <w:rFonts w:ascii="Courier New" w:eastAsia="Times New Roman" w:hAnsi="Courier New" w:cs="Courier New"/>
+          <w:sz w:val="20"/>
+          <w:szCs w:val="20"/>
+          <w:lang w:eastAsia="en-IN"/>
+        </w:rPr>
+        <w:t>as.numeric</w:t>
+      </w:r>
+      <w:proofErr w:type="spellEnd"/>
+      <w:r>
+        <w:rPr>
+          <w:rFonts w:ascii="Courier New" w:eastAsia="Times New Roman" w:hAnsi="Courier New" w:cs="Courier New"/>
+          <w:sz w:val="20"/>
+          <w:szCs w:val="20"/>
+          <w:lang w:eastAsia="en-IN"/>
+        </w:rPr>
+        <w:t>(dwt['elapsed'])/</w:t>
+      </w:r>
+      <w:proofErr w:type="spellStart"/>
+      <w:r>
+        <w:rPr>
+          <w:rFonts w:ascii="Courier New" w:eastAsia="Times New Roman" w:hAnsi="Courier New" w:cs="Courier New"/>
+          <w:sz w:val="20"/>
+          <w:szCs w:val="20"/>
+          <w:lang w:eastAsia="en-IN"/>
+        </w:rPr>
+        <w:t>as.numeric</w:t>
+      </w:r>
+      <w:proofErr w:type="spellEnd"/>
+      <w:r>
+        <w:rPr>
+          <w:rFonts w:ascii="Courier New" w:eastAsia="Times New Roman" w:hAnsi="Courier New" w:cs="Courier New"/>
+          <w:sz w:val="20"/>
+          <w:szCs w:val="20"/>
+          <w:lang w:eastAsia="en-IN"/>
+        </w:rPr>
+        <w:t>(</w:t>
+      </w:r>
+      <w:proofErr w:type="spellStart"/>
+      <w:r>
+        <w:rPr>
+          <w:rFonts w:ascii="Courier New" w:eastAsia="Times New Roman" w:hAnsi="Courier New" w:cs="Courier New"/>
+          <w:sz w:val="20"/>
+          <w:szCs w:val="20"/>
+          <w:lang w:eastAsia="en-IN"/>
+        </w:rPr>
+        <w:t>python_duration</w:t>
+      </w:r>
+      <w:proofErr w:type="spellEnd"/>
+      <w:r>
+        <w:rPr>
+          <w:rFonts w:ascii="Courier New" w:eastAsia="Times New Roman" w:hAnsi="Courier New" w:cs="Courier New"/>
+          <w:sz w:val="20"/>
+          <w:szCs w:val="20"/>
+          <w:lang w:eastAsia="en-IN"/>
+        </w:rPr>
+        <w:t>)</w:t>
       </w:r>
     </w:p>
     <w:p>
@@ -4726,10 +6548,66 @@
         </w:rPr>
         <w:t>## [1] 13.18216</w:t>
       </w:r>
-    </w:p>
-    <w:p>
-      <w:pPr>
-        <w:spacing w:before="100" w:beforeAutospacing="1" w:after="100" w:afterAutospacing="1" w:line="240" w:lineRule="auto"/>
+      <w:r>
+        <w:rPr>
+          <w:rFonts w:ascii="Courier New" w:eastAsia="Times New Roman" w:hAnsi="Courier New" w:cs="Courier New"/>
+          <w:sz w:val="20"/>
+          <w:szCs w:val="20"/>
+          <w:lang w:eastAsia="en-IN"/>
+        </w:rPr>
+        <w:t xml:space="preserve"> </w:t>
+      </w:r>
+    </w:p>
+    <w:p>
+      <w:pPr>
+        <w:tabs>
+          <w:tab w:val="left" w:pos="916"/>
+          <w:tab w:val="left" w:pos="1832"/>
+          <w:tab w:val="left" w:pos="2748"/>
+          <w:tab w:val="left" w:pos="3664"/>
+          <w:tab w:val="left" w:pos="4580"/>
+          <w:tab w:val="left" w:pos="5496"/>
+          <w:tab w:val="left" w:pos="6412"/>
+          <w:tab w:val="left" w:pos="7328"/>
+          <w:tab w:val="left" w:pos="8244"/>
+          <w:tab w:val="left" w:pos="9160"/>
+          <w:tab w:val="left" w:pos="10076"/>
+          <w:tab w:val="left" w:pos="10992"/>
+          <w:tab w:val="left" w:pos="11908"/>
+          <w:tab w:val="left" w:pos="12824"/>
+          <w:tab w:val="left" w:pos="13740"/>
+          <w:tab w:val="left" w:pos="14656"/>
+        </w:tabs>
+        <w:spacing w:after="0" w:line="240" w:lineRule="auto"/>
+        <w:rPr>
+          <w:rFonts w:ascii="Courier New" w:eastAsia="Times New Roman" w:hAnsi="Courier New" w:cs="Courier New"/>
+          <w:sz w:val="20"/>
+          <w:szCs w:val="20"/>
+          <w:lang w:eastAsia="en-IN"/>
+        </w:rPr>
+      </w:pPr>
+    </w:p>
+    <w:p>
+      <w:pPr>
+        <w:tabs>
+          <w:tab w:val="left" w:pos="916"/>
+          <w:tab w:val="left" w:pos="1832"/>
+          <w:tab w:val="left" w:pos="2748"/>
+          <w:tab w:val="left" w:pos="3664"/>
+          <w:tab w:val="left" w:pos="4580"/>
+          <w:tab w:val="left" w:pos="5496"/>
+          <w:tab w:val="left" w:pos="6412"/>
+          <w:tab w:val="left" w:pos="7328"/>
+          <w:tab w:val="left" w:pos="8244"/>
+          <w:tab w:val="left" w:pos="9160"/>
+          <w:tab w:val="left" w:pos="10076"/>
+          <w:tab w:val="left" w:pos="10992"/>
+          <w:tab w:val="left" w:pos="11908"/>
+          <w:tab w:val="left" w:pos="12824"/>
+          <w:tab w:val="left" w:pos="13740"/>
+          <w:tab w:val="left" w:pos="14656"/>
+        </w:tabs>
+        <w:spacing w:after="0" w:line="240" w:lineRule="auto"/>
         <w:rPr>
           <w:rFonts w:ascii="Times New Roman" w:eastAsia="Times New Roman" w:hAnsi="Times New Roman" w:cs="Times New Roman"/>
           <w:sz w:val="20"/>
@@ -4746,6 +6624,7 @@
         </w:rPr>
         <w:t xml:space="preserve">This is slow, but still 13.2 times faster than using </w:t>
       </w:r>
+      <w:proofErr w:type="spellStart"/>
       <w:r>
         <w:rPr>
           <w:rFonts w:ascii="Courier New" w:eastAsia="Times New Roman" w:hAnsi="Courier New" w:cs="Courier New"/>
@@ -4755,6 +6634,7 @@
         </w:rPr>
         <w:t>dplyr</w:t>
       </w:r>
+      <w:proofErr w:type="spellEnd"/>
       <w:r>
         <w:rPr>
           <w:rFonts w:ascii="Times New Roman" w:eastAsia="Times New Roman" w:hAnsi="Times New Roman" w:cs="Times New Roman"/>
